--- a/头脑风暴.docx
+++ b/头脑风暴.docx
@@ -1,54 +1,1110 @@
 
 <file path=word/document.xml><?xml version="1.0" encoding="utf-8"?>
-<w:document xmlns:wpc="http://schemas.microsoft.com/office/word/2010/wordprocessingCanvas" xmlns:mo="http://schemas.microsoft.com/office/mac/office/2008/main" xmlns:mc="http://schemas.openxmlformats.org/markup-compatibility/2006" xmlns:mv="urn:schemas-microsoft-com:mac:vml" xmlns:o="urn:schemas-microsoft-com:office:office" xmlns:r="http://schemas.openxmlformats.org/officeDocument/2006/relationships" xmlns:m="http://schemas.openxmlformats.org/officeDocument/2006/math" xmlns:v="urn:schemas-microsoft-com:vml" xmlns:wp14="http://schemas.microsoft.com/office/word/2010/wordprocessingDrawing" xmlns:wp="http://schemas.openxmlformats.org/drawingml/2006/wordprocessingDrawing" xmlns:w10="urn:schemas-microsoft-com:office:word" xmlns:w="http://schemas.openxmlformats.org/wordprocessingml/2006/main" xmlns:w14="http://schemas.microsoft.com/office/word/2010/wordml" xmlns:wpg="http://schemas.microsoft.com/office/word/2010/wordprocessingGroup" xmlns:wpi="http://schemas.microsoft.com/office/word/2010/wordprocessingInk" xmlns:wne="http://schemas.microsoft.com/office/word/2006/wordml" xmlns:wps="http://schemas.microsoft.com/office/word/2010/wordprocessingShape" mc:Ignorable="w14 wp14">
+<w:document xmlns:wpc="http://schemas.microsoft.com/office/word/2010/wordprocessingCanvas" xmlns:mc="http://schemas.openxmlformats.org/markup-compatibility/2006" xmlns:o="urn:schemas-microsoft-com:office:office" xmlns:r="http://schemas.openxmlformats.org/officeDocument/2006/relationships" xmlns:m="http://schemas.openxmlformats.org/officeDocument/2006/math" xmlns:v="urn:schemas-microsoft-com:vml" xmlns:wp14="http://schemas.microsoft.com/office/word/2010/wordprocessingDrawing" xmlns:wp="http://schemas.openxmlformats.org/drawingml/2006/wordprocessingDrawing" xmlns:w10="urn:schemas-microsoft-com:office:word" xmlns:w="http://schemas.openxmlformats.org/wordprocessingml/2006/main" xmlns:w14="http://schemas.microsoft.com/office/word/2010/wordml" xmlns:w15="http://schemas.microsoft.com/office/word/2012/wordml" xmlns:wpg="http://schemas.microsoft.com/office/word/2010/wordprocessingGroup" xmlns:wpi="http://schemas.microsoft.com/office/word/2010/wordprocessingInk" xmlns:wne="http://schemas.microsoft.com/office/word/2006/wordml" xmlns:wps="http://schemas.microsoft.com/office/word/2010/wordprocessingShape" mc:Ignorable="w14 w15 wp14">
   <w:body>
-    <w:p>
-      <w:pPr>
-        <w:spacing w:line="360" w:lineRule="auto"/>
-        <w:rPr>
-          <w:rFonts w:hint="eastAsia"/>
-        </w:rPr>
-      </w:pPr>
-      <w:r>
-        <w:rPr>
-          <w:rFonts w:hint="eastAsia"/>
-        </w:rPr>
-        <w:t>头脑风暴</w:t>
-      </w:r>
-    </w:p>
-    <w:p>
-      <w:pPr>
-        <w:spacing w:line="360" w:lineRule="auto"/>
-        <w:rPr>
-          <w:rFonts w:hint="eastAsia"/>
-        </w:rPr>
-      </w:pPr>
-    </w:p>
-    <w:p>
-      <w:pPr>
-        <w:spacing w:line="360" w:lineRule="auto"/>
-        <w:rPr>
-          <w:rFonts w:hint="eastAsia"/>
-        </w:rPr>
-      </w:pPr>
-    </w:p>
-    <w:p>
-      <w:pPr>
-        <w:spacing w:line="360" w:lineRule="auto"/>
-        <w:rPr>
-          <w:rFonts w:hint="eastAsia"/>
+    <w:sdt>
+      <w:sdtPr>
+        <w:rPr>
+          <w:color w:val="4F81BD" w:themeColor="accent1"/>
+        </w:rPr>
+        <w:id w:val="699896620"/>
+        <w:docPartObj>
+          <w:docPartGallery w:val="Cover Pages"/>
+          <w:docPartUnique/>
+        </w:docPartObj>
+      </w:sdtPr>
+      <w:sdtEndPr>
+        <w:rPr>
+          <w:color w:val="auto"/>
+          <w:kern w:val="2"/>
+          <w:sz w:val="24"/>
+          <w:szCs w:val="24"/>
+        </w:rPr>
+      </w:sdtEndPr>
+      <w:sdtContent>
+        <w:p>
+          <w:pPr>
+            <w:pStyle w:val="a5"/>
+            <w:spacing w:before="1540" w:after="240"/>
+            <w:jc w:val="center"/>
+            <w:rPr>
+              <w:color w:val="4F81BD" w:themeColor="accent1"/>
+            </w:rPr>
+          </w:pPr>
+          <w:r>
+            <w:rPr>
+              <w:noProof/>
+              <w:color w:val="4F81BD" w:themeColor="accent1"/>
+            </w:rPr>
+            <w:drawing>
+              <wp:inline distT="0" distB="0" distL="0" distR="0" wp14:anchorId="7C756E34" wp14:editId="4011AFA3">
+                <wp:extent cx="1417320" cy="750898"/>
+                <wp:effectExtent l="0" t="0" r="0" b="0"/>
+                <wp:docPr id="143" name="图片 143"/>
+                <wp:cNvGraphicFramePr>
+                  <a:graphicFrameLocks xmlns:a="http://schemas.openxmlformats.org/drawingml/2006/main" noChangeAspect="1"/>
+                </wp:cNvGraphicFramePr>
+                <a:graphic xmlns:a="http://schemas.openxmlformats.org/drawingml/2006/main">
+                  <a:graphicData uri="http://schemas.openxmlformats.org/drawingml/2006/picture">
+                    <pic:pic xmlns:pic="http://schemas.openxmlformats.org/drawingml/2006/picture">
+                      <pic:nvPicPr>
+                        <pic:cNvPr id="3" name="t55.png"/>
+                        <pic:cNvPicPr/>
+                      </pic:nvPicPr>
+                      <pic:blipFill>
+                        <a:blip r:embed="rId9" cstate="print">
+                          <a:duotone>
+                            <a:schemeClr val="accent1">
+                              <a:shade val="45000"/>
+                              <a:satMod val="135000"/>
+                            </a:schemeClr>
+                            <a:prstClr val="white"/>
+                          </a:duotone>
+                          <a:extLst>
+                            <a:ext uri="{28A0092B-C50C-407E-A947-70E740481C1C}">
+                              <a14:useLocalDpi xmlns:a14="http://schemas.microsoft.com/office/drawing/2010/main" val="0"/>
+                            </a:ext>
+                          </a:extLst>
+                        </a:blip>
+                        <a:stretch>
+                          <a:fillRect/>
+                        </a:stretch>
+                      </pic:blipFill>
+                      <pic:spPr>
+                        <a:xfrm>
+                          <a:off x="0" y="0"/>
+                          <a:ext cx="1417320" cy="750898"/>
+                        </a:xfrm>
+                        <a:prstGeom prst="rect">
+                          <a:avLst/>
+                        </a:prstGeom>
+                        <a:noFill/>
+                        <a:ln>
+                          <a:noFill/>
+                        </a:ln>
+                      </pic:spPr>
+                    </pic:pic>
+                  </a:graphicData>
+                </a:graphic>
+              </wp:inline>
+            </w:drawing>
+          </w:r>
+        </w:p>
+        <w:sdt>
+          <w:sdtPr>
+            <w:rPr>
+              <w:rFonts w:asciiTheme="majorHAnsi" w:eastAsiaTheme="majorEastAsia" w:hAnsiTheme="majorHAnsi" w:cstheme="majorBidi" w:hint="eastAsia"/>
+              <w:caps/>
+              <w:color w:val="4F81BD" w:themeColor="accent1"/>
+              <w:sz w:val="72"/>
+              <w:szCs w:val="72"/>
+            </w:rPr>
+            <w:alias w:val="标题"/>
+            <w:tag w:val=""/>
+            <w:id w:val="1735040861"/>
+            <w:placeholder>
+              <w:docPart w:val="54E52B1566884C948B5E986CE1F9B3D4"/>
+            </w:placeholder>
+            <w:dataBinding w:prefixMappings="xmlns:ns0='http://purl.org/dc/elements/1.1/' xmlns:ns1='http://schemas.openxmlformats.org/package/2006/metadata/core-properties' " w:xpath="/ns1:coreProperties[1]/ns0:title[1]" w:storeItemID="{6C3C8BC8-F283-45AE-878A-BAB7291924A1}"/>
+            <w:text/>
+          </w:sdtPr>
+          <w:sdtEndPr>
+            <w:rPr>
+              <w:sz w:val="80"/>
+              <w:szCs w:val="80"/>
+            </w:rPr>
+          </w:sdtEndPr>
+          <w:sdtContent>
+            <w:p>
+              <w:pPr>
+                <w:pStyle w:val="a5"/>
+                <w:pBdr>
+                  <w:top w:val="single" w:sz="6" w:space="6" w:color="4F81BD" w:themeColor="accent1"/>
+                  <w:bottom w:val="single" w:sz="6" w:space="6" w:color="4F81BD" w:themeColor="accent1"/>
+                </w:pBdr>
+                <w:spacing w:after="240"/>
+                <w:jc w:val="center"/>
+                <w:rPr>
+                  <w:rFonts w:asciiTheme="majorHAnsi" w:eastAsiaTheme="majorEastAsia" w:hAnsiTheme="majorHAnsi" w:cstheme="majorBidi"/>
+                  <w:caps/>
+                  <w:color w:val="4F81BD" w:themeColor="accent1"/>
+                  <w:sz w:val="80"/>
+                  <w:szCs w:val="80"/>
+                </w:rPr>
+              </w:pPr>
+              <w:r>
+                <w:rPr>
+                  <w:rFonts w:asciiTheme="majorHAnsi" w:eastAsiaTheme="majorEastAsia" w:hAnsiTheme="majorHAnsi" w:cstheme="majorBidi" w:hint="eastAsia"/>
+                  <w:caps/>
+                  <w:color w:val="4F81BD" w:themeColor="accent1"/>
+                  <w:sz w:val="72"/>
+                  <w:szCs w:val="72"/>
+                </w:rPr>
+                <w:t>头脑风暴</w:t>
+              </w:r>
+            </w:p>
+          </w:sdtContent>
+        </w:sdt>
+        <w:sdt>
+          <w:sdtPr>
+            <w:rPr>
+              <w:rFonts w:hint="eastAsia"/>
+              <w:color w:val="4F81BD" w:themeColor="accent1"/>
+              <w:sz w:val="28"/>
+              <w:szCs w:val="28"/>
+            </w:rPr>
+            <w:alias w:val="副标题"/>
+            <w:tag w:val=""/>
+            <w:id w:val="328029620"/>
+            <w:placeholder>
+              <w:docPart w:val="007FA16FCD3B4354BB98709A6CB01993"/>
+            </w:placeholder>
+            <w:dataBinding w:prefixMappings="xmlns:ns0='http://purl.org/dc/elements/1.1/' xmlns:ns1='http://schemas.openxmlformats.org/package/2006/metadata/core-properties' " w:xpath="/ns1:coreProperties[1]/ns0:subject[1]" w:storeItemID="{6C3C8BC8-F283-45AE-878A-BAB7291924A1}"/>
+            <w:text/>
+          </w:sdtPr>
+          <w:sdtContent>
+            <w:p>
+              <w:pPr>
+                <w:pStyle w:val="a5"/>
+                <w:jc w:val="center"/>
+                <w:rPr>
+                  <w:color w:val="4F81BD" w:themeColor="accent1"/>
+                  <w:sz w:val="28"/>
+                  <w:szCs w:val="28"/>
+                </w:rPr>
+              </w:pPr>
+              <w:r>
+                <w:rPr>
+                  <w:rFonts w:hint="eastAsia"/>
+                  <w:color w:val="4F81BD" w:themeColor="accent1"/>
+                  <w:sz w:val="28"/>
+                  <w:szCs w:val="28"/>
+                </w:rPr>
+                <w:t>南小二</w:t>
+              </w:r>
+            </w:p>
+          </w:sdtContent>
+        </w:sdt>
+        <w:p>
+          <w:pPr>
+            <w:pStyle w:val="a5"/>
+            <w:spacing w:before="480"/>
+            <w:jc w:val="center"/>
+            <w:rPr>
+              <w:color w:val="4F81BD" w:themeColor="accent1"/>
+            </w:rPr>
+          </w:pPr>
+          <w:r>
+            <w:rPr>
+              <w:noProof/>
+              <w:color w:val="4F81BD" w:themeColor="accent1"/>
+            </w:rPr>
+            <mc:AlternateContent>
+              <mc:Choice Requires="wps">
+                <w:drawing>
+                  <wp:anchor distT="0" distB="0" distL="114300" distR="114300" simplePos="0" relativeHeight="251658240" behindDoc="0" locked="0" layoutInCell="1" allowOverlap="1" wp14:anchorId="018BC5AD" wp14:editId="6A2B3FEF">
+                    <wp:simplePos x="0" y="0"/>
+                    <wp:positionH relativeFrom="margin">
+                      <wp:align>center</wp:align>
+                    </wp:positionH>
+                    <mc:AlternateContent>
+                      <mc:Choice Requires="wp14">
+                        <wp:positionV relativeFrom="page">
+                          <wp14:pctPosVOffset>85000</wp14:pctPosVOffset>
+                        </wp:positionV>
+                      </mc:Choice>
+                      <mc:Fallback>
+                        <wp:positionV relativeFrom="page">
+                          <wp:posOffset>9089390</wp:posOffset>
+                        </wp:positionV>
+                      </mc:Fallback>
+                    </mc:AlternateContent>
+                    <wp:extent cx="6553200" cy="557784"/>
+                    <wp:effectExtent l="0" t="0" r="0" b="12700"/>
+                    <wp:wrapNone/>
+                    <wp:docPr id="142" name="文本框 142"/>
+                    <wp:cNvGraphicFramePr/>
+                    <a:graphic xmlns:a="http://schemas.openxmlformats.org/drawingml/2006/main">
+                      <a:graphicData uri="http://schemas.microsoft.com/office/word/2010/wordprocessingShape">
+                        <wps:wsp>
+                          <wps:cNvSpPr txBox="1"/>
+                          <wps:spPr>
+                            <a:xfrm>
+                              <a:off x="0" y="0"/>
+                              <a:ext cx="6553200" cy="557784"/>
+                            </a:xfrm>
+                            <a:prstGeom prst="rect">
+                              <a:avLst/>
+                            </a:prstGeom>
+                            <a:noFill/>
+                            <a:ln w="6350">
+                              <a:noFill/>
+                            </a:ln>
+                            <a:effectLst/>
+                          </wps:spPr>
+                          <wps:style>
+                            <a:lnRef idx="0">
+                              <a:schemeClr val="accent1"/>
+                            </a:lnRef>
+                            <a:fillRef idx="0">
+                              <a:schemeClr val="accent1"/>
+                            </a:fillRef>
+                            <a:effectRef idx="0">
+                              <a:schemeClr val="accent1"/>
+                            </a:effectRef>
+                            <a:fontRef idx="minor">
+                              <a:schemeClr val="dk1"/>
+                            </a:fontRef>
+                          </wps:style>
+                          <wps:txbx>
+                            <w:txbxContent>
+                              <w:sdt>
+                                <w:sdtPr>
+                                  <w:rPr>
+                                    <w:caps/>
+                                    <w:color w:val="4F81BD" w:themeColor="accent1"/>
+                                    <w:sz w:val="28"/>
+                                    <w:szCs w:val="28"/>
+                                  </w:rPr>
+                                  <w:alias w:val="日期"/>
+                                  <w:tag w:val=""/>
+                                  <w:id w:val="197127006"/>
+                                  <w:dataBinding w:prefixMappings="xmlns:ns0='http://schemas.microsoft.com/office/2006/coverPageProps' " w:xpath="/ns0:CoverPageProperties[1]/ns0:PublishDate[1]" w:storeItemID="{55AF091B-3C7A-41E3-B477-F2FDAA23CFDA}"/>
+                                  <w:date w:fullDate="2015-11-05T00:00:00Z">
+                                    <w:dateFormat w:val="yyyy-M-d"/>
+                                    <w:lid w:val="zh-CN"/>
+                                    <w:storeMappedDataAs w:val="dateTime"/>
+                                    <w:calendar w:val="gregorian"/>
+                                  </w:date>
+                                </w:sdtPr>
+                                <w:sdtContent>
+                                  <w:p>
+                                    <w:pPr>
+                                      <w:pStyle w:val="a5"/>
+                                      <w:spacing w:after="40"/>
+                                      <w:jc w:val="center"/>
+                                      <w:rPr>
+                                        <w:caps/>
+                                        <w:color w:val="4F81BD" w:themeColor="accent1"/>
+                                        <w:sz w:val="28"/>
+                                        <w:szCs w:val="28"/>
+                                      </w:rPr>
+                                    </w:pPr>
+                                    <w:r>
+                                      <w:rPr>
+                                        <w:rFonts w:hint="eastAsia"/>
+                                        <w:caps/>
+                                        <w:color w:val="4F81BD" w:themeColor="accent1"/>
+                                        <w:sz w:val="28"/>
+                                        <w:szCs w:val="28"/>
+                                      </w:rPr>
+                                      <w:t>2015-11-5</w:t>
+                                    </w:r>
+                                  </w:p>
+                                </w:sdtContent>
+                              </w:sdt>
+                            </w:txbxContent>
+                          </wps:txbx>
+                          <wps:bodyPr rot="0" spcFirstLastPara="0" vertOverflow="overflow" horzOverflow="overflow" vert="horz" wrap="square" lIns="0" tIns="0" rIns="0" bIns="0" numCol="1" spcCol="0" rtlCol="0" fromWordArt="0" anchor="b" anchorCtr="0" forceAA="0" compatLnSpc="1">
+                            <a:prstTxWarp prst="textNoShape">
+                              <a:avLst/>
+                            </a:prstTxWarp>
+                            <a:spAutoFit/>
+                          </wps:bodyPr>
+                        </wps:wsp>
+                      </a:graphicData>
+                    </a:graphic>
+                    <wp14:sizeRelH relativeFrom="margin">
+                      <wp14:pctWidth>100000</wp14:pctWidth>
+                    </wp14:sizeRelH>
+                    <wp14:sizeRelV relativeFrom="margin">
+                      <wp14:pctHeight>0</wp14:pctHeight>
+                    </wp14:sizeRelV>
+                  </wp:anchor>
+                </w:drawing>
+              </mc:Choice>
+              <mc:Fallback>
+                <w:pict>
+                  <v:shapetype w14:anchorId="018BC5AD" id="_x0000_t202" coordsize="21600,21600" o:spt="202" path="m,l,21600r21600,l21600,xe">
+                    <v:stroke joinstyle="miter"/>
+                    <v:path gradientshapeok="t" o:connecttype="rect"/>
+                  </v:shapetype>
+                  <v:shape id="文本框 142" o:spid="_x0000_s1026" type="#_x0000_t202" style="position:absolute;left:0;text-align:left;margin-left:0;margin-top:0;width:516pt;height:43.9pt;z-index:251658240;visibility:visible;mso-wrap-style:square;mso-width-percent:1000;mso-height-percent:0;mso-top-percent:850;mso-wrap-distance-left:9pt;mso-wrap-distance-top:0;mso-wrap-distance-right:9pt;mso-wrap-distance-bottom:0;mso-position-horizontal:center;mso-position-horizontal-relative:margin;mso-position-vertical-relative:page;mso-width-percent:1000;mso-height-percent:0;mso-top-percent:850;mso-width-relative:margin;mso-height-relative:margin;v-text-anchor:bottom" o:gfxdata="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" filled="f" stroked="f" strokeweight=".5pt">
+                    <v:textbox style="mso-fit-shape-to-text:t" inset="0,0,0,0">
+                      <w:txbxContent>
+                        <w:sdt>
+                          <w:sdtPr>
+                            <w:rPr>
+                              <w:caps/>
+                              <w:color w:val="4F81BD" w:themeColor="accent1"/>
+                              <w:sz w:val="28"/>
+                              <w:szCs w:val="28"/>
+                            </w:rPr>
+                            <w:alias w:val="日期"/>
+                            <w:tag w:val=""/>
+                            <w:id w:val="197127006"/>
+                            <w:dataBinding w:prefixMappings="xmlns:ns0='http://schemas.microsoft.com/office/2006/coverPageProps' " w:xpath="/ns0:CoverPageProperties[1]/ns0:PublishDate[1]" w:storeItemID="{55AF091B-3C7A-41E3-B477-F2FDAA23CFDA}"/>
+                            <w:date w:fullDate="2015-11-05T00:00:00Z">
+                              <w:dateFormat w:val="yyyy-M-d"/>
+                              <w:lid w:val="zh-CN"/>
+                              <w:storeMappedDataAs w:val="dateTime"/>
+                              <w:calendar w:val="gregorian"/>
+                            </w:date>
+                          </w:sdtPr>
+                          <w:sdtContent>
+                            <w:p>
+                              <w:pPr>
+                                <w:pStyle w:val="a5"/>
+                                <w:spacing w:after="40"/>
+                                <w:jc w:val="center"/>
+                                <w:rPr>
+                                  <w:caps/>
+                                  <w:color w:val="4F81BD" w:themeColor="accent1"/>
+                                  <w:sz w:val="28"/>
+                                  <w:szCs w:val="28"/>
+                                </w:rPr>
+                              </w:pPr>
+                              <w:r>
+                                <w:rPr>
+                                  <w:rFonts w:hint="eastAsia"/>
+                                  <w:caps/>
+                                  <w:color w:val="4F81BD" w:themeColor="accent1"/>
+                                  <w:sz w:val="28"/>
+                                  <w:szCs w:val="28"/>
+                                </w:rPr>
+                                <w:t>2015-11-5</w:t>
+                              </w:r>
+                            </w:p>
+                          </w:sdtContent>
+                        </w:sdt>
+                      </w:txbxContent>
+                    </v:textbox>
+                    <w10:wrap anchorx="margin" anchory="page"/>
+                  </v:shape>
+                </w:pict>
+              </mc:Fallback>
+            </mc:AlternateContent>
+          </w:r>
+          <w:r>
+            <w:rPr>
+              <w:noProof/>
+              <w:color w:val="4F81BD" w:themeColor="accent1"/>
+            </w:rPr>
+            <w:drawing>
+              <wp:inline distT="0" distB="0" distL="0" distR="0" wp14:anchorId="1840959C" wp14:editId="00B84230">
+                <wp:extent cx="758952" cy="478932"/>
+                <wp:effectExtent l="0" t="0" r="3175" b="0"/>
+                <wp:docPr id="144" name="图片 144"/>
+                <wp:cNvGraphicFramePr>
+                  <a:graphicFrameLocks xmlns:a="http://schemas.openxmlformats.org/drawingml/2006/main" noChangeAspect="1"/>
+                </wp:cNvGraphicFramePr>
+                <a:graphic xmlns:a="http://schemas.openxmlformats.org/drawingml/2006/main">
+                  <a:graphicData uri="http://schemas.openxmlformats.org/drawingml/2006/picture">
+                    <pic:pic xmlns:pic="http://schemas.openxmlformats.org/drawingml/2006/picture">
+                      <pic:nvPicPr>
+                        <pic:cNvPr id="9" name="roco bottom.png"/>
+                        <pic:cNvPicPr/>
+                      </pic:nvPicPr>
+                      <pic:blipFill>
+                        <a:blip r:embed="rId10" cstate="print">
+                          <a:duotone>
+                            <a:schemeClr val="accent1">
+                              <a:shade val="45000"/>
+                              <a:satMod val="135000"/>
+                            </a:schemeClr>
+                            <a:prstClr val="white"/>
+                          </a:duotone>
+                          <a:extLst>
+                            <a:ext uri="{28A0092B-C50C-407E-A947-70E740481C1C}">
+                              <a14:useLocalDpi xmlns:a14="http://schemas.microsoft.com/office/drawing/2010/main" val="0"/>
+                            </a:ext>
+                          </a:extLst>
+                        </a:blip>
+                        <a:stretch>
+                          <a:fillRect/>
+                        </a:stretch>
+                      </pic:blipFill>
+                      <pic:spPr>
+                        <a:xfrm>
+                          <a:off x="0" y="0"/>
+                          <a:ext cx="758952" cy="478932"/>
+                        </a:xfrm>
+                        <a:prstGeom prst="rect">
+                          <a:avLst/>
+                        </a:prstGeom>
+                      </pic:spPr>
+                    </pic:pic>
+                  </a:graphicData>
+                </a:graphic>
+              </wp:inline>
+            </w:drawing>
+          </w:r>
+        </w:p>
+        <w:p>
+          <w:pPr>
+            <w:widowControl/>
+            <w:jc w:val="left"/>
+          </w:pPr>
+          <w:r>
+            <w:br w:type="page"/>
+          </w:r>
+        </w:p>
+      </w:sdtContent>
+    </w:sdt>
+    <w:p>
+      <w:pPr>
+        <w:widowControl/>
+        <w:spacing w:before="40" w:after="40"/>
+        <w:jc w:val="center"/>
+        <w:rPr>
+          <w:rFonts w:ascii="Times New Roman" w:eastAsia="宋体" w:hAnsi="Times New Roman" w:cs="Times New Roman"/>
           <w:b/>
-          <w:sz w:val="36"/>
-          <w:szCs w:val="36"/>
-        </w:rPr>
-      </w:pPr>
-      <w:r>
-        <w:rPr>
-          <w:rFonts w:hint="eastAsia"/>
+          <w:bCs/>
+          <w:color w:val="365F91" w:themeColor="accent1" w:themeShade="BF"/>
+          <w:sz w:val="32"/>
+          <w:szCs w:val="32"/>
+        </w:rPr>
+      </w:pPr>
+      <w:r>
+        <w:rPr>
+          <w:rFonts w:ascii="Times New Roman" w:eastAsia="宋体" w:hAnsi="Times New Roman" w:cs="Times New Roman"/>
           <w:b/>
-          <w:sz w:val="36"/>
-          <w:szCs w:val="36"/>
-        </w:rPr>
+          <w:bCs/>
+          <w:color w:val="365F91" w:themeColor="accent1" w:themeShade="BF"/>
+          <w:sz w:val="32"/>
+          <w:szCs w:val="32"/>
+        </w:rPr>
+        <w:lastRenderedPageBreak/>
+        <w:t>组</w:t>
+      </w:r>
+      <w:r>
+        <w:rPr>
+          <w:rFonts w:ascii="Times New Roman" w:eastAsia="宋体" w:hAnsi="Times New Roman" w:cs="Times New Roman" w:hint="eastAsia"/>
+          <w:b/>
+          <w:bCs/>
+          <w:color w:val="365F91" w:themeColor="accent1" w:themeShade="BF"/>
+          <w:sz w:val="32"/>
+          <w:szCs w:val="32"/>
+        </w:rPr>
+        <w:t>44</w:t>
+      </w:r>
+    </w:p>
+    <w:p>
+      <w:pPr>
+        <w:widowControl/>
+        <w:spacing w:before="40" w:after="40"/>
+        <w:jc w:val="center"/>
+        <w:rPr>
+          <w:rFonts w:ascii="Times New Roman" w:eastAsia="宋体" w:hAnsi="Times New Roman" w:cs="Times New Roman"/>
+          <w:b/>
+          <w:bCs/>
+          <w:color w:val="365F91" w:themeColor="accent1" w:themeShade="BF"/>
+          <w:sz w:val="32"/>
+          <w:szCs w:val="32"/>
+        </w:rPr>
+      </w:pPr>
+      <w:r>
+        <w:rPr>
+          <w:rFonts w:ascii="Times New Roman" w:eastAsia="宋体" w:hAnsi="Times New Roman" w:cs="Times New Roman"/>
+          <w:b/>
+          <w:bCs/>
+          <w:color w:val="365F91" w:themeColor="accent1" w:themeShade="BF"/>
+          <w:sz w:val="32"/>
+          <w:szCs w:val="32"/>
+        </w:rPr>
+        <w:t xml:space="preserve">131250207 </w:t>
+      </w:r>
+      <w:r>
+        <w:rPr>
+          <w:rFonts w:ascii="Times New Roman" w:eastAsia="宋体" w:hAnsi="Times New Roman" w:cs="Times New Roman"/>
+          <w:b/>
+          <w:bCs/>
+          <w:color w:val="365F91" w:themeColor="accent1" w:themeShade="BF"/>
+          <w:sz w:val="32"/>
+          <w:szCs w:val="32"/>
+        </w:rPr>
+        <w:t>丁霄汉</w:t>
+      </w:r>
+      <w:r>
+        <w:rPr>
+          <w:rFonts w:ascii="Times New Roman" w:eastAsia="宋体" w:hAnsi="Times New Roman" w:cs="Times New Roman" w:hint="eastAsia"/>
+          <w:b/>
+          <w:bCs/>
+          <w:color w:val="365F91" w:themeColor="accent1" w:themeShade="BF"/>
+          <w:sz w:val="32"/>
+          <w:szCs w:val="32"/>
+        </w:rPr>
+        <w:t xml:space="preserve"> PM</w:t>
+      </w:r>
+    </w:p>
+    <w:p>
+      <w:pPr>
+        <w:widowControl/>
+        <w:spacing w:before="40" w:after="40"/>
+        <w:jc w:val="center"/>
+        <w:rPr>
+          <w:rFonts w:ascii="Times New Roman" w:eastAsia="宋体" w:hAnsi="Times New Roman" w:cs="Times New Roman"/>
+          <w:b/>
+          <w:bCs/>
+          <w:color w:val="365F91" w:themeColor="accent1" w:themeShade="BF"/>
+          <w:sz w:val="32"/>
+          <w:szCs w:val="32"/>
+        </w:rPr>
+      </w:pPr>
+      <w:r>
+        <w:rPr>
+          <w:rFonts w:ascii="Times New Roman" w:eastAsia="宋体" w:hAnsi="Times New Roman" w:cs="Times New Roman"/>
+          <w:b/>
+          <w:bCs/>
+          <w:color w:val="365F91" w:themeColor="accent1" w:themeShade="BF"/>
+          <w:sz w:val="32"/>
+          <w:szCs w:val="32"/>
+        </w:rPr>
+        <w:t xml:space="preserve">131250181 </w:t>
+      </w:r>
+      <w:r>
+        <w:rPr>
+          <w:rFonts w:ascii="Times New Roman" w:eastAsia="宋体" w:hAnsi="Times New Roman" w:cs="Times New Roman"/>
+          <w:b/>
+          <w:bCs/>
+          <w:color w:val="365F91" w:themeColor="accent1" w:themeShade="BF"/>
+          <w:sz w:val="32"/>
+          <w:szCs w:val="32"/>
+        </w:rPr>
+        <w:t>陈云龙</w:t>
+      </w:r>
+    </w:p>
+    <w:p>
+      <w:pPr>
+        <w:widowControl/>
+        <w:spacing w:before="40" w:after="40"/>
+        <w:jc w:val="center"/>
+        <w:rPr>
+          <w:rFonts w:ascii="Times New Roman" w:eastAsia="宋体" w:hAnsi="Times New Roman" w:cs="Times New Roman"/>
+          <w:b/>
+          <w:bCs/>
+          <w:color w:val="365F91" w:themeColor="accent1" w:themeShade="BF"/>
+          <w:sz w:val="32"/>
+          <w:szCs w:val="32"/>
+        </w:rPr>
+      </w:pPr>
+      <w:r>
+        <w:rPr>
+          <w:rFonts w:ascii="Times New Roman" w:eastAsia="宋体" w:hAnsi="Times New Roman" w:cs="Times New Roman" w:hint="eastAsia"/>
+          <w:b/>
+          <w:bCs/>
+          <w:color w:val="365F91" w:themeColor="accent1" w:themeShade="BF"/>
+          <w:sz w:val="32"/>
+          <w:szCs w:val="32"/>
+        </w:rPr>
+        <w:t xml:space="preserve">131250159 </w:t>
+      </w:r>
+      <w:r>
+        <w:rPr>
+          <w:rFonts w:ascii="Times New Roman" w:eastAsia="宋体" w:hAnsi="Times New Roman" w:cs="Times New Roman" w:hint="eastAsia"/>
+          <w:b/>
+          <w:bCs/>
+          <w:color w:val="365F91" w:themeColor="accent1" w:themeShade="BF"/>
+          <w:sz w:val="32"/>
+          <w:szCs w:val="32"/>
+        </w:rPr>
+        <w:t>曾婧</w:t>
+      </w:r>
+    </w:p>
+    <w:p>
+      <w:pPr>
+        <w:widowControl/>
+        <w:spacing w:before="40" w:after="40"/>
+        <w:jc w:val="center"/>
+        <w:rPr>
+          <w:rFonts w:ascii="Times New Roman" w:eastAsia="宋体" w:hAnsi="Times New Roman" w:cs="Times New Roman"/>
+          <w:color w:val="365F91" w:themeColor="accent1" w:themeShade="BF"/>
+          <w:sz w:val="32"/>
+          <w:szCs w:val="32"/>
+        </w:rPr>
+      </w:pPr>
+      <w:r>
+        <w:rPr>
+          <w:rFonts w:ascii="Times New Roman" w:eastAsia="宋体" w:hAnsi="Times New Roman" w:cs="Times New Roman" w:hint="eastAsia"/>
+          <w:b/>
+          <w:bCs/>
+          <w:color w:val="365F91" w:themeColor="accent1" w:themeShade="BF"/>
+          <w:sz w:val="32"/>
+          <w:szCs w:val="32"/>
+        </w:rPr>
+        <w:t>131250</w:t>
+      </w:r>
+      <w:r>
+        <w:rPr>
+          <w:rFonts w:ascii="Times New Roman" w:eastAsia="宋体" w:hAnsi="Times New Roman" w:cs="Times New Roman"/>
+          <w:b/>
+          <w:bCs/>
+          <w:color w:val="365F91" w:themeColor="accent1" w:themeShade="BF"/>
+          <w:sz w:val="32"/>
+          <w:szCs w:val="32"/>
+        </w:rPr>
+        <w:t xml:space="preserve">129 </w:t>
+      </w:r>
+      <w:r>
+        <w:rPr>
+          <w:rFonts w:ascii="Times New Roman" w:eastAsia="宋体" w:hAnsi="Times New Roman" w:cs="Times New Roman"/>
+          <w:b/>
+          <w:bCs/>
+          <w:color w:val="365F91" w:themeColor="accent1" w:themeShade="BF"/>
+          <w:sz w:val="32"/>
+          <w:szCs w:val="32"/>
+        </w:rPr>
+        <w:t>梁思宇</w:t>
+      </w:r>
+    </w:p>
+    <w:p/>
+    <w:p/>
+    <w:p>
+      <w:pPr>
+        <w:widowControl/>
+        <w:jc w:val="left"/>
+        <w:rPr>
+          <w:sz w:val="32"/>
+          <w:szCs w:val="32"/>
+        </w:rPr>
+      </w:pPr>
+      <w:r>
+        <w:rPr>
+          <w:rFonts w:ascii="Microsoft YaHei Mono" w:eastAsia="Microsoft YaHei Mono" w:hAnsi="Microsoft YaHei Mono" w:hint="eastAsia"/>
+          <w:sz w:val="48"/>
+          <w:szCs w:val="48"/>
+        </w:rPr>
+        <w:t>更新历史</w:t>
+      </w:r>
+    </w:p>
+    <w:tbl>
+      <w:tblPr>
+        <w:tblStyle w:val="6-11"/>
+        <w:tblW w:w="8562" w:type="dxa"/>
+        <w:tblLayout w:type="fixed"/>
+        <w:tblLook w:val="0420" w:firstRow="1" w:lastRow="0" w:firstColumn="0" w:lastColumn="0" w:noHBand="0" w:noVBand="1"/>
+      </w:tblPr>
+      <w:tblGrid>
+        <w:gridCol w:w="1460"/>
+        <w:gridCol w:w="1453"/>
+        <w:gridCol w:w="4263"/>
+        <w:gridCol w:w="1386"/>
+      </w:tblGrid>
+      <w:tr>
+        <w:trPr>
+          <w:cnfStyle w:val="100000000000" w:firstRow="1" w:lastRow="0" w:firstColumn="0" w:lastColumn="0" w:oddVBand="0" w:evenVBand="0" w:oddHBand="0" w:evenHBand="0" w:firstRowFirstColumn="0" w:firstRowLastColumn="0" w:lastRowFirstColumn="0" w:lastRowLastColumn="0"/>
+          <w:trHeight w:val="567"/>
+        </w:trPr>
+        <w:tc>
+          <w:tcPr>
+            <w:tcW w:w="1460" w:type="dxa"/>
+            <w:vAlign w:val="center"/>
+            <w:hideMark/>
+          </w:tcPr>
+          <w:p>
+            <w:pPr>
+              <w:widowControl/>
+              <w:spacing w:before="40" w:after="40"/>
+              <w:jc w:val="center"/>
+              <w:rPr>
+                <w:rFonts w:ascii="Times New Roman" w:eastAsia="宋体" w:hAnsi="Times New Roman" w:cs="Times New Roman"/>
+                <w:b w:val="0"/>
+                <w:sz w:val="22"/>
+                <w:szCs w:val="20"/>
+              </w:rPr>
+            </w:pPr>
+            <w:r>
+              <w:rPr>
+                <w:rFonts w:ascii="Times New Roman" w:eastAsia="宋体" w:hAnsi="Times New Roman" w:cs="Times New Roman" w:hint="eastAsia"/>
+                <w:sz w:val="22"/>
+                <w:szCs w:val="20"/>
+              </w:rPr>
+              <w:t>修改人员</w:t>
+            </w:r>
+          </w:p>
+        </w:tc>
+        <w:tc>
+          <w:tcPr>
+            <w:tcW w:w="1453" w:type="dxa"/>
+            <w:vAlign w:val="center"/>
+            <w:hideMark/>
+          </w:tcPr>
+          <w:p>
+            <w:pPr>
+              <w:widowControl/>
+              <w:spacing w:before="40" w:after="40"/>
+              <w:jc w:val="center"/>
+              <w:rPr>
+                <w:rFonts w:ascii="Times New Roman" w:eastAsia="宋体" w:hAnsi="Times New Roman" w:cs="Times New Roman"/>
+                <w:b w:val="0"/>
+                <w:sz w:val="22"/>
+                <w:szCs w:val="20"/>
+              </w:rPr>
+            </w:pPr>
+            <w:r>
+              <w:rPr>
+                <w:rFonts w:ascii="Times New Roman" w:eastAsia="宋体" w:hAnsi="Times New Roman" w:cs="Times New Roman" w:hint="eastAsia"/>
+                <w:sz w:val="22"/>
+                <w:szCs w:val="20"/>
+              </w:rPr>
+              <w:t>日期</w:t>
+            </w:r>
+          </w:p>
+        </w:tc>
+        <w:tc>
+          <w:tcPr>
+            <w:tcW w:w="4263" w:type="dxa"/>
+            <w:vAlign w:val="center"/>
+            <w:hideMark/>
+          </w:tcPr>
+          <w:p>
+            <w:pPr>
+              <w:widowControl/>
+              <w:spacing w:before="40" w:after="40"/>
+              <w:jc w:val="center"/>
+              <w:rPr>
+                <w:rFonts w:ascii="Times New Roman" w:eastAsia="宋体" w:hAnsi="Times New Roman" w:cs="Times New Roman"/>
+                <w:b w:val="0"/>
+                <w:sz w:val="22"/>
+                <w:szCs w:val="20"/>
+              </w:rPr>
+            </w:pPr>
+            <w:r>
+              <w:rPr>
+                <w:rFonts w:ascii="Times New Roman" w:eastAsia="宋体" w:hAnsi="Times New Roman" w:cs="Times New Roman" w:hint="eastAsia"/>
+                <w:sz w:val="22"/>
+                <w:szCs w:val="20"/>
+              </w:rPr>
+              <w:t>变更原因</w:t>
+            </w:r>
+          </w:p>
+        </w:tc>
+        <w:tc>
+          <w:tcPr>
+            <w:tcW w:w="1386" w:type="dxa"/>
+            <w:vAlign w:val="center"/>
+            <w:hideMark/>
+          </w:tcPr>
+          <w:p>
+            <w:pPr>
+              <w:widowControl/>
+              <w:spacing w:before="40" w:after="40"/>
+              <w:jc w:val="center"/>
+              <w:rPr>
+                <w:rFonts w:ascii="Times New Roman" w:eastAsia="宋体" w:hAnsi="Times New Roman" w:cs="Times New Roman"/>
+                <w:b w:val="0"/>
+                <w:sz w:val="22"/>
+                <w:szCs w:val="20"/>
+              </w:rPr>
+            </w:pPr>
+            <w:r>
+              <w:rPr>
+                <w:rFonts w:ascii="Times New Roman" w:eastAsia="宋体" w:hAnsi="Times New Roman" w:cs="Times New Roman" w:hint="eastAsia"/>
+                <w:sz w:val="22"/>
+                <w:szCs w:val="20"/>
+              </w:rPr>
+              <w:t>版本号</w:t>
+            </w:r>
+          </w:p>
+        </w:tc>
+      </w:tr>
+      <w:tr>
+        <w:trPr>
+          <w:cnfStyle w:val="000000100000" w:firstRow="0" w:lastRow="0" w:firstColumn="0" w:lastColumn="0" w:oddVBand="0" w:evenVBand="0" w:oddHBand="1" w:evenHBand="0" w:firstRowFirstColumn="0" w:firstRowLastColumn="0" w:lastRowFirstColumn="0" w:lastRowLastColumn="0"/>
+          <w:trHeight w:val="567"/>
+        </w:trPr>
+        <w:tc>
+          <w:tcPr>
+            <w:tcW w:w="1460" w:type="dxa"/>
+            <w:vAlign w:val="center"/>
+            <w:hideMark/>
+          </w:tcPr>
+          <w:p>
+            <w:pPr>
+              <w:widowControl/>
+              <w:spacing w:before="40" w:after="40"/>
+              <w:jc w:val="center"/>
+              <w:rPr>
+                <w:rFonts w:ascii="Times New Roman" w:eastAsia="宋体" w:hAnsi="Times New Roman" w:cs="Times New Roman"/>
+                <w:sz w:val="22"/>
+                <w:szCs w:val="20"/>
+              </w:rPr>
+            </w:pPr>
+            <w:r>
+              <w:rPr>
+                <w:rFonts w:ascii="Times New Roman" w:eastAsia="宋体" w:hAnsi="Times New Roman" w:cs="Times New Roman" w:hint="eastAsia"/>
+                <w:sz w:val="22"/>
+                <w:szCs w:val="20"/>
+              </w:rPr>
+              <w:t>曾婧</w:t>
+            </w:r>
+          </w:p>
+        </w:tc>
+        <w:tc>
+          <w:tcPr>
+            <w:tcW w:w="1453" w:type="dxa"/>
+            <w:vAlign w:val="center"/>
+            <w:hideMark/>
+          </w:tcPr>
+          <w:p>
+            <w:pPr>
+              <w:widowControl/>
+              <w:spacing w:before="40" w:after="40"/>
+              <w:jc w:val="center"/>
+              <w:rPr>
+                <w:rFonts w:ascii="Times New Roman" w:eastAsia="宋体" w:hAnsi="Times New Roman" w:cs="Times New Roman"/>
+                <w:sz w:val="22"/>
+                <w:szCs w:val="20"/>
+              </w:rPr>
+            </w:pPr>
+            <w:r>
+              <w:rPr>
+                <w:rFonts w:ascii="Times New Roman" w:eastAsia="宋体" w:hAnsi="Times New Roman" w:cs="Times New Roman" w:hint="eastAsia"/>
+                <w:sz w:val="22"/>
+                <w:szCs w:val="20"/>
+              </w:rPr>
+              <w:t>2015-11-5</w:t>
+            </w:r>
+          </w:p>
+        </w:tc>
+        <w:tc>
+          <w:tcPr>
+            <w:tcW w:w="4263" w:type="dxa"/>
+            <w:vAlign w:val="center"/>
+            <w:hideMark/>
+          </w:tcPr>
+          <w:p>
+            <w:pPr>
+              <w:widowControl/>
+              <w:spacing w:before="40" w:after="40"/>
+              <w:jc w:val="center"/>
+              <w:rPr>
+                <w:rFonts w:ascii="Times New Roman" w:eastAsia="宋体" w:hAnsi="Times New Roman" w:cs="Times New Roman"/>
+                <w:sz w:val="22"/>
+                <w:szCs w:val="20"/>
+              </w:rPr>
+            </w:pPr>
+            <w:r>
+              <w:rPr>
+                <w:rFonts w:ascii="Times New Roman" w:eastAsia="宋体" w:hAnsi="Times New Roman" w:cs="Times New Roman" w:hint="eastAsia"/>
+                <w:sz w:val="22"/>
+                <w:szCs w:val="20"/>
+              </w:rPr>
+              <w:t>最初版本</w:t>
+            </w:r>
+          </w:p>
+        </w:tc>
+        <w:tc>
+          <w:tcPr>
+            <w:tcW w:w="1386" w:type="dxa"/>
+            <w:vAlign w:val="center"/>
+            <w:hideMark/>
+          </w:tcPr>
+          <w:p>
+            <w:pPr>
+              <w:widowControl/>
+              <w:spacing w:before="40" w:after="40"/>
+              <w:jc w:val="center"/>
+              <w:rPr>
+                <w:rFonts w:ascii="Times New Roman" w:eastAsia="宋体" w:hAnsi="Times New Roman" w:cs="Times New Roman"/>
+                <w:sz w:val="22"/>
+                <w:szCs w:val="20"/>
+              </w:rPr>
+            </w:pPr>
+            <w:r>
+              <w:rPr>
+                <w:rFonts w:ascii="Times New Roman" w:eastAsia="宋体" w:hAnsi="Times New Roman" w:cs="Times New Roman"/>
+                <w:sz w:val="22"/>
+                <w:szCs w:val="20"/>
+              </w:rPr>
+              <w:t>V1.0</w:t>
+            </w:r>
+          </w:p>
+        </w:tc>
+      </w:tr>
+      <w:tr>
+        <w:trPr>
+          <w:trHeight w:val="567"/>
+        </w:trPr>
+        <w:tc>
+          <w:tcPr>
+            <w:tcW w:w="1460" w:type="dxa"/>
+            <w:vAlign w:val="center"/>
+          </w:tcPr>
+          <w:p>
+            <w:pPr>
+              <w:widowControl/>
+              <w:spacing w:before="40" w:after="40"/>
+              <w:jc w:val="center"/>
+              <w:rPr>
+                <w:rFonts w:ascii="Times New Roman" w:eastAsia="宋体" w:hAnsi="Times New Roman" w:cs="Times New Roman"/>
+                <w:sz w:val="22"/>
+                <w:szCs w:val="20"/>
+              </w:rPr>
+            </w:pPr>
+          </w:p>
+        </w:tc>
+        <w:tc>
+          <w:tcPr>
+            <w:tcW w:w="1453" w:type="dxa"/>
+            <w:vAlign w:val="center"/>
+          </w:tcPr>
+          <w:p>
+            <w:pPr>
+              <w:widowControl/>
+              <w:spacing w:before="40" w:after="40"/>
+              <w:jc w:val="center"/>
+              <w:rPr>
+                <w:rFonts w:ascii="Times New Roman" w:eastAsia="宋体" w:hAnsi="Times New Roman" w:cs="Times New Roman"/>
+                <w:sz w:val="22"/>
+                <w:szCs w:val="20"/>
+              </w:rPr>
+            </w:pPr>
+          </w:p>
+        </w:tc>
+        <w:tc>
+          <w:tcPr>
+            <w:tcW w:w="4263" w:type="dxa"/>
+            <w:vAlign w:val="center"/>
+          </w:tcPr>
+          <w:p>
+            <w:pPr>
+              <w:widowControl/>
+              <w:spacing w:before="40" w:after="40"/>
+              <w:jc w:val="center"/>
+              <w:rPr>
+                <w:rFonts w:ascii="Times New Roman" w:eastAsia="宋体" w:hAnsi="Times New Roman" w:cs="Times New Roman"/>
+                <w:sz w:val="22"/>
+                <w:szCs w:val="20"/>
+              </w:rPr>
+            </w:pPr>
+          </w:p>
+        </w:tc>
+        <w:tc>
+          <w:tcPr>
+            <w:tcW w:w="1386" w:type="dxa"/>
+            <w:vAlign w:val="center"/>
+          </w:tcPr>
+          <w:p>
+            <w:pPr>
+              <w:widowControl/>
+              <w:spacing w:before="40" w:after="40"/>
+              <w:jc w:val="center"/>
+              <w:rPr>
+                <w:rFonts w:ascii="Times New Roman" w:eastAsia="宋体" w:hAnsi="Times New Roman" w:cs="Times New Roman"/>
+                <w:sz w:val="22"/>
+                <w:szCs w:val="20"/>
+              </w:rPr>
+            </w:pPr>
+          </w:p>
+        </w:tc>
+      </w:tr>
+      <w:tr>
+        <w:trPr>
+          <w:cnfStyle w:val="000000100000" w:firstRow="0" w:lastRow="0" w:firstColumn="0" w:lastColumn="0" w:oddVBand="0" w:evenVBand="0" w:oddHBand="1" w:evenHBand="0" w:firstRowFirstColumn="0" w:firstRowLastColumn="0" w:lastRowFirstColumn="0" w:lastRowLastColumn="0"/>
+          <w:trHeight w:val="567"/>
+        </w:trPr>
+        <w:tc>
+          <w:tcPr>
+            <w:tcW w:w="1460" w:type="dxa"/>
+            <w:vAlign w:val="center"/>
+          </w:tcPr>
+          <w:p>
+            <w:pPr>
+              <w:widowControl/>
+              <w:spacing w:before="40" w:after="40"/>
+              <w:jc w:val="center"/>
+              <w:rPr>
+                <w:rFonts w:ascii="Times New Roman" w:eastAsia="宋体" w:hAnsi="Times New Roman" w:cs="Times New Roman"/>
+                <w:sz w:val="22"/>
+                <w:szCs w:val="20"/>
+              </w:rPr>
+            </w:pPr>
+          </w:p>
+        </w:tc>
+        <w:tc>
+          <w:tcPr>
+            <w:tcW w:w="1453" w:type="dxa"/>
+            <w:vAlign w:val="center"/>
+          </w:tcPr>
+          <w:p>
+            <w:pPr>
+              <w:widowControl/>
+              <w:spacing w:before="40" w:after="40"/>
+              <w:jc w:val="center"/>
+              <w:rPr>
+                <w:rFonts w:ascii="Times New Roman" w:eastAsia="宋体" w:hAnsi="Times New Roman" w:cs="Times New Roman"/>
+                <w:sz w:val="22"/>
+                <w:szCs w:val="20"/>
+              </w:rPr>
+            </w:pPr>
+          </w:p>
+        </w:tc>
+        <w:tc>
+          <w:tcPr>
+            <w:tcW w:w="4263" w:type="dxa"/>
+            <w:vAlign w:val="center"/>
+          </w:tcPr>
+          <w:p>
+            <w:pPr>
+              <w:widowControl/>
+              <w:spacing w:before="40" w:after="40"/>
+              <w:jc w:val="center"/>
+              <w:rPr>
+                <w:rFonts w:ascii="Times New Roman" w:eastAsia="宋体" w:hAnsi="Times New Roman" w:cs="Times New Roman"/>
+                <w:sz w:val="22"/>
+                <w:szCs w:val="20"/>
+              </w:rPr>
+            </w:pPr>
+          </w:p>
+        </w:tc>
+        <w:tc>
+          <w:tcPr>
+            <w:tcW w:w="1386" w:type="dxa"/>
+            <w:vAlign w:val="center"/>
+          </w:tcPr>
+          <w:p>
+            <w:pPr>
+              <w:widowControl/>
+              <w:spacing w:before="40" w:after="40"/>
+              <w:jc w:val="center"/>
+              <w:rPr>
+                <w:rFonts w:ascii="Times New Roman" w:eastAsia="宋体" w:hAnsi="Times New Roman" w:cs="Times New Roman"/>
+                <w:sz w:val="22"/>
+                <w:szCs w:val="20"/>
+              </w:rPr>
+            </w:pPr>
+          </w:p>
+        </w:tc>
+      </w:tr>
+    </w:tbl>
+    <w:p>
+      <w:r>
+        <w:br w:type="page"/>
+      </w:r>
+    </w:p>
+    <w:p>
+      <w:pPr>
+        <w:pStyle w:val="1"/>
+        <w:sectPr>
+          <w:pgSz w:w="11900" w:h="16840"/>
+          <w:pgMar w:top="1440" w:right="1800" w:bottom="1440" w:left="1800" w:header="851" w:footer="992" w:gutter="0"/>
+          <w:pgNumType w:start="0"/>
+          <w:cols w:space="425"/>
+          <w:titlePg/>
+          <w:docGrid w:type="lines" w:linePitch="326"/>
+        </w:sectPr>
+      </w:pPr>
+    </w:p>
+    <w:p>
+      <w:pPr>
+        <w:pStyle w:val="1"/>
+      </w:pPr>
+      <w:r>
+        <w:rPr>
+          <w:rFonts w:hint="eastAsia"/>
+        </w:rPr>
+        <w:lastRenderedPageBreak/>
         <w:t>第一阶段：想法产生阶段</w:t>
       </w:r>
     </w:p>
@@ -61,9 +1117,6 @@
         </w:numPr>
         <w:spacing w:line="360" w:lineRule="auto"/>
         <w:ind w:firstLineChars="0"/>
-        <w:rPr>
-          <w:rFonts w:hint="eastAsia"/>
-        </w:rPr>
       </w:pPr>
       <w:r>
         <w:rPr>
@@ -87,9 +1140,6 @@
         </w:numPr>
         <w:spacing w:line="360" w:lineRule="auto"/>
         <w:ind w:firstLineChars="0"/>
-        <w:rPr>
-          <w:rFonts w:hint="eastAsia"/>
-        </w:rPr>
       </w:pPr>
       <w:r>
         <w:rPr>
@@ -119,9 +1169,6 @@
         </w:numPr>
         <w:spacing w:line="360" w:lineRule="auto"/>
         <w:ind w:firstLineChars="0"/>
-        <w:rPr>
-          <w:rFonts w:hint="eastAsia"/>
-        </w:rPr>
       </w:pPr>
       <w:r>
         <w:rPr>
@@ -139,9 +1186,6 @@
         </w:numPr>
         <w:spacing w:line="360" w:lineRule="auto"/>
         <w:ind w:firstLineChars="0"/>
-        <w:rPr>
-          <w:rFonts w:hint="eastAsia"/>
-        </w:rPr>
       </w:pPr>
       <w:r>
         <w:rPr>
@@ -159,9 +1203,6 @@
         </w:numPr>
         <w:spacing w:line="360" w:lineRule="auto"/>
         <w:ind w:firstLineChars="0"/>
-        <w:rPr>
-          <w:rFonts w:hint="eastAsia"/>
-        </w:rPr>
       </w:pPr>
       <w:r>
         <w:rPr>
@@ -179,9 +1220,6 @@
         </w:numPr>
         <w:spacing w:line="360" w:lineRule="auto"/>
         <w:ind w:firstLineChars="0"/>
-        <w:rPr>
-          <w:rFonts w:hint="eastAsia"/>
-        </w:rPr>
       </w:pPr>
       <w:r>
         <w:rPr>
@@ -223,9 +1261,6 @@
         </w:numPr>
         <w:spacing w:line="360" w:lineRule="auto"/>
         <w:ind w:firstLineChars="0"/>
-        <w:rPr>
-          <w:rFonts w:hint="eastAsia"/>
-        </w:rPr>
       </w:pPr>
       <w:r>
         <w:rPr>
@@ -243,9 +1278,6 @@
         </w:numPr>
         <w:spacing w:line="360" w:lineRule="auto"/>
         <w:ind w:firstLineChars="0"/>
-        <w:rPr>
-          <w:rFonts w:hint="eastAsia"/>
-        </w:rPr>
       </w:pPr>
       <w:r>
         <w:rPr>
@@ -281,9 +1313,6 @@
         </w:numPr>
         <w:spacing w:line="360" w:lineRule="auto"/>
         <w:ind w:firstLineChars="0"/>
-        <w:rPr>
-          <w:rFonts w:hint="eastAsia"/>
-        </w:rPr>
       </w:pPr>
       <w:r>
         <w:rPr>
@@ -319,9 +1348,6 @@
         </w:numPr>
         <w:spacing w:line="360" w:lineRule="auto"/>
         <w:ind w:firstLineChars="0"/>
-        <w:rPr>
-          <w:rFonts w:hint="eastAsia"/>
-        </w:rPr>
       </w:pPr>
       <w:r>
         <w:rPr>
@@ -369,9 +1395,6 @@
         </w:numPr>
         <w:spacing w:line="360" w:lineRule="auto"/>
         <w:ind w:firstLineChars="0"/>
-        <w:rPr>
-          <w:rFonts w:hint="eastAsia"/>
-        </w:rPr>
       </w:pPr>
       <w:r>
         <w:rPr>
@@ -395,9 +1418,6 @@
         </w:numPr>
         <w:spacing w:line="360" w:lineRule="auto"/>
         <w:ind w:firstLineChars="0"/>
-        <w:rPr>
-          <w:rFonts w:hint="eastAsia"/>
-        </w:rPr>
       </w:pPr>
       <w:r>
         <w:rPr>
@@ -415,9 +1435,6 @@
         </w:numPr>
         <w:spacing w:line="360" w:lineRule="auto"/>
         <w:ind w:firstLineChars="0"/>
-        <w:rPr>
-          <w:rFonts w:hint="eastAsia"/>
-        </w:rPr>
       </w:pPr>
       <w:r>
         <w:rPr>
@@ -447,9 +1464,6 @@
         </w:numPr>
         <w:spacing w:line="360" w:lineRule="auto"/>
         <w:ind w:firstLineChars="0"/>
-        <w:rPr>
-          <w:rFonts w:hint="eastAsia"/>
-        </w:rPr>
       </w:pPr>
       <w:r>
         <w:rPr>
@@ -461,7 +1475,15 @@
         <w:rPr>
           <w:rFonts w:hint="eastAsia"/>
         </w:rPr>
-        <w:t>一个类似阿里旺旺的聊天系统，</w:t>
+        <w:t>一</w:t>
+      </w:r>
+      <w:bookmarkStart w:id="0" w:name="_GoBack"/>
+      <w:bookmarkEnd w:id="0"/>
+      <w:r>
+        <w:rPr>
+          <w:rFonts w:hint="eastAsia"/>
+        </w:rPr>
+        <w:t>个类似阿里旺旺的聊天系统，</w:t>
       </w:r>
       <w:r>
         <w:rPr>
@@ -479,9 +1501,6 @@
         </w:numPr>
         <w:spacing w:line="360" w:lineRule="auto"/>
         <w:ind w:firstLineChars="0"/>
-        <w:rPr>
-          <w:rFonts w:hint="eastAsia"/>
-        </w:rPr>
       </w:pPr>
       <w:r>
         <w:rPr>
@@ -499,16 +1518,19 @@
         </w:numPr>
         <w:spacing w:line="360" w:lineRule="auto"/>
         <w:ind w:firstLineChars="0"/>
-        <w:rPr>
-          <w:rFonts w:hint="eastAsia"/>
-        </w:rPr>
-      </w:pPr>
+      </w:pPr>
+      <w:r>
+        <w:rPr>
+          <w:rFonts w:hint="eastAsia"/>
+        </w:rPr>
+        <w:t>对论坛里面发布的主题进行可选的排序，比如按热门程度、按回复数</w:t>
+      </w:r>
       <w:r>
         <w:rPr>
           <w:rFonts w:hint="eastAsia"/>
         </w:rPr>
         <w:lastRenderedPageBreak/>
-        <w:t>对论坛里面发布的主题进行可选的排序，比如按热门程度、按回复数量。</w:t>
+        <w:t>量。</w:t>
       </w:r>
     </w:p>
     <w:p>
@@ -520,9 +1542,6 @@
         </w:numPr>
         <w:spacing w:line="360" w:lineRule="auto"/>
         <w:ind w:firstLineChars="0"/>
-        <w:rPr>
-          <w:rFonts w:hint="eastAsia"/>
-        </w:rPr>
       </w:pPr>
       <w:r>
         <w:rPr>
@@ -654,9 +1673,6 @@
         </w:numPr>
         <w:spacing w:line="360" w:lineRule="auto"/>
         <w:ind w:firstLineChars="0"/>
-        <w:rPr>
-          <w:rFonts w:hint="eastAsia"/>
-        </w:rPr>
       </w:pPr>
       <w:r>
         <w:rPr>
@@ -674,9 +1690,6 @@
         </w:numPr>
         <w:spacing w:line="360" w:lineRule="auto"/>
         <w:ind w:firstLineChars="0"/>
-        <w:rPr>
-          <w:rFonts w:hint="eastAsia"/>
-        </w:rPr>
       </w:pPr>
       <w:r>
         <w:rPr>
@@ -694,9 +1707,6 @@
         </w:numPr>
         <w:spacing w:line="360" w:lineRule="auto"/>
         <w:ind w:firstLineChars="0"/>
-        <w:rPr>
-          <w:rFonts w:hint="eastAsia"/>
-        </w:rPr>
       </w:pPr>
       <w:r>
         <w:rPr>
@@ -714,9 +1724,6 @@
         </w:numPr>
         <w:spacing w:line="360" w:lineRule="auto"/>
         <w:ind w:firstLineChars="0"/>
-        <w:rPr>
-          <w:rFonts w:hint="eastAsia"/>
-        </w:rPr>
       </w:pPr>
       <w:r>
         <w:rPr>
@@ -734,9 +1741,6 @@
         </w:numPr>
         <w:spacing w:line="360" w:lineRule="auto"/>
         <w:ind w:firstLineChars="0"/>
-        <w:rPr>
-          <w:rFonts w:hint="eastAsia"/>
-        </w:rPr>
       </w:pPr>
       <w:r>
         <w:rPr>
@@ -754,9 +1758,6 @@
         </w:numPr>
         <w:spacing w:line="360" w:lineRule="auto"/>
         <w:ind w:firstLineChars="0"/>
-        <w:rPr>
-          <w:rFonts w:hint="eastAsia"/>
-        </w:rPr>
       </w:pPr>
       <w:r>
         <w:rPr>
@@ -774,9 +1775,6 @@
         </w:numPr>
         <w:spacing w:line="360" w:lineRule="auto"/>
         <w:ind w:firstLineChars="0"/>
-        <w:rPr>
-          <w:rFonts w:hint="eastAsia"/>
-        </w:rPr>
       </w:pPr>
       <w:r>
         <w:rPr>
@@ -794,9 +1792,6 @@
         </w:numPr>
         <w:spacing w:line="360" w:lineRule="auto"/>
         <w:ind w:firstLineChars="0"/>
-        <w:rPr>
-          <w:rFonts w:hint="eastAsia"/>
-        </w:rPr>
       </w:pPr>
       <w:r>
         <w:rPr>
@@ -814,15 +1809,19 @@
         </w:numPr>
         <w:spacing w:line="360" w:lineRule="auto"/>
         <w:ind w:firstLineChars="0"/>
-        <w:rPr>
-          <w:rFonts w:hint="eastAsia"/>
-        </w:rPr>
-      </w:pPr>
-      <w:r>
-        <w:rPr>
-          <w:rFonts w:hint="eastAsia"/>
-        </w:rPr>
-        <w:t>用户对售卖的商品设置到期时间，如果到了某个时间点该商品还未被卖出，则自动撤下该商品。</w:t>
+      </w:pPr>
+      <w:r>
+        <w:rPr>
+          <w:rFonts w:hint="eastAsia"/>
+        </w:rPr>
+        <w:t>用户对售卖的商品设置到期时间，如果到了某个时间点该商品还未被</w:t>
+      </w:r>
+      <w:r>
+        <w:rPr>
+          <w:rFonts w:hint="eastAsia"/>
+        </w:rPr>
+        <w:lastRenderedPageBreak/>
+        <w:t>卖出，则自动撤下该商品。</w:t>
       </w:r>
     </w:p>
     <w:p>
@@ -834,9 +1833,6 @@
         </w:numPr>
         <w:spacing w:line="360" w:lineRule="auto"/>
         <w:ind w:firstLineChars="0"/>
-        <w:rPr>
-          <w:rFonts w:hint="eastAsia"/>
-        </w:rPr>
       </w:pPr>
       <w:r>
         <w:rPr>
@@ -854,9 +1850,6 @@
         </w:numPr>
         <w:spacing w:line="360" w:lineRule="auto"/>
         <w:ind w:firstLineChars="0"/>
-        <w:rPr>
-          <w:rFonts w:hint="eastAsia"/>
-        </w:rPr>
       </w:pPr>
       <w:r>
         <w:rPr>
@@ -874,9 +1867,6 @@
         </w:numPr>
         <w:spacing w:line="360" w:lineRule="auto"/>
         <w:ind w:firstLineChars="0"/>
-        <w:rPr>
-          <w:rFonts w:hint="eastAsia"/>
-        </w:rPr>
       </w:pPr>
       <w:r>
         <w:rPr>
@@ -894,9 +1884,6 @@
         </w:numPr>
         <w:spacing w:line="360" w:lineRule="auto"/>
         <w:ind w:firstLineChars="0"/>
-        <w:rPr>
-          <w:rFonts w:hint="eastAsia"/>
-        </w:rPr>
       </w:pPr>
       <w:r>
         <w:rPr>
@@ -914,9 +1901,6 @@
         </w:numPr>
         <w:spacing w:line="360" w:lineRule="auto"/>
         <w:ind w:firstLineChars="0"/>
-        <w:rPr>
-          <w:rFonts w:hint="eastAsia"/>
-        </w:rPr>
       </w:pPr>
       <w:r>
         <w:rPr>
@@ -934,9 +1918,6 @@
         </w:numPr>
         <w:spacing w:line="360" w:lineRule="auto"/>
         <w:ind w:firstLineChars="0"/>
-        <w:rPr>
-          <w:rFonts w:hint="eastAsia"/>
-        </w:rPr>
       </w:pPr>
       <w:r>
         <w:rPr>
@@ -954,9 +1935,6 @@
         </w:numPr>
         <w:spacing w:line="360" w:lineRule="auto"/>
         <w:ind w:firstLineChars="0"/>
-        <w:rPr>
-          <w:rFonts w:hint="eastAsia"/>
-        </w:rPr>
       </w:pPr>
       <w:r>
         <w:rPr>
@@ -974,9 +1952,6 @@
         </w:numPr>
         <w:spacing w:line="360" w:lineRule="auto"/>
         <w:ind w:firstLineChars="0"/>
-        <w:rPr>
-          <w:rFonts w:hint="eastAsia"/>
-        </w:rPr>
       </w:pPr>
       <w:r>
         <w:rPr>
@@ -1000,35 +1975,20 @@
     <w:p>
       <w:pPr>
         <w:spacing w:line="360" w:lineRule="auto"/>
-        <w:rPr>
-          <w:rFonts w:hint="eastAsia"/>
-        </w:rPr>
-      </w:pPr>
-    </w:p>
-    <w:p>
-      <w:pPr>
-        <w:spacing w:line="360" w:lineRule="auto"/>
-        <w:rPr>
-          <w:rFonts w:hint="eastAsia"/>
-        </w:rPr>
-      </w:pPr>
-    </w:p>
-    <w:p>
-      <w:pPr>
-        <w:spacing w:line="360" w:lineRule="auto"/>
-        <w:rPr>
-          <w:rFonts w:hint="eastAsia"/>
-          <w:b/>
-          <w:sz w:val="36"/>
-          <w:szCs w:val="36"/>
-        </w:rPr>
-      </w:pPr>
-      <w:r>
-        <w:rPr>
-          <w:rFonts w:hint="eastAsia"/>
-          <w:b/>
-          <w:sz w:val="36"/>
-          <w:szCs w:val="36"/>
+      </w:pPr>
+    </w:p>
+    <w:p>
+      <w:pPr>
+        <w:spacing w:line="360" w:lineRule="auto"/>
+      </w:pPr>
+    </w:p>
+    <w:p>
+      <w:pPr>
+        <w:pStyle w:val="1"/>
+      </w:pPr>
+      <w:r>
+        <w:rPr>
+          <w:rFonts w:hint="eastAsia"/>
         </w:rPr>
         <w:t>第二阶段：想法精简阶段</w:t>
       </w:r>
@@ -1042,9 +2002,6 @@
         </w:numPr>
         <w:spacing w:line="360" w:lineRule="auto"/>
         <w:ind w:firstLineChars="0"/>
-        <w:rPr>
-          <w:rFonts w:hint="eastAsia"/>
-        </w:rPr>
       </w:pPr>
       <w:r>
         <w:rPr>
@@ -1068,9 +2025,6 @@
         </w:numPr>
         <w:spacing w:line="360" w:lineRule="auto"/>
         <w:ind w:firstLineChars="0"/>
-        <w:rPr>
-          <w:rFonts w:hint="eastAsia"/>
-        </w:rPr>
       </w:pPr>
       <w:r>
         <w:rPr>
@@ -1100,9 +2054,6 @@
         </w:numPr>
         <w:spacing w:line="360" w:lineRule="auto"/>
         <w:ind w:firstLineChars="0"/>
-        <w:rPr>
-          <w:rFonts w:hint="eastAsia"/>
-        </w:rPr>
       </w:pPr>
       <w:r>
         <w:rPr>
@@ -1120,9 +2071,6 @@
         </w:numPr>
         <w:spacing w:line="360" w:lineRule="auto"/>
         <w:ind w:firstLineChars="0"/>
-        <w:rPr>
-          <w:rFonts w:hint="eastAsia"/>
-        </w:rPr>
       </w:pPr>
       <w:r>
         <w:rPr>
@@ -1140,9 +2088,6 @@
         </w:numPr>
         <w:spacing w:line="360" w:lineRule="auto"/>
         <w:ind w:firstLineChars="0"/>
-        <w:rPr>
-          <w:rFonts w:hint="eastAsia"/>
-        </w:rPr>
       </w:pPr>
       <w:r>
         <w:rPr>
@@ -1160,9 +2105,6 @@
         </w:numPr>
         <w:spacing w:line="360" w:lineRule="auto"/>
         <w:ind w:firstLineChars="0"/>
-        <w:rPr>
-          <w:rFonts w:hint="eastAsia"/>
-        </w:rPr>
       </w:pPr>
       <w:r>
         <w:rPr>
@@ -1180,9 +2122,6 @@
         </w:numPr>
         <w:spacing w:line="360" w:lineRule="auto"/>
         <w:ind w:firstLineChars="0"/>
-        <w:rPr>
-          <w:rFonts w:hint="eastAsia"/>
-        </w:rPr>
       </w:pPr>
       <w:r>
         <w:rPr>
@@ -1200,9 +2139,6 @@
         </w:numPr>
         <w:spacing w:line="360" w:lineRule="auto"/>
         <w:ind w:firstLineChars="0"/>
-        <w:rPr>
-          <w:rFonts w:hint="eastAsia"/>
-        </w:rPr>
       </w:pPr>
       <w:r>
         <w:rPr>
@@ -1232,9 +2168,6 @@
         </w:numPr>
         <w:spacing w:line="360" w:lineRule="auto"/>
         <w:ind w:firstLineChars="0"/>
-        <w:rPr>
-          <w:rFonts w:hint="eastAsia"/>
-        </w:rPr>
       </w:pPr>
       <w:r>
         <w:rPr>
@@ -1270,9 +2203,6 @@
         </w:numPr>
         <w:spacing w:line="360" w:lineRule="auto"/>
         <w:ind w:firstLineChars="0"/>
-        <w:rPr>
-          <w:rFonts w:hint="eastAsia"/>
-        </w:rPr>
       </w:pPr>
       <w:r>
         <w:rPr>
@@ -1302,7 +2232,14 @@
         <w:rPr>
           <w:rFonts w:hint="eastAsia"/>
         </w:rPr>
-        <w:t>主持人遍历每一个现存的想法，请每个参与者对现存的想法进行简单的描述。</w:t>
+        <w:t>主持人遍历每一个现存的想法，请每个参与者对现存</w:t>
+      </w:r>
+      <w:r>
+        <w:rPr>
+          <w:rFonts w:hint="eastAsia"/>
+        </w:rPr>
+        <w:lastRenderedPageBreak/>
+        <w:t>的想法进行简单的描述。</w:t>
       </w:r>
     </w:p>
     <w:p>
@@ -1314,9 +2251,6 @@
         </w:numPr>
         <w:spacing w:line="360" w:lineRule="auto"/>
         <w:ind w:firstLineChars="0"/>
-        <w:rPr>
-          <w:rFonts w:hint="eastAsia"/>
-        </w:rPr>
       </w:pPr>
       <w:r>
         <w:rPr>
@@ -1364,9 +2298,6 @@
         </w:numPr>
         <w:spacing w:line="360" w:lineRule="auto"/>
         <w:ind w:firstLineChars="0"/>
-        <w:rPr>
-          <w:rFonts w:hint="eastAsia"/>
-        </w:rPr>
       </w:pPr>
       <w:r>
         <w:rPr>
@@ -1390,9 +2321,6 @@
         </w:numPr>
         <w:spacing w:line="360" w:lineRule="auto"/>
         <w:ind w:firstLineChars="0"/>
-        <w:rPr>
-          <w:rFonts w:hint="eastAsia"/>
-        </w:rPr>
       </w:pPr>
       <w:r>
         <w:rPr>
@@ -1410,9 +2338,6 @@
         </w:numPr>
         <w:spacing w:line="360" w:lineRule="auto"/>
         <w:ind w:firstLineChars="0"/>
-        <w:rPr>
-          <w:rFonts w:hint="eastAsia"/>
-        </w:rPr>
       </w:pPr>
       <w:r>
         <w:rPr>
@@ -1568,9 +2493,6 @@
         </w:numPr>
         <w:spacing w:line="360" w:lineRule="auto"/>
         <w:ind w:firstLineChars="0"/>
-        <w:rPr>
-          <w:rFonts w:hint="eastAsia"/>
-        </w:rPr>
       </w:pPr>
       <w:r>
         <w:rPr>
@@ -1588,9 +2510,6 @@
         </w:numPr>
         <w:spacing w:line="360" w:lineRule="auto"/>
         <w:ind w:firstLineChars="0"/>
-        <w:rPr>
-          <w:rFonts w:hint="eastAsia"/>
-        </w:rPr>
       </w:pPr>
       <w:r>
         <w:rPr>
@@ -1608,9 +2527,6 @@
         </w:numPr>
         <w:spacing w:line="360" w:lineRule="auto"/>
         <w:ind w:firstLineChars="0"/>
-        <w:rPr>
-          <w:rFonts w:hint="eastAsia"/>
-        </w:rPr>
       </w:pPr>
       <w:r>
         <w:rPr>
@@ -1628,9 +2544,6 @@
         </w:numPr>
         <w:spacing w:line="360" w:lineRule="auto"/>
         <w:ind w:firstLineChars="0"/>
-        <w:rPr>
-          <w:rFonts w:hint="eastAsia"/>
-        </w:rPr>
       </w:pPr>
       <w:r>
         <w:rPr>
@@ -1648,9 +2561,6 @@
         </w:numPr>
         <w:spacing w:line="360" w:lineRule="auto"/>
         <w:ind w:firstLineChars="0"/>
-        <w:rPr>
-          <w:rFonts w:hint="eastAsia"/>
-        </w:rPr>
       </w:pPr>
       <w:r>
         <w:rPr>
@@ -1668,9 +2578,6 @@
         </w:numPr>
         <w:spacing w:line="360" w:lineRule="auto"/>
         <w:ind w:firstLineChars="0"/>
-        <w:rPr>
-          <w:rFonts w:hint="eastAsia"/>
-        </w:rPr>
       </w:pPr>
       <w:r>
         <w:rPr>
@@ -1688,9 +2595,6 @@
         </w:numPr>
         <w:spacing w:line="360" w:lineRule="auto"/>
         <w:ind w:firstLineChars="0"/>
-        <w:rPr>
-          <w:rFonts w:hint="eastAsia"/>
-        </w:rPr>
       </w:pPr>
       <w:r>
         <w:rPr>
@@ -1765,9 +2669,6 @@
         </w:numPr>
         <w:spacing w:line="360" w:lineRule="auto"/>
         <w:ind w:firstLineChars="0"/>
-        <w:rPr>
-          <w:rFonts w:hint="eastAsia"/>
-        </w:rPr>
       </w:pPr>
       <w:r>
         <w:rPr>
@@ -1785,15 +2686,19 @@
         </w:numPr>
         <w:spacing w:line="360" w:lineRule="auto"/>
         <w:ind w:firstLineChars="0"/>
-        <w:rPr>
-          <w:rFonts w:hint="eastAsia"/>
-        </w:rPr>
-      </w:pPr>
-      <w:r>
-        <w:rPr>
-          <w:rFonts w:hint="eastAsia"/>
-        </w:rPr>
-        <w:t>卖家可以直接修改商品的出售价格，在商品页面上有商品的历史价格，价格变化曲线。</w:t>
+      </w:pPr>
+      <w:r>
+        <w:rPr>
+          <w:rFonts w:hint="eastAsia"/>
+        </w:rPr>
+        <w:t>卖家可以直接修改商品的出售价格，在商品页面上有商品的</w:t>
+      </w:r>
+      <w:r>
+        <w:rPr>
+          <w:rFonts w:hint="eastAsia"/>
+        </w:rPr>
+        <w:lastRenderedPageBreak/>
+        <w:t>历史价格，价格变化曲线。</w:t>
       </w:r>
     </w:p>
     <w:p>
@@ -1805,9 +2710,6 @@
         </w:numPr>
         <w:spacing w:line="360" w:lineRule="auto"/>
         <w:ind w:firstLineChars="0"/>
-        <w:rPr>
-          <w:rFonts w:hint="eastAsia"/>
-        </w:rPr>
       </w:pPr>
       <w:r>
         <w:rPr>
@@ -1825,9 +2727,6 @@
         </w:numPr>
         <w:spacing w:line="360" w:lineRule="auto"/>
         <w:ind w:firstLineChars="0"/>
-        <w:rPr>
-          <w:rFonts w:hint="eastAsia"/>
-        </w:rPr>
       </w:pPr>
       <w:r>
         <w:rPr>
@@ -1845,9 +2744,6 @@
         </w:numPr>
         <w:spacing w:line="360" w:lineRule="auto"/>
         <w:ind w:firstLineChars="0"/>
-        <w:rPr>
-          <w:rFonts w:hint="eastAsia"/>
-        </w:rPr>
       </w:pPr>
       <w:r>
         <w:rPr>
@@ -1865,9 +2761,6 @@
         </w:numPr>
         <w:spacing w:line="360" w:lineRule="auto"/>
         <w:ind w:firstLineChars="0"/>
-        <w:rPr>
-          <w:rFonts w:hint="eastAsia"/>
-        </w:rPr>
       </w:pPr>
       <w:r>
         <w:rPr>
@@ -1885,9 +2778,6 @@
         </w:numPr>
         <w:spacing w:line="360" w:lineRule="auto"/>
         <w:ind w:firstLineChars="0"/>
-        <w:rPr>
-          <w:rFonts w:hint="eastAsia"/>
-        </w:rPr>
       </w:pPr>
       <w:r>
         <w:rPr>
@@ -1898,7 +2788,7 @@
     </w:p>
     <w:tbl>
       <w:tblPr>
-        <w:tblStyle w:val="-1"/>
+        <w:tblStyle w:val="5-1"/>
         <w:tblW w:w="0" w:type="auto"/>
         <w:tblLook w:val="04A0" w:firstRow="1" w:lastRow="0" w:firstColumn="1" w:lastColumn="0" w:noHBand="0" w:noVBand="1"/>
       </w:tblPr>
@@ -1914,7 +2804,6 @@
           <w:tcPr>
             <w:cnfStyle w:val="001000000000" w:firstRow="0" w:lastRow="0" w:firstColumn="1" w:lastColumn="0" w:oddVBand="0" w:evenVBand="0" w:oddHBand="0" w:evenHBand="0" w:firstRowFirstColumn="0" w:firstRowLastColumn="0" w:lastRowFirstColumn="0" w:lastRowLastColumn="0"/>
             <w:tcW w:w="4258" w:type="dxa"/>
-            <w:vAlign w:val="center"/>
           </w:tcPr>
           <w:p>
             <w:pPr>
@@ -1922,14 +2811,11 @@
               <w:spacing w:line="360" w:lineRule="auto"/>
               <w:ind w:firstLineChars="0" w:firstLine="0"/>
               <w:jc w:val="center"/>
+            </w:pPr>
+            <w:r>
               <w:rPr>
                 <w:rFonts w:hint="eastAsia"/>
               </w:rPr>
-            </w:pPr>
-            <w:r>
-              <w:rPr>
-                <w:rFonts w:hint="eastAsia"/>
-              </w:rPr>
               <w:t>分类</w:t>
             </w:r>
           </w:p>
@@ -1937,7 +2823,6 @@
         <w:tc>
           <w:tcPr>
             <w:tcW w:w="4258" w:type="dxa"/>
-            <w:vAlign w:val="center"/>
           </w:tcPr>
           <w:p>
             <w:pPr>
@@ -1946,9 +2831,6 @@
               <w:ind w:firstLineChars="0" w:firstLine="0"/>
               <w:jc w:val="center"/>
               <w:cnfStyle w:val="100000000000" w:firstRow="1" w:lastRow="0" w:firstColumn="0" w:lastColumn="0" w:oddVBand="0" w:evenVBand="0" w:oddHBand="0" w:evenHBand="0" w:firstRowFirstColumn="0" w:firstRowLastColumn="0" w:lastRowFirstColumn="0" w:lastRowLastColumn="0"/>
-              <w:rPr>
-                <w:rFonts w:hint="eastAsia"/>
-              </w:rPr>
             </w:pPr>
             <w:r>
               <w:rPr>
@@ -1967,7 +2849,6 @@
           <w:tcPr>
             <w:cnfStyle w:val="001000000000" w:firstRow="0" w:lastRow="0" w:firstColumn="1" w:lastColumn="0" w:oddVBand="0" w:evenVBand="0" w:oddHBand="0" w:evenHBand="0" w:firstRowFirstColumn="0" w:firstRowLastColumn="0" w:lastRowFirstColumn="0" w:lastRowLastColumn="0"/>
             <w:tcW w:w="4258" w:type="dxa"/>
-            <w:vAlign w:val="center"/>
           </w:tcPr>
           <w:p>
             <w:pPr>
@@ -1975,14 +2856,11 @@
               <w:spacing w:line="360" w:lineRule="auto"/>
               <w:ind w:firstLineChars="0" w:firstLine="0"/>
               <w:jc w:val="center"/>
+            </w:pPr>
+            <w:r>
               <w:rPr>
                 <w:rFonts w:hint="eastAsia"/>
               </w:rPr>
-            </w:pPr>
-            <w:r>
-              <w:rPr>
-                <w:rFonts w:hint="eastAsia"/>
-              </w:rPr>
               <w:t>论坛</w:t>
             </w:r>
           </w:p>
@@ -1990,7 +2868,6 @@
         <w:tc>
           <w:tcPr>
             <w:tcW w:w="4258" w:type="dxa"/>
-            <w:vAlign w:val="center"/>
           </w:tcPr>
           <w:p>
             <w:pPr>
@@ -1999,9 +2876,6 @@
               <w:ind w:firstLineChars="0" w:firstLine="0"/>
               <w:jc w:val="center"/>
               <w:cnfStyle w:val="000000100000" w:firstRow="0" w:lastRow="0" w:firstColumn="0" w:lastColumn="0" w:oddVBand="0" w:evenVBand="0" w:oddHBand="1" w:evenHBand="0" w:firstRowFirstColumn="0" w:firstRowLastColumn="0" w:lastRowFirstColumn="0" w:lastRowLastColumn="0"/>
-              <w:rPr>
-                <w:rFonts w:hint="eastAsia"/>
-              </w:rPr>
             </w:pPr>
             <w:r>
               <w:rPr>
@@ -2065,7 +2939,6 @@
           <w:tcPr>
             <w:cnfStyle w:val="001000000000" w:firstRow="0" w:lastRow="0" w:firstColumn="1" w:lastColumn="0" w:oddVBand="0" w:evenVBand="0" w:oddHBand="0" w:evenHBand="0" w:firstRowFirstColumn="0" w:firstRowLastColumn="0" w:lastRowFirstColumn="0" w:lastRowLastColumn="0"/>
             <w:tcW w:w="4258" w:type="dxa"/>
-            <w:vAlign w:val="center"/>
           </w:tcPr>
           <w:p>
             <w:pPr>
@@ -2073,14 +2946,11 @@
               <w:spacing w:line="360" w:lineRule="auto"/>
               <w:ind w:firstLineChars="0" w:firstLine="0"/>
               <w:jc w:val="center"/>
+            </w:pPr>
+            <w:r>
               <w:rPr>
                 <w:rFonts w:hint="eastAsia"/>
               </w:rPr>
-            </w:pPr>
-            <w:r>
-              <w:rPr>
-                <w:rFonts w:hint="eastAsia"/>
-              </w:rPr>
               <w:t>交易平台</w:t>
             </w:r>
           </w:p>
@@ -2088,7 +2958,6 @@
         <w:tc>
           <w:tcPr>
             <w:tcW w:w="4258" w:type="dxa"/>
-            <w:vAlign w:val="center"/>
           </w:tcPr>
           <w:p>
             <w:pPr>
@@ -2097,9 +2966,6 @@
               <w:ind w:firstLineChars="0" w:firstLine="0"/>
               <w:jc w:val="center"/>
               <w:cnfStyle w:val="000000000000" w:firstRow="0" w:lastRow="0" w:firstColumn="0" w:lastColumn="0" w:oddVBand="0" w:evenVBand="0" w:oddHBand="0" w:evenHBand="0" w:firstRowFirstColumn="0" w:firstRowLastColumn="0" w:lastRowFirstColumn="0" w:lastRowLastColumn="0"/>
-              <w:rPr>
-                <w:rFonts w:hint="eastAsia"/>
-              </w:rPr>
             </w:pPr>
             <w:r>
               <w:rPr>
@@ -2202,7 +3068,6 @@
           <w:tcPr>
             <w:cnfStyle w:val="001000000000" w:firstRow="0" w:lastRow="0" w:firstColumn="1" w:lastColumn="0" w:oddVBand="0" w:evenVBand="0" w:oddHBand="0" w:evenHBand="0" w:firstRowFirstColumn="0" w:firstRowLastColumn="0" w:lastRowFirstColumn="0" w:lastRowLastColumn="0"/>
             <w:tcW w:w="4258" w:type="dxa"/>
-            <w:vAlign w:val="center"/>
           </w:tcPr>
           <w:p>
             <w:pPr>
@@ -2210,14 +3075,11 @@
               <w:spacing w:line="360" w:lineRule="auto"/>
               <w:ind w:firstLineChars="0" w:firstLine="0"/>
               <w:jc w:val="center"/>
+            </w:pPr>
+            <w:r>
               <w:rPr>
                 <w:rFonts w:hint="eastAsia"/>
               </w:rPr>
-            </w:pPr>
-            <w:r>
-              <w:rPr>
-                <w:rFonts w:hint="eastAsia"/>
-              </w:rPr>
               <w:t>用户</w:t>
             </w:r>
           </w:p>
@@ -2225,7 +3087,6 @@
         <w:tc>
           <w:tcPr>
             <w:tcW w:w="4258" w:type="dxa"/>
-            <w:vAlign w:val="center"/>
           </w:tcPr>
           <w:p>
             <w:pPr>
@@ -2234,9 +3095,6 @@
               <w:ind w:firstLineChars="0" w:firstLine="0"/>
               <w:jc w:val="center"/>
               <w:cnfStyle w:val="000000100000" w:firstRow="0" w:lastRow="0" w:firstColumn="0" w:lastColumn="0" w:oddVBand="0" w:evenVBand="0" w:oddHBand="1" w:evenHBand="0" w:firstRowFirstColumn="0" w:firstRowLastColumn="0" w:lastRowFirstColumn="0" w:lastRowLastColumn="0"/>
-              <w:rPr>
-                <w:rFonts w:hint="eastAsia"/>
-              </w:rPr>
             </w:pPr>
             <w:r>
               <w:rPr>
@@ -2263,9 +3121,6 @@
     <w:p>
       <w:pPr>
         <w:spacing w:line="360" w:lineRule="auto"/>
-        <w:rPr>
-          <w:rFonts w:hint="eastAsia"/>
-        </w:rPr>
       </w:pPr>
     </w:p>
     <w:p>
@@ -2277,9 +3132,6 @@
         </w:numPr>
         <w:spacing w:line="360" w:lineRule="auto"/>
         <w:ind w:firstLineChars="0"/>
-        <w:rPr>
-          <w:rFonts w:hint="eastAsia"/>
-        </w:rPr>
       </w:pPr>
       <w:r>
         <w:rPr>
@@ -2297,9 +3149,6 @@
         </w:numPr>
         <w:spacing w:line="360" w:lineRule="auto"/>
         <w:ind w:firstLineChars="0"/>
-        <w:rPr>
-          <w:rFonts w:hint="eastAsia"/>
-        </w:rPr>
       </w:pPr>
       <w:r>
         <w:rPr>
@@ -2317,9 +3166,6 @@
         </w:numPr>
         <w:spacing w:line="360" w:lineRule="auto"/>
         <w:ind w:firstLineChars="0"/>
-        <w:rPr>
-          <w:rFonts w:hint="eastAsia"/>
-        </w:rPr>
       </w:pPr>
       <w:r>
         <w:rPr>
@@ -2385,9 +3231,6 @@
         </w:numPr>
         <w:spacing w:line="360" w:lineRule="auto"/>
         <w:ind w:firstLineChars="0"/>
-        <w:rPr>
-          <w:rFonts w:hint="eastAsia"/>
-        </w:rPr>
       </w:pPr>
       <w:r>
         <w:rPr>
@@ -2411,9 +3254,6 @@
         </w:numPr>
         <w:spacing w:line="360" w:lineRule="auto"/>
         <w:ind w:firstLineChars="0"/>
-        <w:rPr>
-          <w:rFonts w:hint="eastAsia"/>
-        </w:rPr>
       </w:pPr>
       <w:r>
         <w:rPr>
@@ -2471,7 +3311,14 @@
         <w:rPr>
           <w:rFonts w:hint="eastAsia"/>
         </w:rPr>
-        <w:t>用户也可以取消关注该分类。</w:t>
+        <w:t>用户也可以取</w:t>
+      </w:r>
+      <w:r>
+        <w:rPr>
+          <w:rFonts w:hint="eastAsia"/>
+        </w:rPr>
+        <w:lastRenderedPageBreak/>
+        <w:t>消关注该分类。</w:t>
       </w:r>
     </w:p>
     <w:p>
@@ -2483,9 +3330,6 @@
         </w:numPr>
         <w:spacing w:line="360" w:lineRule="auto"/>
         <w:ind w:firstLineChars="0"/>
-        <w:rPr>
-          <w:rFonts w:hint="eastAsia"/>
-        </w:rPr>
       </w:pPr>
       <w:r>
         <w:rPr>
@@ -2503,9 +3347,6 @@
         </w:numPr>
         <w:spacing w:line="360" w:lineRule="auto"/>
         <w:ind w:firstLineChars="0"/>
-        <w:rPr>
-          <w:rFonts w:hint="eastAsia"/>
-        </w:rPr>
       </w:pPr>
       <w:r>
         <w:rPr>
@@ -2523,9 +3364,6 @@
         </w:numPr>
         <w:spacing w:line="360" w:lineRule="auto"/>
         <w:ind w:firstLineChars="0"/>
-        <w:rPr>
-          <w:rFonts w:hint="eastAsia"/>
-        </w:rPr>
       </w:pPr>
       <w:r>
         <w:rPr>
@@ -2578,9 +3416,6 @@
         </w:numPr>
         <w:spacing w:line="360" w:lineRule="auto"/>
         <w:ind w:firstLineChars="0"/>
-        <w:rPr>
-          <w:rFonts w:hint="eastAsia"/>
-        </w:rPr>
       </w:pPr>
       <w:r>
         <w:rPr>
@@ -2598,9 +3433,6 @@
         </w:numPr>
         <w:spacing w:line="360" w:lineRule="auto"/>
         <w:ind w:firstLineChars="0"/>
-        <w:rPr>
-          <w:rFonts w:hint="eastAsia"/>
-        </w:rPr>
       </w:pPr>
       <w:r>
         <w:rPr>
@@ -2618,9 +3450,6 @@
         </w:numPr>
         <w:spacing w:line="360" w:lineRule="auto"/>
         <w:ind w:firstLineChars="0"/>
-        <w:rPr>
-          <w:rFonts w:hint="eastAsia"/>
-        </w:rPr>
       </w:pPr>
       <w:r>
         <w:rPr>
@@ -2638,9 +3467,6 @@
         </w:numPr>
         <w:spacing w:line="360" w:lineRule="auto"/>
         <w:ind w:firstLineChars="0"/>
-        <w:rPr>
-          <w:rFonts w:hint="eastAsia"/>
-        </w:rPr>
       </w:pPr>
       <w:r>
         <w:rPr>
@@ -2658,9 +3484,6 @@
         </w:numPr>
         <w:spacing w:line="360" w:lineRule="auto"/>
         <w:ind w:firstLineChars="0"/>
-        <w:rPr>
-          <w:rFonts w:hint="eastAsia"/>
-        </w:rPr>
       </w:pPr>
       <w:r>
         <w:rPr>
@@ -2678,9 +3501,6 @@
         </w:numPr>
         <w:spacing w:line="360" w:lineRule="auto"/>
         <w:ind w:firstLineChars="0"/>
-        <w:rPr>
-          <w:rFonts w:hint="eastAsia"/>
-        </w:rPr>
       </w:pPr>
       <w:r>
         <w:rPr>
@@ -2698,9 +3518,6 @@
         </w:numPr>
         <w:spacing w:line="360" w:lineRule="auto"/>
         <w:ind w:firstLineChars="0"/>
-        <w:rPr>
-          <w:rFonts w:hint="eastAsia"/>
-        </w:rPr>
       </w:pPr>
       <w:r>
         <w:rPr>
@@ -2724,9 +3541,6 @@
         </w:numPr>
         <w:spacing w:line="360" w:lineRule="auto"/>
         <w:ind w:firstLineChars="0"/>
-        <w:rPr>
-          <w:rFonts w:hint="eastAsia"/>
-        </w:rPr>
       </w:pPr>
       <w:r>
         <w:rPr>
@@ -2744,9 +3558,6 @@
         </w:numPr>
         <w:spacing w:line="360" w:lineRule="auto"/>
         <w:ind w:firstLineChars="0"/>
-        <w:rPr>
-          <w:rFonts w:hint="eastAsia"/>
-        </w:rPr>
       </w:pPr>
       <w:r>
         <w:rPr>
@@ -2757,9 +3568,8 @@
     </w:p>
     <w:tbl>
       <w:tblPr>
-        <w:tblStyle w:val="a4"/>
+        <w:tblStyle w:val="5-1"/>
         <w:tblW w:w="0" w:type="auto"/>
-        <w:tblInd w:w="840" w:type="dxa"/>
         <w:tblLook w:val="04A0" w:firstRow="1" w:lastRow="0" w:firstColumn="1" w:lastColumn="0" w:noHBand="0" w:noVBand="1"/>
       </w:tblPr>
       <w:tblGrid>
@@ -2768,60 +3578,54 @@
         <w:gridCol w:w="2559"/>
       </w:tblGrid>
       <w:tr>
-        <w:tc>
-          <w:tcPr>
+        <w:trPr>
+          <w:cnfStyle w:val="100000000000" w:firstRow="1" w:lastRow="0" w:firstColumn="0" w:lastColumn="0" w:oddVBand="0" w:evenVBand="0" w:oddHBand="0" w:evenHBand="0" w:firstRowFirstColumn="0" w:firstRowLastColumn="0" w:lastRowFirstColumn="0" w:lastRowLastColumn="0"/>
+        </w:trPr>
+        <w:tc>
+          <w:tcPr>
+            <w:cnfStyle w:val="001000000000" w:firstRow="0" w:lastRow="0" w:firstColumn="1" w:lastColumn="0" w:oddVBand="0" w:evenVBand="0" w:oddHBand="0" w:evenHBand="0" w:firstRowFirstColumn="0" w:firstRowLastColumn="0" w:lastRowFirstColumn="0" w:lastRowLastColumn="0"/>
             <w:tcW w:w="2558" w:type="dxa"/>
-            <w:vAlign w:val="center"/>
           </w:tcPr>
           <w:p>
             <w:pPr>
               <w:spacing w:line="360" w:lineRule="auto"/>
               <w:jc w:val="center"/>
+            </w:pPr>
+            <w:r>
               <w:rPr>
                 <w:rFonts w:hint="eastAsia"/>
               </w:rPr>
+              <w:t>分类</w:t>
+            </w:r>
+          </w:p>
+        </w:tc>
+        <w:tc>
+          <w:tcPr>
+            <w:tcW w:w="2559" w:type="dxa"/>
+          </w:tcPr>
+          <w:p>
+            <w:pPr>
+              <w:spacing w:line="360" w:lineRule="auto"/>
+              <w:jc w:val="center"/>
+              <w:cnfStyle w:val="100000000000" w:firstRow="1" w:lastRow="0" w:firstColumn="0" w:lastColumn="0" w:oddVBand="0" w:evenVBand="0" w:oddHBand="0" w:evenHBand="0" w:firstRowFirstColumn="0" w:firstRowLastColumn="0" w:lastRowFirstColumn="0" w:lastRowLastColumn="0"/>
             </w:pPr>
             <w:r>
               <w:rPr>
                 <w:rFonts w:hint="eastAsia"/>
               </w:rPr>
-              <w:t>分类</w:t>
+              <w:t>想法编号</w:t>
             </w:r>
           </w:p>
         </w:tc>
         <w:tc>
           <w:tcPr>
             <w:tcW w:w="2559" w:type="dxa"/>
-            <w:vAlign w:val="center"/>
           </w:tcPr>
           <w:p>
             <w:pPr>
               <w:spacing w:line="360" w:lineRule="auto"/>
               <w:jc w:val="center"/>
-              <w:rPr>
-                <w:rFonts w:hint="eastAsia"/>
-              </w:rPr>
-            </w:pPr>
-            <w:r>
-              <w:rPr>
-                <w:rFonts w:hint="eastAsia"/>
-              </w:rPr>
-              <w:t>想法编号</w:t>
-            </w:r>
-          </w:p>
-        </w:tc>
-        <w:tc>
-          <w:tcPr>
-            <w:tcW w:w="2559" w:type="dxa"/>
-            <w:vAlign w:val="center"/>
-          </w:tcPr>
-          <w:p>
-            <w:pPr>
-              <w:spacing w:line="360" w:lineRule="auto"/>
-              <w:jc w:val="center"/>
-              <w:rPr>
-                <w:rFonts w:hint="eastAsia"/>
-              </w:rPr>
+              <w:cnfStyle w:val="100000000000" w:firstRow="1" w:lastRow="0" w:firstColumn="0" w:lastColumn="0" w:oddVBand="0" w:evenVBand="0" w:oddHBand="0" w:evenHBand="0" w:firstRowFirstColumn="0" w:firstRowLastColumn="0" w:lastRowFirstColumn="0" w:lastRowLastColumn="0"/>
             </w:pPr>
             <w:r>
               <w:rPr>
@@ -2833,61 +3637,55 @@
         </w:tc>
       </w:tr>
       <w:tr>
-        <w:tc>
-          <w:tcPr>
+        <w:trPr>
+          <w:cnfStyle w:val="000000100000" w:firstRow="0" w:lastRow="0" w:firstColumn="0" w:lastColumn="0" w:oddVBand="0" w:evenVBand="0" w:oddHBand="1" w:evenHBand="0" w:firstRowFirstColumn="0" w:firstRowLastColumn="0" w:lastRowFirstColumn="0" w:lastRowLastColumn="0"/>
+        </w:trPr>
+        <w:tc>
+          <w:tcPr>
+            <w:cnfStyle w:val="001000000000" w:firstRow="0" w:lastRow="0" w:firstColumn="1" w:lastColumn="0" w:oddVBand="0" w:evenVBand="0" w:oddHBand="0" w:evenHBand="0" w:firstRowFirstColumn="0" w:firstRowLastColumn="0" w:lastRowFirstColumn="0" w:lastRowLastColumn="0"/>
             <w:tcW w:w="2558" w:type="dxa"/>
             <w:vMerge w:val="restart"/>
-            <w:vAlign w:val="center"/>
           </w:tcPr>
           <w:p>
             <w:pPr>
               <w:spacing w:line="360" w:lineRule="auto"/>
               <w:jc w:val="center"/>
+            </w:pPr>
+            <w:r>
               <w:rPr>
                 <w:rFonts w:hint="eastAsia"/>
               </w:rPr>
+              <w:t>论坛</w:t>
+            </w:r>
+          </w:p>
+        </w:tc>
+        <w:tc>
+          <w:tcPr>
+            <w:tcW w:w="2559" w:type="dxa"/>
+          </w:tcPr>
+          <w:p>
+            <w:pPr>
+              <w:spacing w:line="360" w:lineRule="auto"/>
+              <w:jc w:val="center"/>
+              <w:cnfStyle w:val="000000100000" w:firstRow="0" w:lastRow="0" w:firstColumn="0" w:lastColumn="0" w:oddVBand="0" w:evenVBand="0" w:oddHBand="1" w:evenHBand="0" w:firstRowFirstColumn="0" w:firstRowLastColumn="0" w:lastRowFirstColumn="0" w:lastRowLastColumn="0"/>
             </w:pPr>
             <w:r>
               <w:rPr>
                 <w:rFonts w:hint="eastAsia"/>
               </w:rPr>
-              <w:t>论坛</w:t>
+              <w:t>1</w:t>
             </w:r>
           </w:p>
         </w:tc>
         <w:tc>
           <w:tcPr>
             <w:tcW w:w="2559" w:type="dxa"/>
-            <w:vAlign w:val="center"/>
           </w:tcPr>
           <w:p>
             <w:pPr>
               <w:spacing w:line="360" w:lineRule="auto"/>
               <w:jc w:val="center"/>
-              <w:rPr>
-                <w:rFonts w:hint="eastAsia"/>
-              </w:rPr>
-            </w:pPr>
-            <w:r>
-              <w:rPr>
-                <w:rFonts w:hint="eastAsia"/>
-              </w:rPr>
-              <w:t>1</w:t>
-            </w:r>
-          </w:p>
-        </w:tc>
-        <w:tc>
-          <w:tcPr>
-            <w:tcW w:w="2559" w:type="dxa"/>
-            <w:vAlign w:val="center"/>
-          </w:tcPr>
-          <w:p>
-            <w:pPr>
-              <w:spacing w:line="360" w:lineRule="auto"/>
-              <w:jc w:val="center"/>
-              <w:rPr>
-                <w:rFonts w:hint="eastAsia"/>
-              </w:rPr>
+              <w:cnfStyle w:val="000000100000" w:firstRow="0" w:lastRow="0" w:firstColumn="0" w:lastColumn="0" w:oddVBand="0" w:evenVBand="0" w:oddHBand="1" w:evenHBand="0" w:firstRowFirstColumn="0" w:firstRowLastColumn="0" w:lastRowFirstColumn="0" w:lastRowLastColumn="0"/>
             </w:pPr>
             <w:r>
               <w:rPr>
@@ -2901,53 +3699,44 @@
       <w:tr>
         <w:tc>
           <w:tcPr>
+            <w:cnfStyle w:val="001000000000" w:firstRow="0" w:lastRow="0" w:firstColumn="1" w:lastColumn="0" w:oddVBand="0" w:evenVBand="0" w:oddHBand="0" w:evenHBand="0" w:firstRowFirstColumn="0" w:firstRowLastColumn="0" w:lastRowFirstColumn="0" w:lastRowLastColumn="0"/>
             <w:tcW w:w="2558" w:type="dxa"/>
             <w:vMerge/>
-            <w:vAlign w:val="center"/>
           </w:tcPr>
           <w:p>
             <w:pPr>
               <w:spacing w:line="360" w:lineRule="auto"/>
               <w:jc w:val="center"/>
+            </w:pPr>
+          </w:p>
+        </w:tc>
+        <w:tc>
+          <w:tcPr>
+            <w:tcW w:w="2559" w:type="dxa"/>
+          </w:tcPr>
+          <w:p>
+            <w:pPr>
+              <w:spacing w:line="360" w:lineRule="auto"/>
+              <w:jc w:val="center"/>
+              <w:cnfStyle w:val="000000000000" w:firstRow="0" w:lastRow="0" w:firstColumn="0" w:lastColumn="0" w:oddVBand="0" w:evenVBand="0" w:oddHBand="0" w:evenHBand="0" w:firstRowFirstColumn="0" w:firstRowLastColumn="0" w:lastRowFirstColumn="0" w:lastRowLastColumn="0"/>
+            </w:pPr>
+            <w:r>
               <w:rPr>
                 <w:rFonts w:hint="eastAsia"/>
               </w:rPr>
-            </w:pPr>
+              <w:t>2</w:t>
+            </w:r>
           </w:p>
         </w:tc>
         <w:tc>
           <w:tcPr>
             <w:tcW w:w="2559" w:type="dxa"/>
-            <w:vAlign w:val="center"/>
           </w:tcPr>
           <w:p>
             <w:pPr>
               <w:spacing w:line="360" w:lineRule="auto"/>
               <w:jc w:val="center"/>
-              <w:rPr>
-                <w:rFonts w:hint="eastAsia"/>
-              </w:rPr>
-            </w:pPr>
-            <w:r>
-              <w:rPr>
-                <w:rFonts w:hint="eastAsia"/>
-              </w:rPr>
-              <w:t>2</w:t>
-            </w:r>
-          </w:p>
-        </w:tc>
-        <w:tc>
-          <w:tcPr>
-            <w:tcW w:w="2559" w:type="dxa"/>
-            <w:vAlign w:val="center"/>
-          </w:tcPr>
-          <w:p>
-            <w:pPr>
-              <w:spacing w:line="360" w:lineRule="auto"/>
-              <w:jc w:val="center"/>
-              <w:rPr>
-                <w:rFonts w:hint="eastAsia"/>
-              </w:rPr>
+              <w:cnfStyle w:val="000000000000" w:firstRow="0" w:lastRow="0" w:firstColumn="0" w:lastColumn="0" w:oddVBand="0" w:evenVBand="0" w:oddHBand="0" w:evenHBand="0" w:firstRowFirstColumn="0" w:firstRowLastColumn="0" w:lastRowFirstColumn="0" w:lastRowLastColumn="0"/>
             </w:pPr>
             <w:r>
               <w:rPr>
@@ -2959,55 +3748,49 @@
         </w:tc>
       </w:tr>
       <w:tr>
-        <w:tc>
-          <w:tcPr>
+        <w:trPr>
+          <w:cnfStyle w:val="000000100000" w:firstRow="0" w:lastRow="0" w:firstColumn="0" w:lastColumn="0" w:oddVBand="0" w:evenVBand="0" w:oddHBand="1" w:evenHBand="0" w:firstRowFirstColumn="0" w:firstRowLastColumn="0" w:lastRowFirstColumn="0" w:lastRowLastColumn="0"/>
+        </w:trPr>
+        <w:tc>
+          <w:tcPr>
+            <w:cnfStyle w:val="001000000000" w:firstRow="0" w:lastRow="0" w:firstColumn="1" w:lastColumn="0" w:oddVBand="0" w:evenVBand="0" w:oddHBand="0" w:evenHBand="0" w:firstRowFirstColumn="0" w:firstRowLastColumn="0" w:lastRowFirstColumn="0" w:lastRowLastColumn="0"/>
             <w:tcW w:w="2558" w:type="dxa"/>
             <w:vMerge/>
-            <w:vAlign w:val="center"/>
           </w:tcPr>
           <w:p>
             <w:pPr>
               <w:spacing w:line="360" w:lineRule="auto"/>
               <w:jc w:val="center"/>
+            </w:pPr>
+          </w:p>
+        </w:tc>
+        <w:tc>
+          <w:tcPr>
+            <w:tcW w:w="2559" w:type="dxa"/>
+          </w:tcPr>
+          <w:p>
+            <w:pPr>
+              <w:spacing w:line="360" w:lineRule="auto"/>
+              <w:jc w:val="center"/>
+              <w:cnfStyle w:val="000000100000" w:firstRow="0" w:lastRow="0" w:firstColumn="0" w:lastColumn="0" w:oddVBand="0" w:evenVBand="0" w:oddHBand="1" w:evenHBand="0" w:firstRowFirstColumn="0" w:firstRowLastColumn="0" w:lastRowFirstColumn="0" w:lastRowLastColumn="0"/>
+            </w:pPr>
+            <w:r>
               <w:rPr>
                 <w:rFonts w:hint="eastAsia"/>
               </w:rPr>
-            </w:pPr>
+              <w:t>3</w:t>
+            </w:r>
           </w:p>
         </w:tc>
         <w:tc>
           <w:tcPr>
             <w:tcW w:w="2559" w:type="dxa"/>
-            <w:vAlign w:val="center"/>
           </w:tcPr>
           <w:p>
             <w:pPr>
               <w:spacing w:line="360" w:lineRule="auto"/>
               <w:jc w:val="center"/>
-              <w:rPr>
-                <w:rFonts w:hint="eastAsia"/>
-              </w:rPr>
-            </w:pPr>
-            <w:r>
-              <w:rPr>
-                <w:rFonts w:hint="eastAsia"/>
-              </w:rPr>
-              <w:t>3</w:t>
-            </w:r>
-          </w:p>
-        </w:tc>
-        <w:tc>
-          <w:tcPr>
-            <w:tcW w:w="2559" w:type="dxa"/>
-            <w:vAlign w:val="center"/>
-          </w:tcPr>
-          <w:p>
-            <w:pPr>
-              <w:spacing w:line="360" w:lineRule="auto"/>
-              <w:jc w:val="center"/>
-              <w:rPr>
-                <w:rFonts w:hint="eastAsia"/>
-              </w:rPr>
+              <w:cnfStyle w:val="000000100000" w:firstRow="0" w:lastRow="0" w:firstColumn="0" w:lastColumn="0" w:oddVBand="0" w:evenVBand="0" w:oddHBand="1" w:evenHBand="0" w:firstRowFirstColumn="0" w:firstRowLastColumn="0" w:lastRowFirstColumn="0" w:lastRowLastColumn="0"/>
             </w:pPr>
             <w:r>
               <w:rPr>
@@ -3021,53 +3804,44 @@
       <w:tr>
         <w:tc>
           <w:tcPr>
+            <w:cnfStyle w:val="001000000000" w:firstRow="0" w:lastRow="0" w:firstColumn="1" w:lastColumn="0" w:oddVBand="0" w:evenVBand="0" w:oddHBand="0" w:evenHBand="0" w:firstRowFirstColumn="0" w:firstRowLastColumn="0" w:lastRowFirstColumn="0" w:lastRowLastColumn="0"/>
             <w:tcW w:w="2558" w:type="dxa"/>
             <w:vMerge/>
-            <w:vAlign w:val="center"/>
           </w:tcPr>
           <w:p>
             <w:pPr>
               <w:spacing w:line="360" w:lineRule="auto"/>
               <w:jc w:val="center"/>
+            </w:pPr>
+          </w:p>
+        </w:tc>
+        <w:tc>
+          <w:tcPr>
+            <w:tcW w:w="2559" w:type="dxa"/>
+          </w:tcPr>
+          <w:p>
+            <w:pPr>
+              <w:spacing w:line="360" w:lineRule="auto"/>
+              <w:jc w:val="center"/>
+              <w:cnfStyle w:val="000000000000" w:firstRow="0" w:lastRow="0" w:firstColumn="0" w:lastColumn="0" w:oddVBand="0" w:evenVBand="0" w:oddHBand="0" w:evenHBand="0" w:firstRowFirstColumn="0" w:firstRowLastColumn="0" w:lastRowFirstColumn="0" w:lastRowLastColumn="0"/>
+            </w:pPr>
+            <w:r>
               <w:rPr>
                 <w:rFonts w:hint="eastAsia"/>
               </w:rPr>
-            </w:pPr>
+              <w:t>4</w:t>
+            </w:r>
           </w:p>
         </w:tc>
         <w:tc>
           <w:tcPr>
             <w:tcW w:w="2559" w:type="dxa"/>
-            <w:vAlign w:val="center"/>
           </w:tcPr>
           <w:p>
             <w:pPr>
               <w:spacing w:line="360" w:lineRule="auto"/>
               <w:jc w:val="center"/>
-              <w:rPr>
-                <w:rFonts w:hint="eastAsia"/>
-              </w:rPr>
-            </w:pPr>
-            <w:r>
-              <w:rPr>
-                <w:rFonts w:hint="eastAsia"/>
-              </w:rPr>
-              <w:t>4</w:t>
-            </w:r>
-          </w:p>
-        </w:tc>
-        <w:tc>
-          <w:tcPr>
-            <w:tcW w:w="2559" w:type="dxa"/>
-            <w:vAlign w:val="center"/>
-          </w:tcPr>
-          <w:p>
-            <w:pPr>
-              <w:spacing w:line="360" w:lineRule="auto"/>
-              <w:jc w:val="center"/>
-              <w:rPr>
-                <w:rFonts w:hint="eastAsia"/>
-              </w:rPr>
+              <w:cnfStyle w:val="000000000000" w:firstRow="0" w:lastRow="0" w:firstColumn="0" w:lastColumn="0" w:oddVBand="0" w:evenVBand="0" w:oddHBand="0" w:evenHBand="0" w:firstRowFirstColumn="0" w:firstRowLastColumn="0" w:lastRowFirstColumn="0" w:lastRowLastColumn="0"/>
             </w:pPr>
             <w:r>
               <w:rPr>
@@ -3079,55 +3853,49 @@
         </w:tc>
       </w:tr>
       <w:tr>
-        <w:tc>
-          <w:tcPr>
+        <w:trPr>
+          <w:cnfStyle w:val="000000100000" w:firstRow="0" w:lastRow="0" w:firstColumn="0" w:lastColumn="0" w:oddVBand="0" w:evenVBand="0" w:oddHBand="1" w:evenHBand="0" w:firstRowFirstColumn="0" w:firstRowLastColumn="0" w:lastRowFirstColumn="0" w:lastRowLastColumn="0"/>
+        </w:trPr>
+        <w:tc>
+          <w:tcPr>
+            <w:cnfStyle w:val="001000000000" w:firstRow="0" w:lastRow="0" w:firstColumn="1" w:lastColumn="0" w:oddVBand="0" w:evenVBand="0" w:oddHBand="0" w:evenHBand="0" w:firstRowFirstColumn="0" w:firstRowLastColumn="0" w:lastRowFirstColumn="0" w:lastRowLastColumn="0"/>
             <w:tcW w:w="2558" w:type="dxa"/>
             <w:vMerge/>
-            <w:vAlign w:val="center"/>
           </w:tcPr>
           <w:p>
             <w:pPr>
               <w:spacing w:line="360" w:lineRule="auto"/>
               <w:jc w:val="center"/>
+            </w:pPr>
+          </w:p>
+        </w:tc>
+        <w:tc>
+          <w:tcPr>
+            <w:tcW w:w="2559" w:type="dxa"/>
+          </w:tcPr>
+          <w:p>
+            <w:pPr>
+              <w:spacing w:line="360" w:lineRule="auto"/>
+              <w:jc w:val="center"/>
+              <w:cnfStyle w:val="000000100000" w:firstRow="0" w:lastRow="0" w:firstColumn="0" w:lastColumn="0" w:oddVBand="0" w:evenVBand="0" w:oddHBand="1" w:evenHBand="0" w:firstRowFirstColumn="0" w:firstRowLastColumn="0" w:lastRowFirstColumn="0" w:lastRowLastColumn="0"/>
+            </w:pPr>
+            <w:r>
               <w:rPr>
                 <w:rFonts w:hint="eastAsia"/>
               </w:rPr>
-            </w:pPr>
+              <w:t>5</w:t>
+            </w:r>
           </w:p>
         </w:tc>
         <w:tc>
           <w:tcPr>
             <w:tcW w:w="2559" w:type="dxa"/>
-            <w:vAlign w:val="center"/>
           </w:tcPr>
           <w:p>
             <w:pPr>
               <w:spacing w:line="360" w:lineRule="auto"/>
               <w:jc w:val="center"/>
-              <w:rPr>
-                <w:rFonts w:hint="eastAsia"/>
-              </w:rPr>
-            </w:pPr>
-            <w:r>
-              <w:rPr>
-                <w:rFonts w:hint="eastAsia"/>
-              </w:rPr>
-              <w:t>5</w:t>
-            </w:r>
-          </w:p>
-        </w:tc>
-        <w:tc>
-          <w:tcPr>
-            <w:tcW w:w="2559" w:type="dxa"/>
-            <w:vAlign w:val="center"/>
-          </w:tcPr>
-          <w:p>
-            <w:pPr>
-              <w:spacing w:line="360" w:lineRule="auto"/>
-              <w:jc w:val="center"/>
-              <w:rPr>
-                <w:rFonts w:hint="eastAsia"/>
-              </w:rPr>
+              <w:cnfStyle w:val="000000100000" w:firstRow="0" w:lastRow="0" w:firstColumn="0" w:lastColumn="0" w:oddVBand="0" w:evenVBand="0" w:oddHBand="1" w:evenHBand="0" w:firstRowFirstColumn="0" w:firstRowLastColumn="0" w:lastRowFirstColumn="0" w:lastRowLastColumn="0"/>
             </w:pPr>
             <w:r>
               <w:rPr>
@@ -3141,59 +3909,50 @@
       <w:tr>
         <w:tc>
           <w:tcPr>
+            <w:cnfStyle w:val="001000000000" w:firstRow="0" w:lastRow="0" w:firstColumn="1" w:lastColumn="0" w:oddVBand="0" w:evenVBand="0" w:oddHBand="0" w:evenHBand="0" w:firstRowFirstColumn="0" w:firstRowLastColumn="0" w:lastRowFirstColumn="0" w:lastRowLastColumn="0"/>
             <w:tcW w:w="2558" w:type="dxa"/>
             <w:vMerge w:val="restart"/>
-            <w:vAlign w:val="center"/>
           </w:tcPr>
           <w:p>
             <w:pPr>
               <w:spacing w:line="360" w:lineRule="auto"/>
               <w:jc w:val="center"/>
+            </w:pPr>
+            <w:r>
               <w:rPr>
                 <w:rFonts w:hint="eastAsia"/>
               </w:rPr>
+              <w:t>交易平台</w:t>
+            </w:r>
+          </w:p>
+        </w:tc>
+        <w:tc>
+          <w:tcPr>
+            <w:tcW w:w="2559" w:type="dxa"/>
+          </w:tcPr>
+          <w:p>
+            <w:pPr>
+              <w:spacing w:line="360" w:lineRule="auto"/>
+              <w:jc w:val="center"/>
+              <w:cnfStyle w:val="000000000000" w:firstRow="0" w:lastRow="0" w:firstColumn="0" w:lastColumn="0" w:oddVBand="0" w:evenVBand="0" w:oddHBand="0" w:evenHBand="0" w:firstRowFirstColumn="0" w:firstRowLastColumn="0" w:lastRowFirstColumn="0" w:lastRowLastColumn="0"/>
             </w:pPr>
             <w:r>
               <w:rPr>
                 <w:rFonts w:hint="eastAsia"/>
               </w:rPr>
-              <w:t>交易平台</w:t>
+              <w:t>1</w:t>
             </w:r>
           </w:p>
         </w:tc>
         <w:tc>
           <w:tcPr>
             <w:tcW w:w="2559" w:type="dxa"/>
-            <w:vAlign w:val="center"/>
           </w:tcPr>
           <w:p>
             <w:pPr>
               <w:spacing w:line="360" w:lineRule="auto"/>
               <w:jc w:val="center"/>
-              <w:rPr>
-                <w:rFonts w:hint="eastAsia"/>
-              </w:rPr>
-            </w:pPr>
-            <w:r>
-              <w:rPr>
-                <w:rFonts w:hint="eastAsia"/>
-              </w:rPr>
-              <w:t>1</w:t>
-            </w:r>
-          </w:p>
-        </w:tc>
-        <w:tc>
-          <w:tcPr>
-            <w:tcW w:w="2559" w:type="dxa"/>
-            <w:vAlign w:val="center"/>
-          </w:tcPr>
-          <w:p>
-            <w:pPr>
-              <w:spacing w:line="360" w:lineRule="auto"/>
-              <w:jc w:val="center"/>
-              <w:rPr>
-                <w:rFonts w:hint="eastAsia"/>
-              </w:rPr>
+              <w:cnfStyle w:val="000000000000" w:firstRow="0" w:lastRow="0" w:firstColumn="0" w:lastColumn="0" w:oddVBand="0" w:evenVBand="0" w:oddHBand="0" w:evenHBand="0" w:firstRowFirstColumn="0" w:firstRowLastColumn="0" w:lastRowFirstColumn="0" w:lastRowLastColumn="0"/>
             </w:pPr>
             <w:r>
               <w:rPr>
@@ -3205,55 +3964,49 @@
         </w:tc>
       </w:tr>
       <w:tr>
-        <w:tc>
-          <w:tcPr>
+        <w:trPr>
+          <w:cnfStyle w:val="000000100000" w:firstRow="0" w:lastRow="0" w:firstColumn="0" w:lastColumn="0" w:oddVBand="0" w:evenVBand="0" w:oddHBand="1" w:evenHBand="0" w:firstRowFirstColumn="0" w:firstRowLastColumn="0" w:lastRowFirstColumn="0" w:lastRowLastColumn="0"/>
+        </w:trPr>
+        <w:tc>
+          <w:tcPr>
+            <w:cnfStyle w:val="001000000000" w:firstRow="0" w:lastRow="0" w:firstColumn="1" w:lastColumn="0" w:oddVBand="0" w:evenVBand="0" w:oddHBand="0" w:evenHBand="0" w:firstRowFirstColumn="0" w:firstRowLastColumn="0" w:lastRowFirstColumn="0" w:lastRowLastColumn="0"/>
             <w:tcW w:w="2558" w:type="dxa"/>
             <w:vMerge/>
-            <w:vAlign w:val="center"/>
           </w:tcPr>
           <w:p>
             <w:pPr>
               <w:spacing w:line="360" w:lineRule="auto"/>
               <w:jc w:val="center"/>
+            </w:pPr>
+          </w:p>
+        </w:tc>
+        <w:tc>
+          <w:tcPr>
+            <w:tcW w:w="2559" w:type="dxa"/>
+          </w:tcPr>
+          <w:p>
+            <w:pPr>
+              <w:spacing w:line="360" w:lineRule="auto"/>
+              <w:jc w:val="center"/>
+              <w:cnfStyle w:val="000000100000" w:firstRow="0" w:lastRow="0" w:firstColumn="0" w:lastColumn="0" w:oddVBand="0" w:evenVBand="0" w:oddHBand="1" w:evenHBand="0" w:firstRowFirstColumn="0" w:firstRowLastColumn="0" w:lastRowFirstColumn="0" w:lastRowLastColumn="0"/>
+            </w:pPr>
+            <w:r>
               <w:rPr>
                 <w:rFonts w:hint="eastAsia"/>
               </w:rPr>
-            </w:pPr>
+              <w:t>2</w:t>
+            </w:r>
           </w:p>
         </w:tc>
         <w:tc>
           <w:tcPr>
             <w:tcW w:w="2559" w:type="dxa"/>
-            <w:vAlign w:val="center"/>
           </w:tcPr>
           <w:p>
             <w:pPr>
               <w:spacing w:line="360" w:lineRule="auto"/>
               <w:jc w:val="center"/>
-              <w:rPr>
-                <w:rFonts w:hint="eastAsia"/>
-              </w:rPr>
-            </w:pPr>
-            <w:r>
-              <w:rPr>
-                <w:rFonts w:hint="eastAsia"/>
-              </w:rPr>
-              <w:t>2</w:t>
-            </w:r>
-          </w:p>
-        </w:tc>
-        <w:tc>
-          <w:tcPr>
-            <w:tcW w:w="2559" w:type="dxa"/>
-            <w:vAlign w:val="center"/>
-          </w:tcPr>
-          <w:p>
-            <w:pPr>
-              <w:spacing w:line="360" w:lineRule="auto"/>
-              <w:jc w:val="center"/>
-              <w:rPr>
-                <w:rFonts w:hint="eastAsia"/>
-              </w:rPr>
+              <w:cnfStyle w:val="000000100000" w:firstRow="0" w:lastRow="0" w:firstColumn="0" w:lastColumn="0" w:oddVBand="0" w:evenVBand="0" w:oddHBand="1" w:evenHBand="0" w:firstRowFirstColumn="0" w:firstRowLastColumn="0" w:lastRowFirstColumn="0" w:lastRowLastColumn="0"/>
             </w:pPr>
             <w:r>
               <w:rPr>
@@ -3267,53 +4020,44 @@
       <w:tr>
         <w:tc>
           <w:tcPr>
+            <w:cnfStyle w:val="001000000000" w:firstRow="0" w:lastRow="0" w:firstColumn="1" w:lastColumn="0" w:oddVBand="0" w:evenVBand="0" w:oddHBand="0" w:evenHBand="0" w:firstRowFirstColumn="0" w:firstRowLastColumn="0" w:lastRowFirstColumn="0" w:lastRowLastColumn="0"/>
             <w:tcW w:w="2558" w:type="dxa"/>
             <w:vMerge/>
-            <w:vAlign w:val="center"/>
           </w:tcPr>
           <w:p>
             <w:pPr>
               <w:spacing w:line="360" w:lineRule="auto"/>
               <w:jc w:val="center"/>
+            </w:pPr>
+          </w:p>
+        </w:tc>
+        <w:tc>
+          <w:tcPr>
+            <w:tcW w:w="2559" w:type="dxa"/>
+          </w:tcPr>
+          <w:p>
+            <w:pPr>
+              <w:spacing w:line="360" w:lineRule="auto"/>
+              <w:jc w:val="center"/>
+              <w:cnfStyle w:val="000000000000" w:firstRow="0" w:lastRow="0" w:firstColumn="0" w:lastColumn="0" w:oddVBand="0" w:evenVBand="0" w:oddHBand="0" w:evenHBand="0" w:firstRowFirstColumn="0" w:firstRowLastColumn="0" w:lastRowFirstColumn="0" w:lastRowLastColumn="0"/>
+            </w:pPr>
+            <w:r>
               <w:rPr>
                 <w:rFonts w:hint="eastAsia"/>
               </w:rPr>
-            </w:pPr>
+              <w:t>3</w:t>
+            </w:r>
           </w:p>
         </w:tc>
         <w:tc>
           <w:tcPr>
             <w:tcW w:w="2559" w:type="dxa"/>
-            <w:vAlign w:val="center"/>
           </w:tcPr>
           <w:p>
             <w:pPr>
               <w:spacing w:line="360" w:lineRule="auto"/>
               <w:jc w:val="center"/>
-              <w:rPr>
-                <w:rFonts w:hint="eastAsia"/>
-              </w:rPr>
-            </w:pPr>
-            <w:r>
-              <w:rPr>
-                <w:rFonts w:hint="eastAsia"/>
-              </w:rPr>
-              <w:t>3</w:t>
-            </w:r>
-          </w:p>
-        </w:tc>
-        <w:tc>
-          <w:tcPr>
-            <w:tcW w:w="2559" w:type="dxa"/>
-            <w:vAlign w:val="center"/>
-          </w:tcPr>
-          <w:p>
-            <w:pPr>
-              <w:spacing w:line="360" w:lineRule="auto"/>
-              <w:jc w:val="center"/>
-              <w:rPr>
-                <w:rFonts w:hint="eastAsia"/>
-              </w:rPr>
+              <w:cnfStyle w:val="000000000000" w:firstRow="0" w:lastRow="0" w:firstColumn="0" w:lastColumn="0" w:oddVBand="0" w:evenVBand="0" w:oddHBand="0" w:evenHBand="0" w:firstRowFirstColumn="0" w:firstRowLastColumn="0" w:lastRowFirstColumn="0" w:lastRowLastColumn="0"/>
             </w:pPr>
             <w:r>
               <w:rPr>
@@ -3325,55 +4069,49 @@
         </w:tc>
       </w:tr>
       <w:tr>
-        <w:tc>
-          <w:tcPr>
+        <w:trPr>
+          <w:cnfStyle w:val="000000100000" w:firstRow="0" w:lastRow="0" w:firstColumn="0" w:lastColumn="0" w:oddVBand="0" w:evenVBand="0" w:oddHBand="1" w:evenHBand="0" w:firstRowFirstColumn="0" w:firstRowLastColumn="0" w:lastRowFirstColumn="0" w:lastRowLastColumn="0"/>
+        </w:trPr>
+        <w:tc>
+          <w:tcPr>
+            <w:cnfStyle w:val="001000000000" w:firstRow="0" w:lastRow="0" w:firstColumn="1" w:lastColumn="0" w:oddVBand="0" w:evenVBand="0" w:oddHBand="0" w:evenHBand="0" w:firstRowFirstColumn="0" w:firstRowLastColumn="0" w:lastRowFirstColumn="0" w:lastRowLastColumn="0"/>
             <w:tcW w:w="2558" w:type="dxa"/>
             <w:vMerge/>
-            <w:vAlign w:val="center"/>
           </w:tcPr>
           <w:p>
             <w:pPr>
               <w:spacing w:line="360" w:lineRule="auto"/>
               <w:jc w:val="center"/>
+            </w:pPr>
+          </w:p>
+        </w:tc>
+        <w:tc>
+          <w:tcPr>
+            <w:tcW w:w="2559" w:type="dxa"/>
+          </w:tcPr>
+          <w:p>
+            <w:pPr>
+              <w:spacing w:line="360" w:lineRule="auto"/>
+              <w:jc w:val="center"/>
+              <w:cnfStyle w:val="000000100000" w:firstRow="0" w:lastRow="0" w:firstColumn="0" w:lastColumn="0" w:oddVBand="0" w:evenVBand="0" w:oddHBand="1" w:evenHBand="0" w:firstRowFirstColumn="0" w:firstRowLastColumn="0" w:lastRowFirstColumn="0" w:lastRowLastColumn="0"/>
+            </w:pPr>
+            <w:r>
               <w:rPr>
                 <w:rFonts w:hint="eastAsia"/>
               </w:rPr>
-            </w:pPr>
+              <w:t>4</w:t>
+            </w:r>
           </w:p>
         </w:tc>
         <w:tc>
           <w:tcPr>
             <w:tcW w:w="2559" w:type="dxa"/>
-            <w:vAlign w:val="center"/>
           </w:tcPr>
           <w:p>
             <w:pPr>
               <w:spacing w:line="360" w:lineRule="auto"/>
               <w:jc w:val="center"/>
-              <w:rPr>
-                <w:rFonts w:hint="eastAsia"/>
-              </w:rPr>
-            </w:pPr>
-            <w:r>
-              <w:rPr>
-                <w:rFonts w:hint="eastAsia"/>
-              </w:rPr>
-              <w:t>4</w:t>
-            </w:r>
-          </w:p>
-        </w:tc>
-        <w:tc>
-          <w:tcPr>
-            <w:tcW w:w="2559" w:type="dxa"/>
-            <w:vAlign w:val="center"/>
-          </w:tcPr>
-          <w:p>
-            <w:pPr>
-              <w:spacing w:line="360" w:lineRule="auto"/>
-              <w:jc w:val="center"/>
-              <w:rPr>
-                <w:rFonts w:hint="eastAsia"/>
-              </w:rPr>
+              <w:cnfStyle w:val="000000100000" w:firstRow="0" w:lastRow="0" w:firstColumn="0" w:lastColumn="0" w:oddVBand="0" w:evenVBand="0" w:oddHBand="1" w:evenHBand="0" w:firstRowFirstColumn="0" w:firstRowLastColumn="0" w:lastRowFirstColumn="0" w:lastRowLastColumn="0"/>
             </w:pPr>
             <w:r>
               <w:rPr>
@@ -3387,53 +4125,44 @@
       <w:tr>
         <w:tc>
           <w:tcPr>
+            <w:cnfStyle w:val="001000000000" w:firstRow="0" w:lastRow="0" w:firstColumn="1" w:lastColumn="0" w:oddVBand="0" w:evenVBand="0" w:oddHBand="0" w:evenHBand="0" w:firstRowFirstColumn="0" w:firstRowLastColumn="0" w:lastRowFirstColumn="0" w:lastRowLastColumn="0"/>
             <w:tcW w:w="2558" w:type="dxa"/>
             <w:vMerge/>
-            <w:vAlign w:val="center"/>
           </w:tcPr>
           <w:p>
             <w:pPr>
               <w:spacing w:line="360" w:lineRule="auto"/>
               <w:jc w:val="center"/>
+            </w:pPr>
+          </w:p>
+        </w:tc>
+        <w:tc>
+          <w:tcPr>
+            <w:tcW w:w="2559" w:type="dxa"/>
+          </w:tcPr>
+          <w:p>
+            <w:pPr>
+              <w:spacing w:line="360" w:lineRule="auto"/>
+              <w:jc w:val="center"/>
+              <w:cnfStyle w:val="000000000000" w:firstRow="0" w:lastRow="0" w:firstColumn="0" w:lastColumn="0" w:oddVBand="0" w:evenVBand="0" w:oddHBand="0" w:evenHBand="0" w:firstRowFirstColumn="0" w:firstRowLastColumn="0" w:lastRowFirstColumn="0" w:lastRowLastColumn="0"/>
+            </w:pPr>
+            <w:r>
               <w:rPr>
                 <w:rFonts w:hint="eastAsia"/>
               </w:rPr>
-            </w:pPr>
+              <w:t>5</w:t>
+            </w:r>
           </w:p>
         </w:tc>
         <w:tc>
           <w:tcPr>
             <w:tcW w:w="2559" w:type="dxa"/>
-            <w:vAlign w:val="center"/>
           </w:tcPr>
           <w:p>
             <w:pPr>
               <w:spacing w:line="360" w:lineRule="auto"/>
               <w:jc w:val="center"/>
-              <w:rPr>
-                <w:rFonts w:hint="eastAsia"/>
-              </w:rPr>
-            </w:pPr>
-            <w:r>
-              <w:rPr>
-                <w:rFonts w:hint="eastAsia"/>
-              </w:rPr>
-              <w:t>5</w:t>
-            </w:r>
-          </w:p>
-        </w:tc>
-        <w:tc>
-          <w:tcPr>
-            <w:tcW w:w="2559" w:type="dxa"/>
-            <w:vAlign w:val="center"/>
-          </w:tcPr>
-          <w:p>
-            <w:pPr>
-              <w:spacing w:line="360" w:lineRule="auto"/>
-              <w:jc w:val="center"/>
-              <w:rPr>
-                <w:rFonts w:hint="eastAsia"/>
-              </w:rPr>
+              <w:cnfStyle w:val="000000000000" w:firstRow="0" w:lastRow="0" w:firstColumn="0" w:lastColumn="0" w:oddVBand="0" w:evenVBand="0" w:oddHBand="0" w:evenHBand="0" w:firstRowFirstColumn="0" w:firstRowLastColumn="0" w:lastRowFirstColumn="0" w:lastRowLastColumn="0"/>
             </w:pPr>
             <w:r>
               <w:rPr>
@@ -3445,55 +4174,49 @@
         </w:tc>
       </w:tr>
       <w:tr>
-        <w:tc>
-          <w:tcPr>
+        <w:trPr>
+          <w:cnfStyle w:val="000000100000" w:firstRow="0" w:lastRow="0" w:firstColumn="0" w:lastColumn="0" w:oddVBand="0" w:evenVBand="0" w:oddHBand="1" w:evenHBand="0" w:firstRowFirstColumn="0" w:firstRowLastColumn="0" w:lastRowFirstColumn="0" w:lastRowLastColumn="0"/>
+        </w:trPr>
+        <w:tc>
+          <w:tcPr>
+            <w:cnfStyle w:val="001000000000" w:firstRow="0" w:lastRow="0" w:firstColumn="1" w:lastColumn="0" w:oddVBand="0" w:evenVBand="0" w:oddHBand="0" w:evenHBand="0" w:firstRowFirstColumn="0" w:firstRowLastColumn="0" w:lastRowFirstColumn="0" w:lastRowLastColumn="0"/>
             <w:tcW w:w="2558" w:type="dxa"/>
             <w:vMerge/>
-            <w:vAlign w:val="center"/>
           </w:tcPr>
           <w:p>
             <w:pPr>
               <w:spacing w:line="360" w:lineRule="auto"/>
               <w:jc w:val="center"/>
+            </w:pPr>
+          </w:p>
+        </w:tc>
+        <w:tc>
+          <w:tcPr>
+            <w:tcW w:w="2559" w:type="dxa"/>
+          </w:tcPr>
+          <w:p>
+            <w:pPr>
+              <w:spacing w:line="360" w:lineRule="auto"/>
+              <w:jc w:val="center"/>
+              <w:cnfStyle w:val="000000100000" w:firstRow="0" w:lastRow="0" w:firstColumn="0" w:lastColumn="0" w:oddVBand="0" w:evenVBand="0" w:oddHBand="1" w:evenHBand="0" w:firstRowFirstColumn="0" w:firstRowLastColumn="0" w:lastRowFirstColumn="0" w:lastRowLastColumn="0"/>
+            </w:pPr>
+            <w:r>
               <w:rPr>
                 <w:rFonts w:hint="eastAsia"/>
               </w:rPr>
-            </w:pPr>
+              <w:t>6</w:t>
+            </w:r>
           </w:p>
         </w:tc>
         <w:tc>
           <w:tcPr>
             <w:tcW w:w="2559" w:type="dxa"/>
-            <w:vAlign w:val="center"/>
           </w:tcPr>
           <w:p>
             <w:pPr>
               <w:spacing w:line="360" w:lineRule="auto"/>
               <w:jc w:val="center"/>
-              <w:rPr>
-                <w:rFonts w:hint="eastAsia"/>
-              </w:rPr>
-            </w:pPr>
-            <w:r>
-              <w:rPr>
-                <w:rFonts w:hint="eastAsia"/>
-              </w:rPr>
-              <w:t>6</w:t>
-            </w:r>
-          </w:p>
-        </w:tc>
-        <w:tc>
-          <w:tcPr>
-            <w:tcW w:w="2559" w:type="dxa"/>
-            <w:vAlign w:val="center"/>
-          </w:tcPr>
-          <w:p>
-            <w:pPr>
-              <w:spacing w:line="360" w:lineRule="auto"/>
-              <w:jc w:val="center"/>
-              <w:rPr>
-                <w:rFonts w:hint="eastAsia"/>
-              </w:rPr>
+              <w:cnfStyle w:val="000000100000" w:firstRow="0" w:lastRow="0" w:firstColumn="0" w:lastColumn="0" w:oddVBand="0" w:evenVBand="0" w:oddHBand="1" w:evenHBand="0" w:firstRowFirstColumn="0" w:firstRowLastColumn="0" w:lastRowFirstColumn="0" w:lastRowLastColumn="0"/>
             </w:pPr>
             <w:r>
               <w:rPr>
@@ -3507,53 +4230,44 @@
       <w:tr>
         <w:tc>
           <w:tcPr>
+            <w:cnfStyle w:val="001000000000" w:firstRow="0" w:lastRow="0" w:firstColumn="1" w:lastColumn="0" w:oddVBand="0" w:evenVBand="0" w:oddHBand="0" w:evenHBand="0" w:firstRowFirstColumn="0" w:firstRowLastColumn="0" w:lastRowFirstColumn="0" w:lastRowLastColumn="0"/>
             <w:tcW w:w="2558" w:type="dxa"/>
             <w:vMerge/>
-            <w:vAlign w:val="center"/>
           </w:tcPr>
           <w:p>
             <w:pPr>
               <w:spacing w:line="360" w:lineRule="auto"/>
               <w:jc w:val="center"/>
+            </w:pPr>
+          </w:p>
+        </w:tc>
+        <w:tc>
+          <w:tcPr>
+            <w:tcW w:w="2559" w:type="dxa"/>
+          </w:tcPr>
+          <w:p>
+            <w:pPr>
+              <w:spacing w:line="360" w:lineRule="auto"/>
+              <w:jc w:val="center"/>
+              <w:cnfStyle w:val="000000000000" w:firstRow="0" w:lastRow="0" w:firstColumn="0" w:lastColumn="0" w:oddVBand="0" w:evenVBand="0" w:oddHBand="0" w:evenHBand="0" w:firstRowFirstColumn="0" w:firstRowLastColumn="0" w:lastRowFirstColumn="0" w:lastRowLastColumn="0"/>
+            </w:pPr>
+            <w:r>
               <w:rPr>
                 <w:rFonts w:hint="eastAsia"/>
               </w:rPr>
-            </w:pPr>
+              <w:t>7</w:t>
+            </w:r>
           </w:p>
         </w:tc>
         <w:tc>
           <w:tcPr>
             <w:tcW w:w="2559" w:type="dxa"/>
-            <w:vAlign w:val="center"/>
           </w:tcPr>
           <w:p>
             <w:pPr>
               <w:spacing w:line="360" w:lineRule="auto"/>
               <w:jc w:val="center"/>
-              <w:rPr>
-                <w:rFonts w:hint="eastAsia"/>
-              </w:rPr>
-            </w:pPr>
-            <w:r>
-              <w:rPr>
-                <w:rFonts w:hint="eastAsia"/>
-              </w:rPr>
-              <w:t>7</w:t>
-            </w:r>
-          </w:p>
-        </w:tc>
-        <w:tc>
-          <w:tcPr>
-            <w:tcW w:w="2559" w:type="dxa"/>
-            <w:vAlign w:val="center"/>
-          </w:tcPr>
-          <w:p>
-            <w:pPr>
-              <w:spacing w:line="360" w:lineRule="auto"/>
-              <w:jc w:val="center"/>
-              <w:rPr>
-                <w:rFonts w:hint="eastAsia"/>
-              </w:rPr>
+              <w:cnfStyle w:val="000000000000" w:firstRow="0" w:lastRow="0" w:firstColumn="0" w:lastColumn="0" w:oddVBand="0" w:evenVBand="0" w:oddHBand="0" w:evenHBand="0" w:firstRowFirstColumn="0" w:firstRowLastColumn="0" w:lastRowFirstColumn="0" w:lastRowLastColumn="0"/>
             </w:pPr>
             <w:r>
               <w:rPr>
@@ -3565,55 +4279,49 @@
         </w:tc>
       </w:tr>
       <w:tr>
-        <w:tc>
-          <w:tcPr>
+        <w:trPr>
+          <w:cnfStyle w:val="000000100000" w:firstRow="0" w:lastRow="0" w:firstColumn="0" w:lastColumn="0" w:oddVBand="0" w:evenVBand="0" w:oddHBand="1" w:evenHBand="0" w:firstRowFirstColumn="0" w:firstRowLastColumn="0" w:lastRowFirstColumn="0" w:lastRowLastColumn="0"/>
+        </w:trPr>
+        <w:tc>
+          <w:tcPr>
+            <w:cnfStyle w:val="001000000000" w:firstRow="0" w:lastRow="0" w:firstColumn="1" w:lastColumn="0" w:oddVBand="0" w:evenVBand="0" w:oddHBand="0" w:evenHBand="0" w:firstRowFirstColumn="0" w:firstRowLastColumn="0" w:lastRowFirstColumn="0" w:lastRowLastColumn="0"/>
             <w:tcW w:w="2558" w:type="dxa"/>
             <w:vMerge/>
-            <w:vAlign w:val="center"/>
           </w:tcPr>
           <w:p>
             <w:pPr>
               <w:spacing w:line="360" w:lineRule="auto"/>
               <w:jc w:val="center"/>
+            </w:pPr>
+          </w:p>
+        </w:tc>
+        <w:tc>
+          <w:tcPr>
+            <w:tcW w:w="2559" w:type="dxa"/>
+          </w:tcPr>
+          <w:p>
+            <w:pPr>
+              <w:spacing w:line="360" w:lineRule="auto"/>
+              <w:jc w:val="center"/>
+              <w:cnfStyle w:val="000000100000" w:firstRow="0" w:lastRow="0" w:firstColumn="0" w:lastColumn="0" w:oddVBand="0" w:evenVBand="0" w:oddHBand="1" w:evenHBand="0" w:firstRowFirstColumn="0" w:firstRowLastColumn="0" w:lastRowFirstColumn="0" w:lastRowLastColumn="0"/>
+            </w:pPr>
+            <w:r>
               <w:rPr>
                 <w:rFonts w:hint="eastAsia"/>
               </w:rPr>
-            </w:pPr>
+              <w:t>8</w:t>
+            </w:r>
           </w:p>
         </w:tc>
         <w:tc>
           <w:tcPr>
             <w:tcW w:w="2559" w:type="dxa"/>
-            <w:vAlign w:val="center"/>
           </w:tcPr>
           <w:p>
             <w:pPr>
               <w:spacing w:line="360" w:lineRule="auto"/>
               <w:jc w:val="center"/>
-              <w:rPr>
-                <w:rFonts w:hint="eastAsia"/>
-              </w:rPr>
-            </w:pPr>
-            <w:r>
-              <w:rPr>
-                <w:rFonts w:hint="eastAsia"/>
-              </w:rPr>
-              <w:t>8</w:t>
-            </w:r>
-          </w:p>
-        </w:tc>
-        <w:tc>
-          <w:tcPr>
-            <w:tcW w:w="2559" w:type="dxa"/>
-            <w:vAlign w:val="center"/>
-          </w:tcPr>
-          <w:p>
-            <w:pPr>
-              <w:spacing w:line="360" w:lineRule="auto"/>
-              <w:jc w:val="center"/>
-              <w:rPr>
-                <w:rFonts w:hint="eastAsia"/>
-              </w:rPr>
+              <w:cnfStyle w:val="000000100000" w:firstRow="0" w:lastRow="0" w:firstColumn="0" w:lastColumn="0" w:oddVBand="0" w:evenVBand="0" w:oddHBand="1" w:evenHBand="0" w:firstRowFirstColumn="0" w:firstRowLastColumn="0" w:lastRowFirstColumn="0" w:lastRowLastColumn="0"/>
             </w:pPr>
             <w:r>
               <w:rPr>
@@ -3627,59 +4335,50 @@
       <w:tr>
         <w:tc>
           <w:tcPr>
+            <w:cnfStyle w:val="001000000000" w:firstRow="0" w:lastRow="0" w:firstColumn="1" w:lastColumn="0" w:oddVBand="0" w:evenVBand="0" w:oddHBand="0" w:evenHBand="0" w:firstRowFirstColumn="0" w:firstRowLastColumn="0" w:lastRowFirstColumn="0" w:lastRowLastColumn="0"/>
             <w:tcW w:w="2558" w:type="dxa"/>
             <w:vMerge w:val="restart"/>
-            <w:vAlign w:val="center"/>
           </w:tcPr>
           <w:p>
             <w:pPr>
               <w:spacing w:line="360" w:lineRule="auto"/>
               <w:jc w:val="center"/>
+            </w:pPr>
+            <w:r>
               <w:rPr>
                 <w:rFonts w:hint="eastAsia"/>
               </w:rPr>
+              <w:t>用户</w:t>
+            </w:r>
+          </w:p>
+        </w:tc>
+        <w:tc>
+          <w:tcPr>
+            <w:tcW w:w="2559" w:type="dxa"/>
+          </w:tcPr>
+          <w:p>
+            <w:pPr>
+              <w:spacing w:line="360" w:lineRule="auto"/>
+              <w:jc w:val="center"/>
+              <w:cnfStyle w:val="000000000000" w:firstRow="0" w:lastRow="0" w:firstColumn="0" w:lastColumn="0" w:oddVBand="0" w:evenVBand="0" w:oddHBand="0" w:evenHBand="0" w:firstRowFirstColumn="0" w:firstRowLastColumn="0" w:lastRowFirstColumn="0" w:lastRowLastColumn="0"/>
             </w:pPr>
             <w:r>
               <w:rPr>
                 <w:rFonts w:hint="eastAsia"/>
               </w:rPr>
-              <w:t>用户</w:t>
+              <w:t>1</w:t>
             </w:r>
           </w:p>
         </w:tc>
         <w:tc>
           <w:tcPr>
             <w:tcW w:w="2559" w:type="dxa"/>
-            <w:vAlign w:val="center"/>
           </w:tcPr>
           <w:p>
             <w:pPr>
               <w:spacing w:line="360" w:lineRule="auto"/>
               <w:jc w:val="center"/>
-              <w:rPr>
-                <w:rFonts w:hint="eastAsia"/>
-              </w:rPr>
-            </w:pPr>
-            <w:r>
-              <w:rPr>
-                <w:rFonts w:hint="eastAsia"/>
-              </w:rPr>
-              <w:t>1</w:t>
-            </w:r>
-          </w:p>
-        </w:tc>
-        <w:tc>
-          <w:tcPr>
-            <w:tcW w:w="2559" w:type="dxa"/>
-            <w:vAlign w:val="center"/>
-          </w:tcPr>
-          <w:p>
-            <w:pPr>
-              <w:spacing w:line="360" w:lineRule="auto"/>
-              <w:jc w:val="center"/>
-              <w:rPr>
-                <w:rFonts w:hint="eastAsia"/>
-              </w:rPr>
+              <w:cnfStyle w:val="000000000000" w:firstRow="0" w:lastRow="0" w:firstColumn="0" w:lastColumn="0" w:oddVBand="0" w:evenVBand="0" w:oddHBand="0" w:evenHBand="0" w:firstRowFirstColumn="0" w:firstRowLastColumn="0" w:lastRowFirstColumn="0" w:lastRowLastColumn="0"/>
             </w:pPr>
             <w:r>
               <w:rPr>
@@ -3691,55 +4390,49 @@
         </w:tc>
       </w:tr>
       <w:tr>
-        <w:tc>
-          <w:tcPr>
+        <w:trPr>
+          <w:cnfStyle w:val="000000100000" w:firstRow="0" w:lastRow="0" w:firstColumn="0" w:lastColumn="0" w:oddVBand="0" w:evenVBand="0" w:oddHBand="1" w:evenHBand="0" w:firstRowFirstColumn="0" w:firstRowLastColumn="0" w:lastRowFirstColumn="0" w:lastRowLastColumn="0"/>
+        </w:trPr>
+        <w:tc>
+          <w:tcPr>
+            <w:cnfStyle w:val="001000000000" w:firstRow="0" w:lastRow="0" w:firstColumn="1" w:lastColumn="0" w:oddVBand="0" w:evenVBand="0" w:oddHBand="0" w:evenHBand="0" w:firstRowFirstColumn="0" w:firstRowLastColumn="0" w:lastRowFirstColumn="0" w:lastRowLastColumn="0"/>
             <w:tcW w:w="2558" w:type="dxa"/>
             <w:vMerge/>
-            <w:vAlign w:val="center"/>
           </w:tcPr>
           <w:p>
             <w:pPr>
               <w:spacing w:line="360" w:lineRule="auto"/>
               <w:jc w:val="center"/>
+            </w:pPr>
+          </w:p>
+        </w:tc>
+        <w:tc>
+          <w:tcPr>
+            <w:tcW w:w="2559" w:type="dxa"/>
+          </w:tcPr>
+          <w:p>
+            <w:pPr>
+              <w:spacing w:line="360" w:lineRule="auto"/>
+              <w:jc w:val="center"/>
+              <w:cnfStyle w:val="000000100000" w:firstRow="0" w:lastRow="0" w:firstColumn="0" w:lastColumn="0" w:oddVBand="0" w:evenVBand="0" w:oddHBand="1" w:evenHBand="0" w:firstRowFirstColumn="0" w:firstRowLastColumn="0" w:lastRowFirstColumn="0" w:lastRowLastColumn="0"/>
+            </w:pPr>
+            <w:r>
               <w:rPr>
                 <w:rFonts w:hint="eastAsia"/>
               </w:rPr>
-            </w:pPr>
+              <w:t>2</w:t>
+            </w:r>
           </w:p>
         </w:tc>
         <w:tc>
           <w:tcPr>
             <w:tcW w:w="2559" w:type="dxa"/>
-            <w:vAlign w:val="center"/>
           </w:tcPr>
           <w:p>
             <w:pPr>
               <w:spacing w:line="360" w:lineRule="auto"/>
               <w:jc w:val="center"/>
-              <w:rPr>
-                <w:rFonts w:hint="eastAsia"/>
-              </w:rPr>
-            </w:pPr>
-            <w:r>
-              <w:rPr>
-                <w:rFonts w:hint="eastAsia"/>
-              </w:rPr>
-              <w:t>2</w:t>
-            </w:r>
-          </w:p>
-        </w:tc>
-        <w:tc>
-          <w:tcPr>
-            <w:tcW w:w="2559" w:type="dxa"/>
-            <w:vAlign w:val="center"/>
-          </w:tcPr>
-          <w:p>
-            <w:pPr>
-              <w:spacing w:line="360" w:lineRule="auto"/>
-              <w:jc w:val="center"/>
-              <w:rPr>
-                <w:rFonts w:hint="eastAsia"/>
-              </w:rPr>
+              <w:cnfStyle w:val="000000100000" w:firstRow="0" w:lastRow="0" w:firstColumn="0" w:lastColumn="0" w:oddVBand="0" w:evenVBand="0" w:oddHBand="1" w:evenHBand="0" w:firstRowFirstColumn="0" w:firstRowLastColumn="0" w:lastRowFirstColumn="0" w:lastRowLastColumn="0"/>
             </w:pPr>
             <w:r>
               <w:rPr>
@@ -3755,9 +4448,6 @@
       <w:pPr>
         <w:spacing w:line="360" w:lineRule="auto"/>
         <w:ind w:left="840"/>
-        <w:rPr>
-          <w:rFonts w:hint="eastAsia"/>
-        </w:rPr>
       </w:pPr>
     </w:p>
     <w:p>
@@ -3769,9 +4459,6 @@
         </w:numPr>
         <w:spacing w:line="360" w:lineRule="auto"/>
         <w:ind w:firstLineChars="0"/>
-        <w:rPr>
-          <w:rFonts w:hint="eastAsia"/>
-        </w:rPr>
       </w:pPr>
       <w:r>
         <w:rPr>
@@ -3789,9 +4476,6 @@
         </w:numPr>
         <w:spacing w:line="360" w:lineRule="auto"/>
         <w:ind w:firstLineChars="0"/>
-        <w:rPr>
-          <w:rFonts w:hint="eastAsia"/>
-        </w:rPr>
       </w:pPr>
       <w:r>
         <w:rPr>
@@ -3809,9 +4493,6 @@
         </w:numPr>
         <w:spacing w:line="360" w:lineRule="auto"/>
         <w:ind w:firstLineChars="0"/>
-        <w:rPr>
-          <w:rFonts w:hint="eastAsia"/>
-        </w:rPr>
       </w:pPr>
       <w:r>
         <w:rPr>
@@ -3819,8 +4500,6 @@
         </w:rPr>
         <w:t>优先级</w:t>
       </w:r>
-      <w:bookmarkStart w:id="0" w:name="_GoBack"/>
-      <w:bookmarkEnd w:id="0"/>
       <w:r>
         <w:rPr>
           <w:rFonts w:hint="eastAsia"/>
@@ -3837,9 +4516,6 @@
         </w:numPr>
         <w:spacing w:line="360" w:lineRule="auto"/>
         <w:ind w:firstLineChars="0"/>
-        <w:rPr>
-          <w:rFonts w:hint="eastAsia"/>
-        </w:rPr>
       </w:pPr>
       <w:r>
         <w:rPr>
@@ -3857,21 +4533,12 @@
         </w:numPr>
         <w:spacing w:line="360" w:lineRule="auto"/>
         <w:ind w:firstLineChars="0"/>
-        <w:rPr>
-          <w:rFonts w:hint="eastAsia"/>
-        </w:rPr>
-      </w:pPr>
-      <w:r>
-        <w:rPr>
-          <w:rFonts w:hint="eastAsia"/>
-        </w:rPr>
-        <w:t>论坛的搜索可以选择是对用户、对主题名、对全部进行搜索。默认是对全部进行搜索</w:t>
-      </w:r>
-      <w:r>
-        <w:rPr>
-          <w:rFonts w:hint="eastAsia"/>
-        </w:rPr>
-        <w:t>。</w:t>
+      </w:pPr>
+      <w:r>
+        <w:rPr>
+          <w:rFonts w:hint="eastAsia"/>
+        </w:rPr>
+        <w:t>论坛的搜索可以选择是对用户、对主题名、对全部进行搜索。默认是对全部进行搜索。</w:t>
       </w:r>
     </w:p>
     <w:p>
@@ -3883,9 +4550,6 @@
         </w:numPr>
         <w:spacing w:line="360" w:lineRule="auto"/>
         <w:ind w:firstLineChars="0"/>
-        <w:rPr>
-          <w:rFonts w:hint="eastAsia"/>
-        </w:rPr>
       </w:pPr>
       <w:r>
         <w:rPr>
@@ -3897,16 +4561,56 @@
     <w:sectPr>
       <w:pgSz w:w="11900" w:h="16840"/>
       <w:pgMar w:top="1440" w:right="1800" w:bottom="1440" w:left="1800" w:header="851" w:footer="992" w:gutter="0"/>
+      <w:pgNumType w:start="1"/>
       <w:cols w:space="425"/>
-      <w:docGrid w:type="lines" w:linePitch="312"/>
+      <w:titlePg/>
+      <w:docGrid w:type="lines" w:linePitch="326"/>
     </w:sectPr>
   </w:body>
 </w:document>
 </file>
 
+<file path=word/endnotes.xml><?xml version="1.0" encoding="utf-8"?>
+<w:endnotes xmlns:wpc="http://schemas.microsoft.com/office/word/2010/wordprocessingCanvas" xmlns:mc="http://schemas.openxmlformats.org/markup-compatibility/2006" xmlns:o="urn:schemas-microsoft-com:office:office" xmlns:r="http://schemas.openxmlformats.org/officeDocument/2006/relationships" xmlns:m="http://schemas.openxmlformats.org/officeDocument/2006/math" xmlns:v="urn:schemas-microsoft-com:vml" xmlns:wp14="http://schemas.microsoft.com/office/word/2010/wordprocessingDrawing" xmlns:wp="http://schemas.openxmlformats.org/drawingml/2006/wordprocessingDrawing" xmlns:w10="urn:schemas-microsoft-com:office:word" xmlns:w="http://schemas.openxmlformats.org/wordprocessingml/2006/main" xmlns:w14="http://schemas.microsoft.com/office/word/2010/wordml" xmlns:w15="http://schemas.microsoft.com/office/word/2012/wordml" xmlns:wpg="http://schemas.microsoft.com/office/word/2010/wordprocessingGroup" xmlns:wpi="http://schemas.microsoft.com/office/word/2010/wordprocessingInk" xmlns:wne="http://schemas.microsoft.com/office/word/2006/wordml" xmlns:wps="http://schemas.microsoft.com/office/word/2010/wordprocessingShape" mc:Ignorable="w14 w15 wp14">
+  <w:endnote w:type="separator" w:id="-1">
+    <w:p>
+      <w:r>
+        <w:separator/>
+      </w:r>
+    </w:p>
+  </w:endnote>
+  <w:endnote w:type="continuationSeparator" w:id="0">
+    <w:p>
+      <w:r>
+        <w:continuationSeparator/>
+      </w:r>
+    </w:p>
+  </w:endnote>
+</w:endnotes>
+</file>
+
+<file path=word/footnotes.xml><?xml version="1.0" encoding="utf-8"?>
+<w:footnotes xmlns:wpc="http://schemas.microsoft.com/office/word/2010/wordprocessingCanvas" xmlns:mc="http://schemas.openxmlformats.org/markup-compatibility/2006" xmlns:o="urn:schemas-microsoft-com:office:office" xmlns:r="http://schemas.openxmlformats.org/officeDocument/2006/relationships" xmlns:m="http://schemas.openxmlformats.org/officeDocument/2006/math" xmlns:v="urn:schemas-microsoft-com:vml" xmlns:wp14="http://schemas.microsoft.com/office/word/2010/wordprocessingDrawing" xmlns:wp="http://schemas.openxmlformats.org/drawingml/2006/wordprocessingDrawing" xmlns:w10="urn:schemas-microsoft-com:office:word" xmlns:w="http://schemas.openxmlformats.org/wordprocessingml/2006/main" xmlns:w14="http://schemas.microsoft.com/office/word/2010/wordml" xmlns:w15="http://schemas.microsoft.com/office/word/2012/wordml" xmlns:wpg="http://schemas.microsoft.com/office/word/2010/wordprocessingGroup" xmlns:wpi="http://schemas.microsoft.com/office/word/2010/wordprocessingInk" xmlns:wne="http://schemas.microsoft.com/office/word/2006/wordml" xmlns:wps="http://schemas.microsoft.com/office/word/2010/wordprocessingShape" mc:Ignorable="w14 w15 wp14">
+  <w:footnote w:type="separator" w:id="-1">
+    <w:p>
+      <w:r>
+        <w:separator/>
+      </w:r>
+    </w:p>
+  </w:footnote>
+  <w:footnote w:type="continuationSeparator" w:id="0">
+    <w:p>
+      <w:r>
+        <w:continuationSeparator/>
+      </w:r>
+    </w:p>
+  </w:footnote>
+</w:footnotes>
+</file>
+
 <file path=word/numbering.xml><?xml version="1.0" encoding="utf-8"?>
-<w:numbering xmlns:wpc="http://schemas.microsoft.com/office/word/2010/wordprocessingCanvas" xmlns:mo="http://schemas.microsoft.com/office/mac/office/2008/main" xmlns:mc="http://schemas.openxmlformats.org/markup-compatibility/2006" xmlns:mv="urn:schemas-microsoft-com:mac:vml" xmlns:o="urn:schemas-microsoft-com:office:office" xmlns:r="http://schemas.openxmlformats.org/officeDocument/2006/relationships" xmlns:m="http://schemas.openxmlformats.org/officeDocument/2006/math" xmlns:v="urn:schemas-microsoft-com:vml" xmlns:wp14="http://schemas.microsoft.com/office/word/2010/wordprocessingDrawing" xmlns:wp="http://schemas.openxmlformats.org/drawingml/2006/wordprocessingDrawing" xmlns:w10="urn:schemas-microsoft-com:office:word" xmlns:w="http://schemas.openxmlformats.org/wordprocessingml/2006/main" xmlns:w14="http://schemas.microsoft.com/office/word/2010/wordml" xmlns:wpg="http://schemas.microsoft.com/office/word/2010/wordprocessingGroup" xmlns:wpi="http://schemas.microsoft.com/office/word/2010/wordprocessingInk" xmlns:wne="http://schemas.microsoft.com/office/word/2006/wordml" xmlns:wps="http://schemas.microsoft.com/office/word/2010/wordprocessingShape" mc:Ignorable="w14 wp14">
-  <w:abstractNum w:abstractNumId="0">
+<w:numbering xmlns:wpc="http://schemas.microsoft.com/office/word/2010/wordprocessingCanvas" xmlns:mc="http://schemas.openxmlformats.org/markup-compatibility/2006" xmlns:o="urn:schemas-microsoft-com:office:office" xmlns:r="http://schemas.openxmlformats.org/officeDocument/2006/relationships" xmlns:m="http://schemas.openxmlformats.org/officeDocument/2006/math" xmlns:v="urn:schemas-microsoft-com:vml" xmlns:wp14="http://schemas.microsoft.com/office/word/2010/wordprocessingDrawing" xmlns:wp="http://schemas.openxmlformats.org/drawingml/2006/wordprocessingDrawing" xmlns:w10="urn:schemas-microsoft-com:office:word" xmlns:w="http://schemas.openxmlformats.org/wordprocessingml/2006/main" xmlns:w14="http://schemas.microsoft.com/office/word/2010/wordml" xmlns:w15="http://schemas.microsoft.com/office/word/2012/wordml" xmlns:wpg="http://schemas.microsoft.com/office/word/2010/wordprocessingGroup" xmlns:wpi="http://schemas.microsoft.com/office/word/2010/wordprocessingInk" xmlns:wne="http://schemas.microsoft.com/office/word/2006/wordml" xmlns:wps="http://schemas.microsoft.com/office/word/2010/wordprocessingShape" mc:Ignorable="w14 w15 wp14">
+  <w:abstractNum w:abstractNumId="0" w15:restartNumberingAfterBreak="0">
     <w:nsid w:val="04DF1849"/>
     <w:multiLevelType w:val="multilevel"/>
     <w:tmpl w:val="0409001D"/>
@@ -3995,7 +4699,7 @@
       </w:pPr>
     </w:lvl>
   </w:abstractNum>
-  <w:abstractNum w:abstractNumId="1">
+  <w:abstractNum w:abstractNumId="1" w15:restartNumberingAfterBreak="0">
     <w:nsid w:val="089E4783"/>
     <w:multiLevelType w:val="hybridMultilevel"/>
     <w:tmpl w:val="0A4C87BC"/>
@@ -4084,7 +4788,7 @@
       </w:pPr>
     </w:lvl>
   </w:abstractNum>
-  <w:abstractNum w:abstractNumId="2">
+  <w:abstractNum w:abstractNumId="2" w15:restartNumberingAfterBreak="0">
     <w:nsid w:val="21C83C50"/>
     <w:multiLevelType w:val="multilevel"/>
     <w:tmpl w:val="0409001D"/>
@@ -4183,7 +4887,7 @@
 </file>
 
 <file path=word/styles.xml><?xml version="1.0" encoding="utf-8"?>
-<w:styles xmlns:mc="http://schemas.openxmlformats.org/markup-compatibility/2006" xmlns:r="http://schemas.openxmlformats.org/officeDocument/2006/relationships" xmlns:w="http://schemas.openxmlformats.org/wordprocessingml/2006/main" xmlns:w14="http://schemas.microsoft.com/office/word/2010/wordml" mc:Ignorable="w14">
+<w:styles xmlns:mc="http://schemas.openxmlformats.org/markup-compatibility/2006" xmlns:r="http://schemas.openxmlformats.org/officeDocument/2006/relationships" xmlns:w="http://schemas.openxmlformats.org/wordprocessingml/2006/main" xmlns:w14="http://schemas.microsoft.com/office/word/2010/wordml" xmlns:w15="http://schemas.microsoft.com/office/word/2012/wordml" mc:Ignorable="w14 w15">
   <w:docDefaults>
     <w:rPrDefault>
       <w:rPr>
@@ -4196,144 +4900,369 @@
     </w:rPrDefault>
     <w:pPrDefault/>
   </w:docDefaults>
-  <w:latentStyles w:defLockedState="0" w:defUIPriority="99" w:defSemiHidden="1" w:defUnhideWhenUsed="1" w:defQFormat="0" w:count="276">
-    <w:lsdException w:name="Normal" w:semiHidden="0" w:uiPriority="0" w:unhideWhenUsed="0" w:qFormat="1"/>
-    <w:lsdException w:name="heading 1" w:semiHidden="0" w:uiPriority="9" w:unhideWhenUsed="0" w:qFormat="1"/>
-    <w:lsdException w:name="heading 2" w:uiPriority="9" w:qFormat="1"/>
-    <w:lsdException w:name="heading 3" w:uiPriority="9" w:qFormat="1"/>
-    <w:lsdException w:name="heading 4" w:uiPriority="9" w:qFormat="1"/>
-    <w:lsdException w:name="heading 5" w:uiPriority="9" w:qFormat="1"/>
-    <w:lsdException w:name="heading 6" w:uiPriority="9" w:qFormat="1"/>
-    <w:lsdException w:name="heading 7" w:uiPriority="9" w:qFormat="1"/>
-    <w:lsdException w:name="heading 8" w:uiPriority="9" w:qFormat="1"/>
-    <w:lsdException w:name="heading 9" w:uiPriority="9" w:qFormat="1"/>
-    <w:lsdException w:name="toc 1" w:uiPriority="39"/>
-    <w:lsdException w:name="toc 2" w:uiPriority="39"/>
-    <w:lsdException w:name="toc 3" w:uiPriority="39"/>
-    <w:lsdException w:name="toc 4" w:uiPriority="39"/>
-    <w:lsdException w:name="toc 5" w:uiPriority="39"/>
-    <w:lsdException w:name="toc 6" w:uiPriority="39"/>
-    <w:lsdException w:name="toc 7" w:uiPriority="39"/>
-    <w:lsdException w:name="toc 8" w:uiPriority="39"/>
-    <w:lsdException w:name="toc 9" w:uiPriority="39"/>
-    <w:lsdException w:name="caption" w:uiPriority="35" w:qFormat="1"/>
-    <w:lsdException w:name="Title" w:semiHidden="0" w:uiPriority="10" w:unhideWhenUsed="0" w:qFormat="1"/>
-    <w:lsdException w:name="Default Paragraph Font" w:uiPriority="1"/>
-    <w:lsdException w:name="Subtitle" w:semiHidden="0" w:uiPriority="11" w:unhideWhenUsed="0" w:qFormat="1"/>
-    <w:lsdException w:name="Strong" w:semiHidden="0" w:uiPriority="22" w:unhideWhenUsed="0" w:qFormat="1"/>
-    <w:lsdException w:name="Emphasis" w:semiHidden="0" w:uiPriority="20" w:unhideWhenUsed="0" w:qFormat="1"/>
-    <w:lsdException w:name="Table Grid" w:semiHidden="0" w:uiPriority="59" w:unhideWhenUsed="0"/>
-    <w:lsdException w:name="Placeholder Text" w:unhideWhenUsed="0"/>
-    <w:lsdException w:name="No Spacing" w:semiHidden="0" w:uiPriority="1" w:unhideWhenUsed="0" w:qFormat="1"/>
-    <w:lsdException w:name="Light Shading" w:semiHidden="0" w:uiPriority="60" w:unhideWhenUsed="0"/>
-    <w:lsdException w:name="Light List" w:semiHidden="0" w:uiPriority="61" w:unhideWhenUsed="0"/>
-    <w:lsdException w:name="Light Grid" w:semiHidden="0" w:uiPriority="62" w:unhideWhenUsed="0"/>
-    <w:lsdException w:name="Medium Shading 1" w:semiHidden="0" w:uiPriority="63" w:unhideWhenUsed="0"/>
-    <w:lsdException w:name="Medium Shading 2" w:semiHidden="0" w:uiPriority="64" w:unhideWhenUsed="0"/>
-    <w:lsdException w:name="Medium List 1" w:semiHidden="0" w:uiPriority="65" w:unhideWhenUsed="0"/>
-    <w:lsdException w:name="Medium List 2" w:semiHidden="0" w:uiPriority="66" w:unhideWhenUsed="0"/>
-    <w:lsdException w:name="Medium Grid 1" w:semiHidden="0" w:uiPriority="67" w:unhideWhenUsed="0"/>
-    <w:lsdException w:name="Medium Grid 2" w:semiHidden="0" w:uiPriority="68" w:unhideWhenUsed="0"/>
-    <w:lsdException w:name="Medium Grid 3" w:semiHidden="0" w:uiPriority="69" w:unhideWhenUsed="0"/>
-    <w:lsdException w:name="Dark List" w:semiHidden="0" w:uiPriority="70" w:unhideWhenUsed="0"/>
-    <w:lsdException w:name="Colorful Shading" w:semiHidden="0" w:uiPriority="71" w:unhideWhenUsed="0"/>
-    <w:lsdException w:name="Colorful List" w:semiHidden="0" w:uiPriority="72" w:unhideWhenUsed="0"/>
-    <w:lsdException w:name="Colorful Grid" w:semiHidden="0" w:uiPriority="73" w:unhideWhenUsed="0"/>
-    <w:lsdException w:name="Light Shading Accent 1" w:semiHidden="0" w:uiPriority="60" w:unhideWhenUsed="0"/>
-    <w:lsdException w:name="Light List Accent 1" w:semiHidden="0" w:uiPriority="61" w:unhideWhenUsed="0"/>
-    <w:lsdException w:name="Light Grid Accent 1" w:semiHidden="0" w:uiPriority="62" w:unhideWhenUsed="0"/>
-    <w:lsdException w:name="Medium Shading 1 Accent 1" w:semiHidden="0" w:uiPriority="63" w:unhideWhenUsed="0"/>
-    <w:lsdException w:name="Medium Shading 2 Accent 1" w:semiHidden="0" w:uiPriority="64" w:unhideWhenUsed="0"/>
-    <w:lsdException w:name="Medium List 1 Accent 1" w:semiHidden="0" w:uiPriority="65" w:unhideWhenUsed="0"/>
-    <w:lsdException w:name="Revision" w:unhideWhenUsed="0"/>
-    <w:lsdException w:name="List Paragraph" w:semiHidden="0" w:uiPriority="34" w:unhideWhenUsed="0" w:qFormat="1"/>
-    <w:lsdException w:name="Quote" w:semiHidden="0" w:uiPriority="29" w:unhideWhenUsed="0" w:qFormat="1"/>
-    <w:lsdException w:name="Intense Quote" w:semiHidden="0" w:uiPriority="30" w:unhideWhenUsed="0" w:qFormat="1"/>
-    <w:lsdException w:name="Medium List 2 Accent 1" w:semiHidden="0" w:uiPriority="66" w:unhideWhenUsed="0"/>
-    <w:lsdException w:name="Medium Grid 1 Accent 1" w:semiHidden="0" w:uiPriority="67" w:unhideWhenUsed="0"/>
-    <w:lsdException w:name="Medium Grid 2 Accent 1" w:semiHidden="0" w:uiPriority="68" w:unhideWhenUsed="0"/>
-    <w:lsdException w:name="Medium Grid 3 Accent 1" w:semiHidden="0" w:uiPriority="69" w:unhideWhenUsed="0"/>
-    <w:lsdException w:name="Dark List Accent 1" w:semiHidden="0" w:uiPriority="70" w:unhideWhenUsed="0"/>
-    <w:lsdException w:name="Colorful Shading Accent 1" w:semiHidden="0" w:uiPriority="71" w:unhideWhenUsed="0"/>
-    <w:lsdException w:name="Colorful List Accent 1" w:semiHidden="0" w:uiPriority="72" w:unhideWhenUsed="0"/>
-    <w:lsdException w:name="Colorful Grid Accent 1" w:semiHidden="0" w:uiPriority="73" w:unhideWhenUsed="0"/>
-    <w:lsdException w:name="Light Shading Accent 2" w:semiHidden="0" w:uiPriority="60" w:unhideWhenUsed="0"/>
-    <w:lsdException w:name="Light List Accent 2" w:semiHidden="0" w:uiPriority="61" w:unhideWhenUsed="0"/>
-    <w:lsdException w:name="Light Grid Accent 2" w:semiHidden="0" w:uiPriority="62" w:unhideWhenUsed="0"/>
-    <w:lsdException w:name="Medium Shading 1 Accent 2" w:semiHidden="0" w:uiPriority="63" w:unhideWhenUsed="0"/>
-    <w:lsdException w:name="Medium Shading 2 Accent 2" w:semiHidden="0" w:uiPriority="64" w:unhideWhenUsed="0"/>
-    <w:lsdException w:name="Medium List 1 Accent 2" w:semiHidden="0" w:uiPriority="65" w:unhideWhenUsed="0"/>
-    <w:lsdException w:name="Medium List 2 Accent 2" w:semiHidden="0" w:uiPriority="66" w:unhideWhenUsed="0"/>
-    <w:lsdException w:name="Medium Grid 1 Accent 2" w:semiHidden="0" w:uiPriority="67" w:unhideWhenUsed="0"/>
-    <w:lsdException w:name="Medium Grid 2 Accent 2" w:semiHidden="0" w:uiPriority="68" w:unhideWhenUsed="0"/>
-    <w:lsdException w:name="Medium Grid 3 Accent 2" w:semiHidden="0" w:uiPriority="69" w:unhideWhenUsed="0"/>
-    <w:lsdException w:name="Dark List Accent 2" w:semiHidden="0" w:uiPriority="70" w:unhideWhenUsed="0"/>
-    <w:lsdException w:name="Colorful Shading Accent 2" w:semiHidden="0" w:uiPriority="71" w:unhideWhenUsed="0"/>
-    <w:lsdException w:name="Colorful List Accent 2" w:semiHidden="0" w:uiPriority="72" w:unhideWhenUsed="0"/>
-    <w:lsdException w:name="Colorful Grid Accent 2" w:semiHidden="0" w:uiPriority="73" w:unhideWhenUsed="0"/>
-    <w:lsdException w:name="Light Shading Accent 3" w:semiHidden="0" w:uiPriority="60" w:unhideWhenUsed="0"/>
-    <w:lsdException w:name="Light List Accent 3" w:semiHidden="0" w:uiPriority="61" w:unhideWhenUsed="0"/>
-    <w:lsdException w:name="Light Grid Accent 3" w:semiHidden="0" w:uiPriority="62" w:unhideWhenUsed="0"/>
-    <w:lsdException w:name="Medium Shading 1 Accent 3" w:semiHidden="0" w:uiPriority="63" w:unhideWhenUsed="0"/>
-    <w:lsdException w:name="Medium Shading 2 Accent 3" w:semiHidden="0" w:uiPriority="64" w:unhideWhenUsed="0"/>
-    <w:lsdException w:name="Medium List 1 Accent 3" w:semiHidden="0" w:uiPriority="65" w:unhideWhenUsed="0"/>
-    <w:lsdException w:name="Medium List 2 Accent 3" w:semiHidden="0" w:uiPriority="66" w:unhideWhenUsed="0"/>
-    <w:lsdException w:name="Medium Grid 1 Accent 3" w:semiHidden="0" w:uiPriority="67" w:unhideWhenUsed="0"/>
-    <w:lsdException w:name="Medium Grid 2 Accent 3" w:semiHidden="0" w:uiPriority="68" w:unhideWhenUsed="0"/>
-    <w:lsdException w:name="Medium Grid 3 Accent 3" w:semiHidden="0" w:uiPriority="69" w:unhideWhenUsed="0"/>
-    <w:lsdException w:name="Dark List Accent 3" w:semiHidden="0" w:uiPriority="70" w:unhideWhenUsed="0"/>
-    <w:lsdException w:name="Colorful Shading Accent 3" w:semiHidden="0" w:uiPriority="71" w:unhideWhenUsed="0"/>
-    <w:lsdException w:name="Colorful List Accent 3" w:semiHidden="0" w:uiPriority="72" w:unhideWhenUsed="0"/>
-    <w:lsdException w:name="Colorful Grid Accent 3" w:semiHidden="0" w:uiPriority="73" w:unhideWhenUsed="0"/>
-    <w:lsdException w:name="Light Shading Accent 4" w:semiHidden="0" w:uiPriority="60" w:unhideWhenUsed="0"/>
-    <w:lsdException w:name="Light List Accent 4" w:semiHidden="0" w:uiPriority="61" w:unhideWhenUsed="0"/>
-    <w:lsdException w:name="Light Grid Accent 4" w:semiHidden="0" w:uiPriority="62" w:unhideWhenUsed="0"/>
-    <w:lsdException w:name="Medium Shading 1 Accent 4" w:semiHidden="0" w:uiPriority="63" w:unhideWhenUsed="0"/>
-    <w:lsdException w:name="Medium Shading 2 Accent 4" w:semiHidden="0" w:uiPriority="64" w:unhideWhenUsed="0"/>
-    <w:lsdException w:name="Medium List 1 Accent 4" w:semiHidden="0" w:uiPriority="65" w:unhideWhenUsed="0"/>
-    <w:lsdException w:name="Medium List 2 Accent 4" w:semiHidden="0" w:uiPriority="66" w:unhideWhenUsed="0"/>
-    <w:lsdException w:name="Medium Grid 1 Accent 4" w:semiHidden="0" w:uiPriority="67" w:unhideWhenUsed="0"/>
-    <w:lsdException w:name="Medium Grid 2 Accent 4" w:semiHidden="0" w:uiPriority="68" w:unhideWhenUsed="0"/>
-    <w:lsdException w:name="Medium Grid 3 Accent 4" w:semiHidden="0" w:uiPriority="69" w:unhideWhenUsed="0"/>
-    <w:lsdException w:name="Dark List Accent 4" w:semiHidden="0" w:uiPriority="70" w:unhideWhenUsed="0"/>
-    <w:lsdException w:name="Colorful Shading Accent 4" w:semiHidden="0" w:uiPriority="71" w:unhideWhenUsed="0"/>
-    <w:lsdException w:name="Colorful List Accent 4" w:semiHidden="0" w:uiPriority="72" w:unhideWhenUsed="0"/>
-    <w:lsdException w:name="Colorful Grid Accent 4" w:semiHidden="0" w:uiPriority="73" w:unhideWhenUsed="0"/>
-    <w:lsdException w:name="Light Shading Accent 5" w:semiHidden="0" w:uiPriority="60" w:unhideWhenUsed="0"/>
-    <w:lsdException w:name="Light List Accent 5" w:semiHidden="0" w:uiPriority="61" w:unhideWhenUsed="0"/>
-    <w:lsdException w:name="Light Grid Accent 5" w:semiHidden="0" w:uiPriority="62" w:unhideWhenUsed="0"/>
-    <w:lsdException w:name="Medium Shading 1 Accent 5" w:semiHidden="0" w:uiPriority="63" w:unhideWhenUsed="0"/>
-    <w:lsdException w:name="Medium Shading 2 Accent 5" w:semiHidden="0" w:uiPriority="64" w:unhideWhenUsed="0"/>
-    <w:lsdException w:name="Medium List 1 Accent 5" w:semiHidden="0" w:uiPriority="65" w:unhideWhenUsed="0"/>
-    <w:lsdException w:name="Medium List 2 Accent 5" w:semiHidden="0" w:uiPriority="66" w:unhideWhenUsed="0"/>
-    <w:lsdException w:name="Medium Grid 1 Accent 5" w:semiHidden="0" w:uiPriority="67" w:unhideWhenUsed="0"/>
-    <w:lsdException w:name="Medium Grid 2 Accent 5" w:semiHidden="0" w:uiPriority="68" w:unhideWhenUsed="0"/>
-    <w:lsdException w:name="Medium Grid 3 Accent 5" w:semiHidden="0" w:uiPriority="69" w:unhideWhenUsed="0"/>
-    <w:lsdException w:name="Dark List Accent 5" w:semiHidden="0" w:uiPriority="70" w:unhideWhenUsed="0"/>
-    <w:lsdException w:name="Colorful Shading Accent 5" w:semiHidden="0" w:uiPriority="71" w:unhideWhenUsed="0"/>
-    <w:lsdException w:name="Colorful List Accent 5" w:semiHidden="0" w:uiPriority="72" w:unhideWhenUsed="0"/>
-    <w:lsdException w:name="Colorful Grid Accent 5" w:semiHidden="0" w:uiPriority="73" w:unhideWhenUsed="0"/>
-    <w:lsdException w:name="Light Shading Accent 6" w:semiHidden="0" w:uiPriority="60" w:unhideWhenUsed="0"/>
-    <w:lsdException w:name="Light List Accent 6" w:semiHidden="0" w:uiPriority="61" w:unhideWhenUsed="0"/>
-    <w:lsdException w:name="Light Grid Accent 6" w:semiHidden="0" w:uiPriority="62" w:unhideWhenUsed="0"/>
-    <w:lsdException w:name="Medium Shading 1 Accent 6" w:semiHidden="0" w:uiPriority="63" w:unhideWhenUsed="0"/>
-    <w:lsdException w:name="Medium Shading 2 Accent 6" w:semiHidden="0" w:uiPriority="64" w:unhideWhenUsed="0"/>
-    <w:lsdException w:name="Medium List 1 Accent 6" w:semiHidden="0" w:uiPriority="65" w:unhideWhenUsed="0"/>
-    <w:lsdException w:name="Medium List 2 Accent 6" w:semiHidden="0" w:uiPriority="66" w:unhideWhenUsed="0"/>
-    <w:lsdException w:name="Medium Grid 1 Accent 6" w:semiHidden="0" w:uiPriority="67" w:unhideWhenUsed="0"/>
-    <w:lsdException w:name="Medium Grid 2 Accent 6" w:semiHidden="0" w:uiPriority="68" w:unhideWhenUsed="0"/>
-    <w:lsdException w:name="Medium Grid 3 Accent 6" w:semiHidden="0" w:uiPriority="69" w:unhideWhenUsed="0"/>
-    <w:lsdException w:name="Dark List Accent 6" w:semiHidden="0" w:uiPriority="70" w:unhideWhenUsed="0"/>
-    <w:lsdException w:name="Colorful Shading Accent 6" w:semiHidden="0" w:uiPriority="71" w:unhideWhenUsed="0"/>
-    <w:lsdException w:name="Colorful List Accent 6" w:semiHidden="0" w:uiPriority="72" w:unhideWhenUsed="0"/>
-    <w:lsdException w:name="Colorful Grid Accent 6" w:semiHidden="0" w:uiPriority="73" w:unhideWhenUsed="0"/>
-    <w:lsdException w:name="Subtle Emphasis" w:semiHidden="0" w:uiPriority="19" w:unhideWhenUsed="0" w:qFormat="1"/>
-    <w:lsdException w:name="Intense Emphasis" w:semiHidden="0" w:uiPriority="21" w:unhideWhenUsed="0" w:qFormat="1"/>
-    <w:lsdException w:name="Subtle Reference" w:semiHidden="0" w:uiPriority="31" w:unhideWhenUsed="0" w:qFormat="1"/>
-    <w:lsdException w:name="Intense Reference" w:semiHidden="0" w:uiPriority="32" w:unhideWhenUsed="0" w:qFormat="1"/>
-    <w:lsdException w:name="Book Title" w:semiHidden="0" w:uiPriority="33" w:unhideWhenUsed="0" w:qFormat="1"/>
-    <w:lsdException w:name="Bibliography" w:uiPriority="37"/>
-    <w:lsdException w:name="TOC Heading" w:uiPriority="39" w:qFormat="1"/>
+  <w:latentStyles w:defLockedState="0" w:defUIPriority="99" w:defSemiHidden="0" w:defUnhideWhenUsed="0" w:defQFormat="0" w:count="371">
+    <w:lsdException w:name="Normal" w:uiPriority="0" w:qFormat="1"/>
+    <w:lsdException w:name="heading 1" w:uiPriority="9" w:qFormat="1"/>
+    <w:lsdException w:name="heading 2" w:semiHidden="1" w:uiPriority="9" w:unhideWhenUsed="1" w:qFormat="1"/>
+    <w:lsdException w:name="heading 3" w:semiHidden="1" w:uiPriority="9" w:unhideWhenUsed="1" w:qFormat="1"/>
+    <w:lsdException w:name="heading 4" w:semiHidden="1" w:uiPriority="9" w:unhideWhenUsed="1" w:qFormat="1"/>
+    <w:lsdException w:name="heading 5" w:semiHidden="1" w:uiPriority="9" w:unhideWhenUsed="1" w:qFormat="1"/>
+    <w:lsdException w:name="heading 6" w:semiHidden="1" w:uiPriority="9" w:unhideWhenUsed="1" w:qFormat="1"/>
+    <w:lsdException w:name="heading 7" w:semiHidden="1" w:uiPriority="9" w:unhideWhenUsed="1" w:qFormat="1"/>
+    <w:lsdException w:name="heading 8" w:semiHidden="1" w:uiPriority="9" w:unhideWhenUsed="1" w:qFormat="1"/>
+    <w:lsdException w:name="heading 9" w:semiHidden="1" w:uiPriority="9" w:unhideWhenUsed="1" w:qFormat="1"/>
+    <w:lsdException w:name="index 1" w:semiHidden="1" w:unhideWhenUsed="1"/>
+    <w:lsdException w:name="index 2" w:semiHidden="1" w:unhideWhenUsed="1"/>
+    <w:lsdException w:name="index 3" w:semiHidden="1" w:unhideWhenUsed="1"/>
+    <w:lsdException w:name="index 4" w:semiHidden="1" w:unhideWhenUsed="1"/>
+    <w:lsdException w:name="index 5" w:semiHidden="1" w:unhideWhenUsed="1"/>
+    <w:lsdException w:name="index 6" w:semiHidden="1" w:unhideWhenUsed="1"/>
+    <w:lsdException w:name="index 7" w:semiHidden="1" w:unhideWhenUsed="1"/>
+    <w:lsdException w:name="index 8" w:semiHidden="1" w:unhideWhenUsed="1"/>
+    <w:lsdException w:name="index 9" w:semiHidden="1" w:unhideWhenUsed="1"/>
+    <w:lsdException w:name="toc 1" w:semiHidden="1" w:uiPriority="39" w:unhideWhenUsed="1"/>
+    <w:lsdException w:name="toc 2" w:semiHidden="1" w:uiPriority="39" w:unhideWhenUsed="1"/>
+    <w:lsdException w:name="toc 3" w:semiHidden="1" w:uiPriority="39" w:unhideWhenUsed="1"/>
+    <w:lsdException w:name="toc 4" w:semiHidden="1" w:uiPriority="39" w:unhideWhenUsed="1"/>
+    <w:lsdException w:name="toc 5" w:semiHidden="1" w:uiPriority="39" w:unhideWhenUsed="1"/>
+    <w:lsdException w:name="toc 6" w:semiHidden="1" w:uiPriority="39" w:unhideWhenUsed="1"/>
+    <w:lsdException w:name="toc 7" w:semiHidden="1" w:uiPriority="39" w:unhideWhenUsed="1"/>
+    <w:lsdException w:name="toc 8" w:semiHidden="1" w:uiPriority="39" w:unhideWhenUsed="1"/>
+    <w:lsdException w:name="toc 9" w:semiHidden="1" w:uiPriority="39" w:unhideWhenUsed="1"/>
+    <w:lsdException w:name="Normal Indent" w:semiHidden="1" w:unhideWhenUsed="1"/>
+    <w:lsdException w:name="footnote text" w:semiHidden="1" w:unhideWhenUsed="1"/>
+    <w:lsdException w:name="annotation text" w:semiHidden="1" w:unhideWhenUsed="1"/>
+    <w:lsdException w:name="header" w:semiHidden="1" w:unhideWhenUsed="1"/>
+    <w:lsdException w:name="footer" w:semiHidden="1" w:unhideWhenUsed="1"/>
+    <w:lsdException w:name="index heading" w:semiHidden="1" w:unhideWhenUsed="1"/>
+    <w:lsdException w:name="caption" w:semiHidden="1" w:uiPriority="35" w:unhideWhenUsed="1" w:qFormat="1"/>
+    <w:lsdException w:name="table of figures" w:semiHidden="1" w:unhideWhenUsed="1"/>
+    <w:lsdException w:name="envelope address" w:semiHidden="1" w:unhideWhenUsed="1"/>
+    <w:lsdException w:name="envelope return" w:semiHidden="1" w:unhideWhenUsed="1"/>
+    <w:lsdException w:name="footnote reference" w:semiHidden="1" w:unhideWhenUsed="1"/>
+    <w:lsdException w:name="annotation reference" w:semiHidden="1" w:unhideWhenUsed="1"/>
+    <w:lsdException w:name="line number" w:semiHidden="1" w:unhideWhenUsed="1"/>
+    <w:lsdException w:name="page number" w:semiHidden="1" w:unhideWhenUsed="1"/>
+    <w:lsdException w:name="endnote reference" w:semiHidden="1" w:unhideWhenUsed="1"/>
+    <w:lsdException w:name="endnote text" w:semiHidden="1" w:unhideWhenUsed="1"/>
+    <w:lsdException w:name="table of authorities" w:semiHidden="1" w:unhideWhenUsed="1"/>
+    <w:lsdException w:name="macro" w:semiHidden="1" w:unhideWhenUsed="1"/>
+    <w:lsdException w:name="toa heading" w:semiHidden="1" w:unhideWhenUsed="1"/>
+    <w:lsdException w:name="List" w:semiHidden="1" w:unhideWhenUsed="1"/>
+    <w:lsdException w:name="List Bullet" w:semiHidden="1" w:unhideWhenUsed="1"/>
+    <w:lsdException w:name="List Number" w:semiHidden="1" w:unhideWhenUsed="1"/>
+    <w:lsdException w:name="List 2" w:semiHidden="1" w:unhideWhenUsed="1"/>
+    <w:lsdException w:name="List 3" w:semiHidden="1" w:unhideWhenUsed="1"/>
+    <w:lsdException w:name="List 4" w:semiHidden="1" w:unhideWhenUsed="1"/>
+    <w:lsdException w:name="List 5" w:semiHidden="1" w:unhideWhenUsed="1"/>
+    <w:lsdException w:name="List Bullet 2" w:semiHidden="1" w:unhideWhenUsed="1"/>
+    <w:lsdException w:name="List Bullet 3" w:semiHidden="1" w:unhideWhenUsed="1"/>
+    <w:lsdException w:name="List Bullet 4" w:semiHidden="1" w:unhideWhenUsed="1"/>
+    <w:lsdException w:name="List Bullet 5" w:semiHidden="1" w:unhideWhenUsed="1"/>
+    <w:lsdException w:name="List Number 2" w:semiHidden="1" w:unhideWhenUsed="1"/>
+    <w:lsdException w:name="List Number 3" w:semiHidden="1" w:unhideWhenUsed="1"/>
+    <w:lsdException w:name="List Number 4" w:semiHidden="1" w:unhideWhenUsed="1"/>
+    <w:lsdException w:name="List Number 5" w:semiHidden="1" w:unhideWhenUsed="1"/>
+    <w:lsdException w:name="Title" w:uiPriority="10" w:qFormat="1"/>
+    <w:lsdException w:name="Closing" w:semiHidden="1" w:unhideWhenUsed="1"/>
+    <w:lsdException w:name="Signature" w:semiHidden="1" w:unhideWhenUsed="1"/>
+    <w:lsdException w:name="Default Paragraph Font" w:semiHidden="1" w:uiPriority="1" w:unhideWhenUsed="1"/>
+    <w:lsdException w:name="Body Text" w:semiHidden="1" w:unhideWhenUsed="1"/>
+    <w:lsdException w:name="Body Text Indent" w:semiHidden="1" w:unhideWhenUsed="1"/>
+    <w:lsdException w:name="List Continue" w:semiHidden="1" w:unhideWhenUsed="1"/>
+    <w:lsdException w:name="List Continue 2" w:semiHidden="1" w:unhideWhenUsed="1"/>
+    <w:lsdException w:name="List Continue 3" w:semiHidden="1" w:unhideWhenUsed="1"/>
+    <w:lsdException w:name="List Continue 4" w:semiHidden="1" w:unhideWhenUsed="1"/>
+    <w:lsdException w:name="List Continue 5" w:semiHidden="1" w:unhideWhenUsed="1"/>
+    <w:lsdException w:name="Message Header" w:semiHidden="1" w:unhideWhenUsed="1"/>
+    <w:lsdException w:name="Subtitle" w:uiPriority="11" w:qFormat="1"/>
+    <w:lsdException w:name="Salutation" w:semiHidden="1" w:unhideWhenUsed="1"/>
+    <w:lsdException w:name="Date" w:semiHidden="1" w:unhideWhenUsed="1"/>
+    <w:lsdException w:name="Body Text First Indent" w:semiHidden="1" w:unhideWhenUsed="1"/>
+    <w:lsdException w:name="Body Text First Indent 2" w:semiHidden="1" w:unhideWhenUsed="1"/>
+    <w:lsdException w:name="Note Heading" w:semiHidden="1" w:unhideWhenUsed="1"/>
+    <w:lsdException w:name="Body Text 2" w:semiHidden="1" w:unhideWhenUsed="1"/>
+    <w:lsdException w:name="Body Text 3" w:semiHidden="1" w:unhideWhenUsed="1"/>
+    <w:lsdException w:name="Body Text Indent 2" w:semiHidden="1" w:unhideWhenUsed="1"/>
+    <w:lsdException w:name="Body Text Indent 3" w:semiHidden="1" w:unhideWhenUsed="1"/>
+    <w:lsdException w:name="Block Text" w:semiHidden="1" w:unhideWhenUsed="1"/>
+    <w:lsdException w:name="Hyperlink" w:semiHidden="1" w:unhideWhenUsed="1"/>
+    <w:lsdException w:name="FollowedHyperlink" w:semiHidden="1" w:unhideWhenUsed="1"/>
+    <w:lsdException w:name="Strong" w:uiPriority="22" w:qFormat="1"/>
+    <w:lsdException w:name="Emphasis" w:uiPriority="20" w:qFormat="1"/>
+    <w:lsdException w:name="Document Map" w:semiHidden="1" w:unhideWhenUsed="1"/>
+    <w:lsdException w:name="Plain Text" w:semiHidden="1" w:unhideWhenUsed="1"/>
+    <w:lsdException w:name="E-mail Signature" w:semiHidden="1" w:unhideWhenUsed="1"/>
+    <w:lsdException w:name="HTML Top of Form" w:semiHidden="1" w:unhideWhenUsed="1"/>
+    <w:lsdException w:name="HTML Bottom of Form" w:semiHidden="1" w:unhideWhenUsed="1"/>
+    <w:lsdException w:name="Normal (Web)" w:semiHidden="1" w:unhideWhenUsed="1"/>
+    <w:lsdException w:name="HTML Acronym" w:semiHidden="1" w:unhideWhenUsed="1"/>
+    <w:lsdException w:name="HTML Address" w:semiHidden="1" w:unhideWhenUsed="1"/>
+    <w:lsdException w:name="HTML Cite" w:semiHidden="1" w:unhideWhenUsed="1"/>
+    <w:lsdException w:name="HTML Code" w:semiHidden="1" w:unhideWhenUsed="1"/>
+    <w:lsdException w:name="HTML Definition" w:semiHidden="1" w:unhideWhenUsed="1"/>
+    <w:lsdException w:name="HTML Keyboard" w:semiHidden="1" w:unhideWhenUsed="1"/>
+    <w:lsdException w:name="HTML Preformatted" w:semiHidden="1" w:unhideWhenUsed="1"/>
+    <w:lsdException w:name="HTML Sample" w:semiHidden="1" w:unhideWhenUsed="1"/>
+    <w:lsdException w:name="HTML Typewriter" w:semiHidden="1" w:unhideWhenUsed="1"/>
+    <w:lsdException w:name="HTML Variable" w:semiHidden="1" w:unhideWhenUsed="1"/>
+    <w:lsdException w:name="Normal Table" w:semiHidden="1" w:unhideWhenUsed="1"/>
+    <w:lsdException w:name="annotation subject" w:semiHidden="1" w:unhideWhenUsed="1"/>
+    <w:lsdException w:name="No List" w:semiHidden="1" w:unhideWhenUsed="1"/>
+    <w:lsdException w:name="Outline List 1" w:semiHidden="1" w:unhideWhenUsed="1"/>
+    <w:lsdException w:name="Outline List 2" w:semiHidden="1" w:unhideWhenUsed="1"/>
+    <w:lsdException w:name="Outline List 3" w:semiHidden="1" w:unhideWhenUsed="1"/>
+    <w:lsdException w:name="Table Simple 1" w:semiHidden="1" w:unhideWhenUsed="1"/>
+    <w:lsdException w:name="Table Simple 2" w:semiHidden="1" w:unhideWhenUsed="1"/>
+    <w:lsdException w:name="Table Simple 3" w:semiHidden="1" w:unhideWhenUsed="1"/>
+    <w:lsdException w:name="Table Classic 1" w:semiHidden="1" w:unhideWhenUsed="1"/>
+    <w:lsdException w:name="Table Classic 2" w:semiHidden="1" w:unhideWhenUsed="1"/>
+    <w:lsdException w:name="Table Classic 3" w:semiHidden="1" w:unhideWhenUsed="1"/>
+    <w:lsdException w:name="Table Classic 4" w:semiHidden="1" w:unhideWhenUsed="1"/>
+    <w:lsdException w:name="Table Colorful 1" w:semiHidden="1" w:unhideWhenUsed="1"/>
+    <w:lsdException w:name="Table Colorful 2" w:semiHidden="1" w:unhideWhenUsed="1"/>
+    <w:lsdException w:name="Table Colorful 3" w:semiHidden="1" w:unhideWhenUsed="1"/>
+    <w:lsdException w:name="Table Columns 1" w:semiHidden="1" w:unhideWhenUsed="1"/>
+    <w:lsdException w:name="Table Columns 2" w:semiHidden="1" w:unhideWhenUsed="1"/>
+    <w:lsdException w:name="Table Columns 3" w:semiHidden="1" w:unhideWhenUsed="1"/>
+    <w:lsdException w:name="Table Columns 4" w:semiHidden="1" w:unhideWhenUsed="1"/>
+    <w:lsdException w:name="Table Columns 5" w:semiHidden="1" w:unhideWhenUsed="1"/>
+    <w:lsdException w:name="Table Grid 1" w:semiHidden="1" w:unhideWhenUsed="1"/>
+    <w:lsdException w:name="Table Grid 2" w:semiHidden="1" w:unhideWhenUsed="1"/>
+    <w:lsdException w:name="Table Grid 3" w:semiHidden="1" w:unhideWhenUsed="1"/>
+    <w:lsdException w:name="Table Grid 4" w:semiHidden="1" w:unhideWhenUsed="1"/>
+    <w:lsdException w:name="Table Grid 5" w:semiHidden="1" w:unhideWhenUsed="1"/>
+    <w:lsdException w:name="Table Grid 6" w:semiHidden="1" w:unhideWhenUsed="1"/>
+    <w:lsdException w:name="Table Grid 7" w:semiHidden="1" w:unhideWhenUsed="1"/>
+    <w:lsdException w:name="Table Grid 8" w:semiHidden="1" w:unhideWhenUsed="1"/>
+    <w:lsdException w:name="Table List 1" w:semiHidden="1" w:unhideWhenUsed="1"/>
+    <w:lsdException w:name="Table List 2" w:semiHidden="1" w:unhideWhenUsed="1"/>
+    <w:lsdException w:name="Table List 3" w:semiHidden="1" w:unhideWhenUsed="1"/>
+    <w:lsdException w:name="Table List 4" w:semiHidden="1" w:unhideWhenUsed="1"/>
+    <w:lsdException w:name="Table List 5" w:semiHidden="1" w:unhideWhenUsed="1"/>
+    <w:lsdException w:name="Table List 6" w:semiHidden="1" w:unhideWhenUsed="1"/>
+    <w:lsdException w:name="Table List 7" w:semiHidden="1" w:unhideWhenUsed="1"/>
+    <w:lsdException w:name="Table List 8" w:semiHidden="1" w:unhideWhenUsed="1"/>
+    <w:lsdException w:name="Table 3D effects 1" w:semiHidden="1" w:unhideWhenUsed="1"/>
+    <w:lsdException w:name="Table 3D effects 2" w:semiHidden="1" w:unhideWhenUsed="1"/>
+    <w:lsdException w:name="Table 3D effects 3" w:semiHidden="1" w:unhideWhenUsed="1"/>
+    <w:lsdException w:name="Table Contemporary" w:semiHidden="1" w:unhideWhenUsed="1"/>
+    <w:lsdException w:name="Table Elegant" w:semiHidden="1" w:unhideWhenUsed="1"/>
+    <w:lsdException w:name="Table Professional" w:semiHidden="1" w:unhideWhenUsed="1"/>
+    <w:lsdException w:name="Table Subtle 1" w:semiHidden="1" w:unhideWhenUsed="1"/>
+    <w:lsdException w:name="Table Subtle 2" w:semiHidden="1" w:unhideWhenUsed="1"/>
+    <w:lsdException w:name="Table Web 1" w:semiHidden="1" w:unhideWhenUsed="1"/>
+    <w:lsdException w:name="Table Web 2" w:semiHidden="1" w:unhideWhenUsed="1"/>
+    <w:lsdException w:name="Table Web 3" w:semiHidden="1" w:unhideWhenUsed="1"/>
+    <w:lsdException w:name="Balloon Text" w:semiHidden="1" w:unhideWhenUsed="1"/>
+    <w:lsdException w:name="Table Grid" w:uiPriority="59"/>
+    <w:lsdException w:name="Table Theme" w:semiHidden="1" w:unhideWhenUsed="1"/>
+    <w:lsdException w:name="Placeholder Text" w:semiHidden="1"/>
+    <w:lsdException w:name="No Spacing" w:uiPriority="1" w:qFormat="1"/>
+    <w:lsdException w:name="Light Shading" w:uiPriority="60"/>
+    <w:lsdException w:name="Light List" w:uiPriority="61"/>
+    <w:lsdException w:name="Light Grid" w:uiPriority="62"/>
+    <w:lsdException w:name="Medium Shading 1" w:uiPriority="63"/>
+    <w:lsdException w:name="Medium Shading 2" w:uiPriority="64"/>
+    <w:lsdException w:name="Medium List 1" w:uiPriority="65"/>
+    <w:lsdException w:name="Medium List 2" w:uiPriority="66"/>
+    <w:lsdException w:name="Medium Grid 1" w:uiPriority="67"/>
+    <w:lsdException w:name="Medium Grid 2" w:uiPriority="68"/>
+    <w:lsdException w:name="Medium Grid 3" w:uiPriority="69"/>
+    <w:lsdException w:name="Dark List" w:uiPriority="70"/>
+    <w:lsdException w:name="Colorful Shading" w:uiPriority="71"/>
+    <w:lsdException w:name="Colorful List" w:uiPriority="72"/>
+    <w:lsdException w:name="Colorful Grid" w:uiPriority="73"/>
+    <w:lsdException w:name="Light Shading Accent 1" w:uiPriority="60"/>
+    <w:lsdException w:name="Light List Accent 1" w:uiPriority="61"/>
+    <w:lsdException w:name="Light Grid Accent 1" w:uiPriority="62"/>
+    <w:lsdException w:name="Medium Shading 1 Accent 1" w:uiPriority="63"/>
+    <w:lsdException w:name="Medium Shading 2 Accent 1" w:uiPriority="64"/>
+    <w:lsdException w:name="Medium List 1 Accent 1" w:uiPriority="65"/>
+    <w:lsdException w:name="Revision" w:semiHidden="1"/>
+    <w:lsdException w:name="List Paragraph" w:uiPriority="34" w:qFormat="1"/>
+    <w:lsdException w:name="Quote" w:uiPriority="29" w:qFormat="1"/>
+    <w:lsdException w:name="Intense Quote" w:uiPriority="30" w:qFormat="1"/>
+    <w:lsdException w:name="Medium List 2 Accent 1" w:uiPriority="66"/>
+    <w:lsdException w:name="Medium Grid 1 Accent 1" w:uiPriority="67"/>
+    <w:lsdException w:name="Medium Grid 2 Accent 1" w:uiPriority="68"/>
+    <w:lsdException w:name="Medium Grid 3 Accent 1" w:uiPriority="69"/>
+    <w:lsdException w:name="Dark List Accent 1" w:uiPriority="70"/>
+    <w:lsdException w:name="Colorful Shading Accent 1" w:uiPriority="71"/>
+    <w:lsdException w:name="Colorful List Accent 1" w:uiPriority="72"/>
+    <w:lsdException w:name="Colorful Grid Accent 1" w:uiPriority="73"/>
+    <w:lsdException w:name="Light Shading Accent 2" w:uiPriority="60"/>
+    <w:lsdException w:name="Light List Accent 2" w:uiPriority="61"/>
+    <w:lsdException w:name="Light Grid Accent 2" w:uiPriority="62"/>
+    <w:lsdException w:name="Medium Shading 1 Accent 2" w:uiPriority="63"/>
+    <w:lsdException w:name="Medium Shading 2 Accent 2" w:uiPriority="64"/>
+    <w:lsdException w:name="Medium List 1 Accent 2" w:uiPriority="65"/>
+    <w:lsdException w:name="Medium List 2 Accent 2" w:uiPriority="66"/>
+    <w:lsdException w:name="Medium Grid 1 Accent 2" w:uiPriority="67"/>
+    <w:lsdException w:name="Medium Grid 2 Accent 2" w:uiPriority="68"/>
+    <w:lsdException w:name="Medium Grid 3 Accent 2" w:uiPriority="69"/>
+    <w:lsdException w:name="Dark List Accent 2" w:uiPriority="70"/>
+    <w:lsdException w:name="Colorful Shading Accent 2" w:uiPriority="71"/>
+    <w:lsdException w:name="Colorful List Accent 2" w:uiPriority="72"/>
+    <w:lsdException w:name="Colorful Grid Accent 2" w:uiPriority="73"/>
+    <w:lsdException w:name="Light Shading Accent 3" w:uiPriority="60"/>
+    <w:lsdException w:name="Light List Accent 3" w:uiPriority="61"/>
+    <w:lsdException w:name="Light Grid Accent 3" w:uiPriority="62"/>
+    <w:lsdException w:name="Medium Shading 1 Accent 3" w:uiPriority="63"/>
+    <w:lsdException w:name="Medium Shading 2 Accent 3" w:uiPriority="64"/>
+    <w:lsdException w:name="Medium List 1 Accent 3" w:uiPriority="65"/>
+    <w:lsdException w:name="Medium List 2 Accent 3" w:uiPriority="66"/>
+    <w:lsdException w:name="Medium Grid 1 Accent 3" w:uiPriority="67"/>
+    <w:lsdException w:name="Medium Grid 2 Accent 3" w:uiPriority="68"/>
+    <w:lsdException w:name="Medium Grid 3 Accent 3" w:uiPriority="69"/>
+    <w:lsdException w:name="Dark List Accent 3" w:uiPriority="70"/>
+    <w:lsdException w:name="Colorful Shading Accent 3" w:uiPriority="71"/>
+    <w:lsdException w:name="Colorful List Accent 3" w:uiPriority="72"/>
+    <w:lsdException w:name="Colorful Grid Accent 3" w:uiPriority="73"/>
+    <w:lsdException w:name="Light Shading Accent 4" w:uiPriority="60"/>
+    <w:lsdException w:name="Light List Accent 4" w:uiPriority="61"/>
+    <w:lsdException w:name="Light Grid Accent 4" w:uiPriority="62"/>
+    <w:lsdException w:name="Medium Shading 1 Accent 4" w:uiPriority="63"/>
+    <w:lsdException w:name="Medium Shading 2 Accent 4" w:uiPriority="64"/>
+    <w:lsdException w:name="Medium List 1 Accent 4" w:uiPriority="65"/>
+    <w:lsdException w:name="Medium List 2 Accent 4" w:uiPriority="66"/>
+    <w:lsdException w:name="Medium Grid 1 Accent 4" w:uiPriority="67"/>
+    <w:lsdException w:name="Medium Grid 2 Accent 4" w:uiPriority="68"/>
+    <w:lsdException w:name="Medium Grid 3 Accent 4" w:uiPriority="69"/>
+    <w:lsdException w:name="Dark List Accent 4" w:uiPriority="70"/>
+    <w:lsdException w:name="Colorful Shading Accent 4" w:uiPriority="71"/>
+    <w:lsdException w:name="Colorful List Accent 4" w:uiPriority="72"/>
+    <w:lsdException w:name="Colorful Grid Accent 4" w:uiPriority="73"/>
+    <w:lsdException w:name="Light Shading Accent 5" w:uiPriority="60"/>
+    <w:lsdException w:name="Light List Accent 5" w:uiPriority="61"/>
+    <w:lsdException w:name="Light Grid Accent 5" w:uiPriority="62"/>
+    <w:lsdException w:name="Medium Shading 1 Accent 5" w:uiPriority="63"/>
+    <w:lsdException w:name="Medium Shading 2 Accent 5" w:uiPriority="64"/>
+    <w:lsdException w:name="Medium List 1 Accent 5" w:uiPriority="65"/>
+    <w:lsdException w:name="Medium List 2 Accent 5" w:uiPriority="66"/>
+    <w:lsdException w:name="Medium Grid 1 Accent 5" w:uiPriority="67"/>
+    <w:lsdException w:name="Medium Grid 2 Accent 5" w:uiPriority="68"/>
+    <w:lsdException w:name="Medium Grid 3 Accent 5" w:uiPriority="69"/>
+    <w:lsdException w:name="Dark List Accent 5" w:uiPriority="70"/>
+    <w:lsdException w:name="Colorful Shading Accent 5" w:uiPriority="71"/>
+    <w:lsdException w:name="Colorful List Accent 5" w:uiPriority="72"/>
+    <w:lsdException w:name="Colorful Grid Accent 5" w:uiPriority="73"/>
+    <w:lsdException w:name="Light Shading Accent 6" w:uiPriority="60"/>
+    <w:lsdException w:name="Light List Accent 6" w:uiPriority="61"/>
+    <w:lsdException w:name="Light Grid Accent 6" w:uiPriority="62"/>
+    <w:lsdException w:name="Medium Shading 1 Accent 6" w:uiPriority="63"/>
+    <w:lsdException w:name="Medium Shading 2 Accent 6" w:uiPriority="64"/>
+    <w:lsdException w:name="Medium List 1 Accent 6" w:uiPriority="65"/>
+    <w:lsdException w:name="Medium List 2 Accent 6" w:uiPriority="66"/>
+    <w:lsdException w:name="Medium Grid 1 Accent 6" w:uiPriority="67"/>
+    <w:lsdException w:name="Medium Grid 2 Accent 6" w:uiPriority="68"/>
+    <w:lsdException w:name="Medium Grid 3 Accent 6" w:uiPriority="69"/>
+    <w:lsdException w:name="Dark List Accent 6" w:uiPriority="70"/>
+    <w:lsdException w:name="Colorful Shading Accent 6" w:uiPriority="71"/>
+    <w:lsdException w:name="Colorful List Accent 6" w:uiPriority="72"/>
+    <w:lsdException w:name="Colorful Grid Accent 6" w:uiPriority="73"/>
+    <w:lsdException w:name="Subtle Emphasis" w:uiPriority="19" w:qFormat="1"/>
+    <w:lsdException w:name="Intense Emphasis" w:uiPriority="21" w:qFormat="1"/>
+    <w:lsdException w:name="Subtle Reference" w:uiPriority="31" w:qFormat="1"/>
+    <w:lsdException w:name="Intense Reference" w:uiPriority="32" w:qFormat="1"/>
+    <w:lsdException w:name="Book Title" w:uiPriority="33" w:qFormat="1"/>
+    <w:lsdException w:name="Bibliography" w:semiHidden="1" w:uiPriority="37" w:unhideWhenUsed="1"/>
+    <w:lsdException w:name="TOC Heading" w:semiHidden="1" w:uiPriority="39" w:unhideWhenUsed="1" w:qFormat="1"/>
+    <w:lsdException w:name="Grid Table 4" w:uiPriority="49"/>
+    <w:lsdException w:name="Grid Table 5 Dark" w:uiPriority="50"/>
+    <w:lsdException w:name="Grid Table 6 Colorful" w:uiPriority="51"/>
+    <w:lsdException w:name="Grid Table 7 Colorful" w:uiPriority="52"/>
+    <w:lsdException w:name="Grid Table 1 Light Accent 1" w:uiPriority="46"/>
+    <w:lsdException w:name="Grid Table 2 Accent 1" w:uiPriority="47"/>
+    <w:lsdException w:name="Grid Table 3 Accent 1" w:uiPriority="48"/>
+    <w:lsdException w:name="Grid Table 4 Accent 1" w:uiPriority="49"/>
+    <w:lsdException w:name="Grid Table 5 Dark Accent 1" w:uiPriority="50"/>
+    <w:lsdException w:name="Grid Table 6 Colorful Accent 1" w:uiPriority="51"/>
+    <w:lsdException w:name="Grid Table 7 Colorful Accent 1" w:uiPriority="52"/>
+    <w:lsdException w:name="Grid Table 1 Light Accent 2" w:uiPriority="46"/>
+    <w:lsdException w:name="Grid Table 2 Accent 2" w:uiPriority="47"/>
+    <w:lsdException w:name="Grid Table 3 Accent 2" w:uiPriority="48"/>
+    <w:lsdException w:name="Grid Table 4 Accent 2" w:uiPriority="49"/>
+    <w:lsdException w:name="Grid Table 5 Dark Accent 2" w:uiPriority="50"/>
+    <w:lsdException w:name="Grid Table 6 Colorful Accent 2" w:uiPriority="51"/>
+    <w:lsdException w:name="Grid Table 7 Colorful Accent 2" w:uiPriority="52"/>
+    <w:lsdException w:name="Grid Table 1 Light Accent 3" w:uiPriority="46"/>
+    <w:lsdException w:name="Grid Table 2 Accent 3" w:uiPriority="47"/>
+    <w:lsdException w:name="Grid Table 3 Accent 3" w:uiPriority="48"/>
+    <w:lsdException w:name="Grid Table 4 Accent 3" w:uiPriority="49"/>
+    <w:lsdException w:name="Grid Table 5 Dark Accent 3" w:uiPriority="50"/>
+    <w:lsdException w:name="Grid Table 6 Colorful Accent 3" w:uiPriority="51"/>
+    <w:lsdException w:name="Grid Table 7 Colorful Accent 3" w:uiPriority="52"/>
+    <w:lsdException w:name="Grid Table 1 Light Accent 4" w:uiPriority="46"/>
+    <w:lsdException w:name="Grid Table 2 Accent 4" w:uiPriority="47"/>
+    <w:lsdException w:name="Grid Table 3 Accent 4" w:uiPriority="48"/>
+    <w:lsdException w:name="Grid Table 4 Accent 4" w:uiPriority="49"/>
+    <w:lsdException w:name="Grid Table 5 Dark Accent 4" w:uiPriority="50"/>
+    <w:lsdException w:name="Grid Table 6 Colorful Accent 4" w:uiPriority="51"/>
+    <w:lsdException w:name="Grid Table 7 Colorful Accent 4" w:uiPriority="52"/>
+    <w:lsdException w:name="Grid Table 1 Light Accent 5" w:uiPriority="46"/>
+    <w:lsdException w:name="Grid Table 2 Accent 5" w:uiPriority="47"/>
+    <w:lsdException w:name="Grid Table 3 Accent 5" w:uiPriority="48"/>
+    <w:lsdException w:name="Grid Table 4 Accent 5" w:uiPriority="49"/>
+    <w:lsdException w:name="Grid Table 5 Dark Accent 5" w:uiPriority="50"/>
+    <w:lsdException w:name="Grid Table 6 Colorful Accent 5" w:uiPriority="51"/>
+    <w:lsdException w:name="Grid Table 7 Colorful Accent 5" w:uiPriority="52"/>
+    <w:lsdException w:name="Grid Table 1 Light Accent 6" w:uiPriority="46"/>
+    <w:lsdException w:name="Grid Table 2 Accent 6" w:uiPriority="47"/>
+    <w:lsdException w:name="Grid Table 3 Accent 6" w:uiPriority="48"/>
+    <w:lsdException w:name="Grid Table 4 Accent 6" w:uiPriority="49"/>
+    <w:lsdException w:name="Grid Table 5 Dark Accent 6" w:uiPriority="50"/>
+    <w:lsdException w:name="Grid Table 6 Colorful Accent 6" w:uiPriority="51"/>
+    <w:lsdException w:name="Grid Table 7 Colorful Accent 6" w:uiPriority="52"/>
+    <w:lsdException w:name="List Table 1 Light" w:uiPriority="46"/>
+    <w:lsdException w:name="List Table 2" w:uiPriority="47"/>
+    <w:lsdException w:name="List Table 3" w:uiPriority="48"/>
+    <w:lsdException w:name="List Table 4" w:uiPriority="49"/>
+    <w:lsdException w:name="List Table 5 Dark" w:uiPriority="50"/>
+    <w:lsdException w:name="List Table 6 Colorful" w:uiPriority="51"/>
+    <w:lsdException w:name="List Table 7 Colorful" w:uiPriority="52"/>
+    <w:lsdException w:name="List Table 1 Light Accent 1" w:uiPriority="46"/>
+    <w:lsdException w:name="List Table 2 Accent 1" w:uiPriority="47"/>
+    <w:lsdException w:name="List Table 3 Accent 1" w:uiPriority="48"/>
+    <w:lsdException w:name="List Table 4 Accent 1" w:uiPriority="49"/>
+    <w:lsdException w:name="List Table 5 Dark Accent 1" w:uiPriority="50"/>
+    <w:lsdException w:name="List Table 6 Colorful Accent 1" w:uiPriority="51"/>
+    <w:lsdException w:name="List Table 7 Colorful Accent 1" w:uiPriority="52"/>
+    <w:lsdException w:name="List Table 1 Light Accent 2" w:uiPriority="46"/>
+    <w:lsdException w:name="List Table 2 Accent 2" w:uiPriority="47"/>
+    <w:lsdException w:name="List Table 3 Accent 2" w:uiPriority="48"/>
+    <w:lsdException w:name="List Table 4 Accent 2" w:uiPriority="49"/>
+    <w:lsdException w:name="List Table 5 Dark Accent 2" w:uiPriority="50"/>
+    <w:lsdException w:name="List Table 6 Colorful Accent 2" w:uiPriority="51"/>
+    <w:lsdException w:name="List Table 7 Colorful Accent 2" w:uiPriority="52"/>
+    <w:lsdException w:name="List Table 1 Light Accent 3" w:uiPriority="46"/>
+    <w:lsdException w:name="List Table 2 Accent 3" w:uiPriority="47"/>
+    <w:lsdException w:name="List Table 3 Accent 3" w:uiPriority="48"/>
+    <w:lsdException w:name="List Table 4 Accent 3" w:uiPriority="49"/>
+    <w:lsdException w:name="List Table 5 Dark Accent 3" w:uiPriority="50"/>
+    <w:lsdException w:name="List Table 6 Colorful Accent 3" w:uiPriority="51"/>
+    <w:lsdException w:name="List Table 7 Colorful Accent 3" w:uiPriority="52"/>
+    <w:lsdException w:name="List Table 1 Light Accent 4" w:uiPriority="46"/>
+    <w:lsdException w:name="List Table 2 Accent 4" w:uiPriority="47"/>
+    <w:lsdException w:name="List Table 3 Accent 4" w:uiPriority="48"/>
+    <w:lsdException w:name="List Table 4 Accent 4" w:uiPriority="49"/>
+    <w:lsdException w:name="List Table 5 Dark Accent 4" w:uiPriority="50"/>
+    <w:lsdException w:name="List Table 6 Colorful Accent 4" w:uiPriority="51"/>
+    <w:lsdException w:name="List Table 7 Colorful Accent 4" w:uiPriority="52"/>
+    <w:lsdException w:name="List Table 1 Light Accent 5" w:uiPriority="46"/>
+    <w:lsdException w:name="List Table 2 Accent 5" w:uiPriority="47"/>
+    <w:lsdException w:name="List Table 3 Accent 5" w:uiPriority="48"/>
+    <w:lsdException w:name="List Table 4 Accent 5" w:uiPriority="49"/>
+    <w:lsdException w:name="List Table 5 Dark Accent 5" w:uiPriority="50"/>
+    <w:lsdException w:name="List Table 6 Colorful Accent 5" w:uiPriority="51"/>
+    <w:lsdException w:name="List Table 7 Colorful Accent 5" w:uiPriority="52"/>
+    <w:lsdException w:name="List Table 1 Light Accent 6" w:uiPriority="46"/>
+    <w:lsdException w:name="List Table 2 Accent 6" w:uiPriority="47"/>
+    <w:lsdException w:name="List Table 3 Accent 6" w:uiPriority="48"/>
+    <w:lsdException w:name="List Table 4 Accent 6" w:uiPriority="49"/>
+    <w:lsdException w:name="List Table 5 Dark Accent 6" w:uiPriority="50"/>
+    <w:lsdException w:name="List Table 6 Colorful Accent 6" w:uiPriority="51"/>
+    <w:lsdException w:name="List Table 7 Colorful Accent 6" w:uiPriority="52"/>
   </w:latentStyles>
   <w:style w:type="paragraph" w:default="1" w:styleId="a">
     <w:name w:val="Normal"/>
@@ -4342,6 +5271,28 @@
       <w:widowControl w:val="0"/>
       <w:jc w:val="both"/>
     </w:pPr>
+  </w:style>
+  <w:style w:type="paragraph" w:styleId="1">
+    <w:name w:val="heading 1"/>
+    <w:basedOn w:val="a"/>
+    <w:next w:val="a"/>
+    <w:link w:val="1Char"/>
+    <w:uiPriority w:val="9"/>
+    <w:qFormat/>
+    <w:rsid w:val="00B9782E"/>
+    <w:pPr>
+      <w:keepNext/>
+      <w:keepLines/>
+      <w:spacing w:before="340" w:after="330" w:line="578" w:lineRule="auto"/>
+      <w:outlineLvl w:val="0"/>
+    </w:pPr>
+    <w:rPr>
+      <w:b/>
+      <w:bCs/>
+      <w:kern w:val="44"/>
+      <w:sz w:val="44"/>
+      <w:szCs w:val="44"/>
+    </w:rPr>
   </w:style>
   <w:style w:type="character" w:default="1" w:styleId="a0">
     <w:name w:val="Default Paragraph Font"/>
@@ -4386,7 +5337,6 @@
     <w:uiPriority w:val="59"/>
     <w:rsid w:val="00040B92"/>
     <w:tblPr>
-      <w:tblInd w:w="0" w:type="dxa"/>
       <w:tblBorders>
         <w:top w:val="single" w:sz="4" w:space="0" w:color="auto"/>
         <w:left w:val="single" w:sz="4" w:space="0" w:color="auto"/>
@@ -4395,12 +5345,6 @@
         <w:insideH w:val="single" w:sz="4" w:space="0" w:color="auto"/>
         <w:insideV w:val="single" w:sz="4" w:space="0" w:color="auto"/>
       </w:tblBorders>
-      <w:tblCellMar>
-        <w:top w:w="0" w:type="dxa"/>
-        <w:left w:w="108" w:type="dxa"/>
-        <w:bottom w:w="0" w:type="dxa"/>
-        <w:right w:w="108" w:type="dxa"/>
-      </w:tblCellMar>
     </w:tblPr>
   </w:style>
   <w:style w:type="table" w:styleId="-1">
@@ -4414,17 +5358,10 @@
     <w:tblPr>
       <w:tblStyleRowBandSize w:val="1"/>
       <w:tblStyleColBandSize w:val="1"/>
-      <w:tblInd w:w="0" w:type="dxa"/>
       <w:tblBorders>
         <w:top w:val="single" w:sz="8" w:space="0" w:color="4F81BD" w:themeColor="accent1"/>
         <w:bottom w:val="single" w:sz="8" w:space="0" w:color="4F81BD" w:themeColor="accent1"/>
       </w:tblBorders>
-      <w:tblCellMar>
-        <w:top w:w="0" w:type="dxa"/>
-        <w:left w:w="108" w:type="dxa"/>
-        <w:bottom w:w="0" w:type="dxa"/>
-        <w:right w:w="108" w:type="dxa"/>
-      </w:tblCellMar>
     </w:tblPr>
     <w:tblStylePr w:type="firstRow">
       <w:pPr>
@@ -4503,161 +5440,889 @@
       </w:tcPr>
     </w:tblStylePr>
   </w:style>
+  <w:style w:type="paragraph" w:styleId="a5">
+    <w:name w:val="No Spacing"/>
+    <w:link w:val="Char"/>
+    <w:uiPriority w:val="1"/>
+    <w:qFormat/>
+    <w:rsid w:val="00B9782E"/>
+    <w:rPr>
+      <w:kern w:val="0"/>
+      <w:sz w:val="22"/>
+      <w:szCs w:val="22"/>
+    </w:rPr>
+  </w:style>
+  <w:style w:type="character" w:customStyle="1" w:styleId="Char">
+    <w:name w:val="无间隔 Char"/>
+    <w:basedOn w:val="a0"/>
+    <w:link w:val="a5"/>
+    <w:uiPriority w:val="1"/>
+    <w:rsid w:val="00B9782E"/>
+    <w:rPr>
+      <w:kern w:val="0"/>
+      <w:sz w:val="22"/>
+      <w:szCs w:val="22"/>
+    </w:rPr>
+  </w:style>
+  <w:style w:type="character" w:customStyle="1" w:styleId="1Char">
+    <w:name w:val="标题 1 Char"/>
+    <w:basedOn w:val="a0"/>
+    <w:link w:val="1"/>
+    <w:uiPriority w:val="9"/>
+    <w:rsid w:val="00B9782E"/>
+    <w:rPr>
+      <w:b/>
+      <w:bCs/>
+      <w:kern w:val="44"/>
+      <w:sz w:val="44"/>
+      <w:szCs w:val="44"/>
+    </w:rPr>
+  </w:style>
+  <w:style w:type="table" w:customStyle="1" w:styleId="6-11">
+    <w:name w:val="网格表 6 彩色 - 着色 11"/>
+    <w:basedOn w:val="a1"/>
+    <w:uiPriority w:val="51"/>
+    <w:rsid w:val="00B9782E"/>
+    <w:rPr>
+      <w:color w:val="365F91" w:themeColor="accent1" w:themeShade="BF"/>
+      <w:sz w:val="21"/>
+      <w:szCs w:val="22"/>
+    </w:rPr>
+    <w:tblPr>
+      <w:tblStyleRowBandSize w:val="1"/>
+      <w:tblStyleColBandSize w:val="1"/>
+      <w:tblBorders>
+        <w:top w:val="single" w:sz="4" w:space="0" w:color="95B3D7" w:themeColor="accent1" w:themeTint="99"/>
+        <w:left w:val="single" w:sz="4" w:space="0" w:color="95B3D7" w:themeColor="accent1" w:themeTint="99"/>
+        <w:bottom w:val="single" w:sz="4" w:space="0" w:color="95B3D7" w:themeColor="accent1" w:themeTint="99"/>
+        <w:right w:val="single" w:sz="4" w:space="0" w:color="95B3D7" w:themeColor="accent1" w:themeTint="99"/>
+        <w:insideH w:val="single" w:sz="4" w:space="0" w:color="95B3D7" w:themeColor="accent1" w:themeTint="99"/>
+        <w:insideV w:val="single" w:sz="4" w:space="0" w:color="95B3D7" w:themeColor="accent1" w:themeTint="99"/>
+      </w:tblBorders>
+    </w:tblPr>
+    <w:tblStylePr w:type="firstRow">
+      <w:rPr>
+        <w:b/>
+        <w:bCs/>
+      </w:rPr>
+      <w:tblPr/>
+      <w:tcPr>
+        <w:tcBorders>
+          <w:bottom w:val="single" w:sz="12" w:space="0" w:color="95B3D7" w:themeColor="accent1" w:themeTint="99"/>
+        </w:tcBorders>
+      </w:tcPr>
+    </w:tblStylePr>
+    <w:tblStylePr w:type="lastRow">
+      <w:rPr>
+        <w:b/>
+        <w:bCs/>
+      </w:rPr>
+      <w:tblPr/>
+      <w:tcPr>
+        <w:tcBorders>
+          <w:top w:val="double" w:sz="4" w:space="0" w:color="95B3D7" w:themeColor="accent1" w:themeTint="99"/>
+        </w:tcBorders>
+      </w:tcPr>
+    </w:tblStylePr>
+    <w:tblStylePr w:type="firstCol">
+      <w:rPr>
+        <w:b/>
+        <w:bCs/>
+      </w:rPr>
+    </w:tblStylePr>
+    <w:tblStylePr w:type="lastCol">
+      <w:rPr>
+        <w:b/>
+        <w:bCs/>
+      </w:rPr>
+    </w:tblStylePr>
+    <w:tblStylePr w:type="band1Vert">
+      <w:tblPr/>
+      <w:tcPr>
+        <w:shd w:val="clear" w:color="auto" w:fill="DBE5F1" w:themeFill="accent1" w:themeFillTint="33"/>
+      </w:tcPr>
+    </w:tblStylePr>
+    <w:tblStylePr w:type="band1Horz">
+      <w:tblPr/>
+      <w:tcPr>
+        <w:shd w:val="clear" w:color="auto" w:fill="DBE5F1" w:themeFill="accent1" w:themeFillTint="33"/>
+      </w:tcPr>
+    </w:tblStylePr>
+  </w:style>
+  <w:style w:type="table" w:styleId="5-1">
+    <w:name w:val="Grid Table 5 Dark Accent 1"/>
+    <w:basedOn w:val="a1"/>
+    <w:uiPriority w:val="50"/>
+    <w:rsid w:val="00B9782E"/>
+    <w:tblPr>
+      <w:tblStyleRowBandSize w:val="1"/>
+      <w:tblStyleColBandSize w:val="1"/>
+      <w:tblBorders>
+        <w:top w:val="single" w:sz="4" w:space="0" w:color="FFFFFF" w:themeColor="background1"/>
+        <w:left w:val="single" w:sz="4" w:space="0" w:color="FFFFFF" w:themeColor="background1"/>
+        <w:bottom w:val="single" w:sz="4" w:space="0" w:color="FFFFFF" w:themeColor="background1"/>
+        <w:right w:val="single" w:sz="4" w:space="0" w:color="FFFFFF" w:themeColor="background1"/>
+        <w:insideH w:val="single" w:sz="4" w:space="0" w:color="FFFFFF" w:themeColor="background1"/>
+        <w:insideV w:val="single" w:sz="4" w:space="0" w:color="FFFFFF" w:themeColor="background1"/>
+      </w:tblBorders>
+    </w:tblPr>
+    <w:tcPr>
+      <w:shd w:val="clear" w:color="auto" w:fill="DBE5F1" w:themeFill="accent1" w:themeFillTint="33"/>
+    </w:tcPr>
+    <w:tblStylePr w:type="firstRow">
+      <w:rPr>
+        <w:b/>
+        <w:bCs/>
+        <w:color w:val="FFFFFF" w:themeColor="background1"/>
+      </w:rPr>
+      <w:tblPr/>
+      <w:tcPr>
+        <w:tcBorders>
+          <w:top w:val="single" w:sz="4" w:space="0" w:color="FFFFFF" w:themeColor="background1"/>
+          <w:left w:val="single" w:sz="4" w:space="0" w:color="FFFFFF" w:themeColor="background1"/>
+          <w:right w:val="single" w:sz="4" w:space="0" w:color="FFFFFF" w:themeColor="background1"/>
+          <w:insideH w:val="nil"/>
+          <w:insideV w:val="nil"/>
+        </w:tcBorders>
+        <w:shd w:val="clear" w:color="auto" w:fill="4F81BD" w:themeFill="accent1"/>
+      </w:tcPr>
+    </w:tblStylePr>
+    <w:tblStylePr w:type="lastRow">
+      <w:rPr>
+        <w:b/>
+        <w:bCs/>
+        <w:color w:val="FFFFFF" w:themeColor="background1"/>
+      </w:rPr>
+      <w:tblPr/>
+      <w:tcPr>
+        <w:tcBorders>
+          <w:left w:val="single" w:sz="4" w:space="0" w:color="FFFFFF" w:themeColor="background1"/>
+          <w:bottom w:val="single" w:sz="4" w:space="0" w:color="FFFFFF" w:themeColor="background1"/>
+          <w:right w:val="single" w:sz="4" w:space="0" w:color="FFFFFF" w:themeColor="background1"/>
+          <w:insideH w:val="nil"/>
+          <w:insideV w:val="nil"/>
+        </w:tcBorders>
+        <w:shd w:val="clear" w:color="auto" w:fill="4F81BD" w:themeFill="accent1"/>
+      </w:tcPr>
+    </w:tblStylePr>
+    <w:tblStylePr w:type="firstCol">
+      <w:rPr>
+        <w:b/>
+        <w:bCs/>
+        <w:color w:val="FFFFFF" w:themeColor="background1"/>
+      </w:rPr>
+      <w:tblPr/>
+      <w:tcPr>
+        <w:tcBorders>
+          <w:top w:val="single" w:sz="4" w:space="0" w:color="FFFFFF" w:themeColor="background1"/>
+          <w:left w:val="single" w:sz="4" w:space="0" w:color="FFFFFF" w:themeColor="background1"/>
+          <w:bottom w:val="single" w:sz="4" w:space="0" w:color="FFFFFF" w:themeColor="background1"/>
+          <w:insideV w:val="nil"/>
+        </w:tcBorders>
+        <w:shd w:val="clear" w:color="auto" w:fill="4F81BD" w:themeFill="accent1"/>
+      </w:tcPr>
+    </w:tblStylePr>
+    <w:tblStylePr w:type="lastCol">
+      <w:rPr>
+        <w:b/>
+        <w:bCs/>
+        <w:color w:val="FFFFFF" w:themeColor="background1"/>
+      </w:rPr>
+      <w:tblPr/>
+      <w:tcPr>
+        <w:tcBorders>
+          <w:top w:val="single" w:sz="4" w:space="0" w:color="FFFFFF" w:themeColor="background1"/>
+          <w:bottom w:val="single" w:sz="4" w:space="0" w:color="FFFFFF" w:themeColor="background1"/>
+          <w:right w:val="single" w:sz="4" w:space="0" w:color="FFFFFF" w:themeColor="background1"/>
+          <w:insideV w:val="nil"/>
+        </w:tcBorders>
+        <w:shd w:val="clear" w:color="auto" w:fill="4F81BD" w:themeFill="accent1"/>
+      </w:tcPr>
+    </w:tblStylePr>
+    <w:tblStylePr w:type="band1Vert">
+      <w:tblPr/>
+      <w:tcPr>
+        <w:shd w:val="clear" w:color="auto" w:fill="B8CCE4" w:themeFill="accent1" w:themeFillTint="66"/>
+      </w:tcPr>
+    </w:tblStylePr>
+    <w:tblStylePr w:type="band1Horz">
+      <w:tblPr/>
+      <w:tcPr>
+        <w:shd w:val="clear" w:color="auto" w:fill="B8CCE4" w:themeFill="accent1" w:themeFillTint="66"/>
+      </w:tcPr>
+    </w:tblStylePr>
+  </w:style>
+  <w:style w:type="paragraph" w:styleId="a6">
+    <w:name w:val="header"/>
+    <w:basedOn w:val="a"/>
+    <w:link w:val="Char0"/>
+    <w:uiPriority w:val="99"/>
+    <w:unhideWhenUsed/>
+    <w:rsid w:val="00B9782E"/>
+    <w:pPr>
+      <w:pBdr>
+        <w:bottom w:val="single" w:sz="6" w:space="1" w:color="auto"/>
+      </w:pBdr>
+      <w:tabs>
+        <w:tab w:val="center" w:pos="4153"/>
+        <w:tab w:val="right" w:pos="8306"/>
+      </w:tabs>
+      <w:snapToGrid w:val="0"/>
+      <w:jc w:val="center"/>
+    </w:pPr>
+    <w:rPr>
+      <w:sz w:val="18"/>
+      <w:szCs w:val="18"/>
+    </w:rPr>
+  </w:style>
+  <w:style w:type="character" w:customStyle="1" w:styleId="Char0">
+    <w:name w:val="页眉 Char"/>
+    <w:basedOn w:val="a0"/>
+    <w:link w:val="a6"/>
+    <w:uiPriority w:val="99"/>
+    <w:rsid w:val="00B9782E"/>
+    <w:rPr>
+      <w:sz w:val="18"/>
+      <w:szCs w:val="18"/>
+    </w:rPr>
+  </w:style>
+  <w:style w:type="paragraph" w:styleId="a7">
+    <w:name w:val="footer"/>
+    <w:basedOn w:val="a"/>
+    <w:link w:val="Char1"/>
+    <w:uiPriority w:val="99"/>
+    <w:unhideWhenUsed/>
+    <w:rsid w:val="00B9782E"/>
+    <w:pPr>
+      <w:tabs>
+        <w:tab w:val="center" w:pos="4153"/>
+        <w:tab w:val="right" w:pos="8306"/>
+      </w:tabs>
+      <w:snapToGrid w:val="0"/>
+      <w:jc w:val="left"/>
+    </w:pPr>
+    <w:rPr>
+      <w:sz w:val="18"/>
+      <w:szCs w:val="18"/>
+    </w:rPr>
+  </w:style>
+  <w:style w:type="character" w:customStyle="1" w:styleId="Char1">
+    <w:name w:val="页脚 Char"/>
+    <w:basedOn w:val="a0"/>
+    <w:link w:val="a7"/>
+    <w:uiPriority w:val="99"/>
+    <w:rsid w:val="00B9782E"/>
+    <w:rPr>
+      <w:sz w:val="18"/>
+      <w:szCs w:val="18"/>
+    </w:rPr>
+  </w:style>
 </w:styles>
 </file>
 
-<file path=word/stylesWithEffects.xml><?xml version="1.0" encoding="utf-8"?>
-<w:styles xmlns:wpc="http://schemas.microsoft.com/office/word/2010/wordprocessingCanvas" xmlns:mo="http://schemas.microsoft.com/office/mac/office/2008/main" xmlns:mc="http://schemas.openxmlformats.org/markup-compatibility/2006" xmlns:mv="urn:schemas-microsoft-com:mac:vml" xmlns:o="urn:schemas-microsoft-com:office:office" xmlns:r="http://schemas.openxmlformats.org/officeDocument/2006/relationships" xmlns:m="http://schemas.openxmlformats.org/officeDocument/2006/math" xmlns:v="urn:schemas-microsoft-com:vml" xmlns:wp14="http://schemas.microsoft.com/office/word/2010/wordprocessingDrawing" xmlns:wp="http://schemas.openxmlformats.org/drawingml/2006/wordprocessingDrawing" xmlns:w10="urn:schemas-microsoft-com:office:word" xmlns:w="http://schemas.openxmlformats.org/wordprocessingml/2006/main" xmlns:w14="http://schemas.microsoft.com/office/word/2010/wordml" xmlns:wpg="http://schemas.microsoft.com/office/word/2010/wordprocessingGroup" xmlns:wpi="http://schemas.microsoft.com/office/word/2010/wordprocessingInk" xmlns:wne="http://schemas.microsoft.com/office/word/2006/wordml" xmlns:wps="http://schemas.microsoft.com/office/word/2010/wordprocessingShape" mc:Ignorable="w14 wp14">
+<file path=word/glossary/document.xml><?xml version="1.0" encoding="utf-8"?>
+<w:glossaryDocument xmlns:wpc="http://schemas.microsoft.com/office/word/2010/wordprocessingCanvas" xmlns:mc="http://schemas.openxmlformats.org/markup-compatibility/2006" xmlns:o="urn:schemas-microsoft-com:office:office" xmlns:r="http://schemas.openxmlformats.org/officeDocument/2006/relationships" xmlns:m="http://schemas.openxmlformats.org/officeDocument/2006/math" xmlns:v="urn:schemas-microsoft-com:vml" xmlns:wp14="http://schemas.microsoft.com/office/word/2010/wordprocessingDrawing" xmlns:wp="http://schemas.openxmlformats.org/drawingml/2006/wordprocessingDrawing" xmlns:w10="urn:schemas-microsoft-com:office:word" xmlns:w="http://schemas.openxmlformats.org/wordprocessingml/2006/main" xmlns:w14="http://schemas.microsoft.com/office/word/2010/wordml" xmlns:w15="http://schemas.microsoft.com/office/word/2012/wordml" xmlns:wpg="http://schemas.microsoft.com/office/word/2010/wordprocessingGroup" xmlns:wpi="http://schemas.microsoft.com/office/word/2010/wordprocessingInk" xmlns:wne="http://schemas.microsoft.com/office/word/2006/wordml" xmlns:wps="http://schemas.microsoft.com/office/word/2010/wordprocessingShape" mc:Ignorable="w14 w15 wp14">
+  <w:docParts>
+    <w:docPart>
+      <w:docPartPr>
+        <w:name w:val="54E52B1566884C948B5E986CE1F9B3D4"/>
+        <w:category>
+          <w:name w:val="常规"/>
+          <w:gallery w:val="placeholder"/>
+        </w:category>
+        <w:types>
+          <w:type w:val="bbPlcHdr"/>
+        </w:types>
+        <w:behaviors>
+          <w:behavior w:val="content"/>
+        </w:behaviors>
+        <w:guid w:val="{77E0B3CF-7C9D-4809-A808-00990049D50B}"/>
+      </w:docPartPr>
+      <w:docPartBody>
+        <w:p>
+          <w:pPr>
+            <w:pStyle w:val="54E52B1566884C948B5E986CE1F9B3D4"/>
+          </w:pPr>
+          <w:r>
+            <w:rPr>
+              <w:rFonts w:asciiTheme="majorHAnsi" w:eastAsiaTheme="majorEastAsia" w:hAnsiTheme="majorHAnsi" w:cstheme="majorBidi"/>
+              <w:caps/>
+              <w:color w:val="5B9BD5" w:themeColor="accent1"/>
+              <w:sz w:val="80"/>
+              <w:szCs w:val="80"/>
+              <w:lang w:val="zh-CN"/>
+            </w:rPr>
+            <w:t>[</w:t>
+          </w:r>
+          <w:r>
+            <w:rPr>
+              <w:rFonts w:asciiTheme="majorHAnsi" w:eastAsiaTheme="majorEastAsia" w:hAnsiTheme="majorHAnsi" w:cstheme="majorBidi"/>
+              <w:caps/>
+              <w:color w:val="5B9BD5" w:themeColor="accent1"/>
+              <w:sz w:val="80"/>
+              <w:szCs w:val="80"/>
+              <w:lang w:val="zh-CN"/>
+            </w:rPr>
+            <w:t>文档标题</w:t>
+          </w:r>
+          <w:r>
+            <w:rPr>
+              <w:rFonts w:asciiTheme="majorHAnsi" w:eastAsiaTheme="majorEastAsia" w:hAnsiTheme="majorHAnsi" w:cstheme="majorBidi"/>
+              <w:caps/>
+              <w:color w:val="5B9BD5" w:themeColor="accent1"/>
+              <w:sz w:val="80"/>
+              <w:szCs w:val="80"/>
+              <w:lang w:val="zh-CN"/>
+            </w:rPr>
+            <w:t>]</w:t>
+          </w:r>
+        </w:p>
+      </w:docPartBody>
+    </w:docPart>
+    <w:docPart>
+      <w:docPartPr>
+        <w:name w:val="007FA16FCD3B4354BB98709A6CB01993"/>
+        <w:category>
+          <w:name w:val="常规"/>
+          <w:gallery w:val="placeholder"/>
+        </w:category>
+        <w:types>
+          <w:type w:val="bbPlcHdr"/>
+        </w:types>
+        <w:behaviors>
+          <w:behavior w:val="content"/>
+        </w:behaviors>
+        <w:guid w:val="{5FF121EF-C0F1-4004-A1B2-930445D08C2B}"/>
+      </w:docPartPr>
+      <w:docPartBody>
+        <w:p>
+          <w:pPr>
+            <w:pStyle w:val="007FA16FCD3B4354BB98709A6CB01993"/>
+          </w:pPr>
+          <w:r>
+            <w:rPr>
+              <w:color w:val="5B9BD5" w:themeColor="accent1"/>
+              <w:sz w:val="28"/>
+              <w:szCs w:val="28"/>
+              <w:lang w:val="zh-CN"/>
+            </w:rPr>
+            <w:t>[</w:t>
+          </w:r>
+          <w:r>
+            <w:rPr>
+              <w:color w:val="5B9BD5" w:themeColor="accent1"/>
+              <w:sz w:val="28"/>
+              <w:szCs w:val="28"/>
+              <w:lang w:val="zh-CN"/>
+            </w:rPr>
+            <w:t>文档副标题</w:t>
+          </w:r>
+          <w:r>
+            <w:rPr>
+              <w:color w:val="5B9BD5" w:themeColor="accent1"/>
+              <w:sz w:val="28"/>
+              <w:szCs w:val="28"/>
+              <w:lang w:val="zh-CN"/>
+            </w:rPr>
+            <w:t>]</w:t>
+          </w:r>
+        </w:p>
+      </w:docPartBody>
+    </w:docPart>
+  </w:docParts>
+</w:glossaryDocument>
+</file>
+
+<file path=word/glossary/fontTable.xml><?xml version="1.0" encoding="utf-8"?>
+<w:fonts xmlns:mc="http://schemas.openxmlformats.org/markup-compatibility/2006" xmlns:r="http://schemas.openxmlformats.org/officeDocument/2006/relationships" xmlns:w="http://schemas.openxmlformats.org/wordprocessingml/2006/main" xmlns:w14="http://schemas.microsoft.com/office/word/2010/wordml" xmlns:w15="http://schemas.microsoft.com/office/word/2012/wordml" mc:Ignorable="w14 w15">
+  <w:font w:name="Times New Roman">
+    <w:panose1 w:val="02020603050405020304"/>
+    <w:charset w:val="00"/>
+    <w:family w:val="roman"/>
+    <w:pitch w:val="variable"/>
+    <w:sig w:usb0="E0002EFF" w:usb1="C0007843" w:usb2="00000009" w:usb3="00000000" w:csb0="000001FF" w:csb1="00000000"/>
+  </w:font>
+  <w:font w:name="Cambria">
+    <w:panose1 w:val="02040503050406030204"/>
+    <w:charset w:val="00"/>
+    <w:family w:val="roman"/>
+    <w:pitch w:val="variable"/>
+    <w:sig w:usb0="E00002FF" w:usb1="400004FF" w:usb2="00000000" w:usb3="00000000" w:csb0="0000019F" w:csb1="00000000"/>
+  </w:font>
+  <w:font w:name="宋体">
+    <w:altName w:val="SimSun"/>
+    <w:panose1 w:val="02010600030101010101"/>
+    <w:charset w:val="86"/>
+    <w:family w:val="auto"/>
+    <w:pitch w:val="variable"/>
+    <w:sig w:usb0="00000003" w:usb1="288F0000" w:usb2="00000016" w:usb3="00000000" w:csb0="00040001" w:csb1="00000000"/>
+  </w:font>
+  <w:font w:name="Calibri">
+    <w:panose1 w:val="020F0502020204030204"/>
+    <w:charset w:val="00"/>
+    <w:family w:val="swiss"/>
+    <w:pitch w:val="variable"/>
+    <w:sig w:usb0="E00002FF" w:usb1="4000ACFF" w:usb2="00000001" w:usb3="00000000" w:csb0="0000019F" w:csb1="00000000"/>
+  </w:font>
+  <w:font w:name="Microsoft YaHei Mono">
+    <w:altName w:val="Arial Unicode MS"/>
+    <w:panose1 w:val="020B0509020204020204"/>
+    <w:charset w:val="86"/>
+    <w:family w:val="modern"/>
+    <w:pitch w:val="fixed"/>
+    <w:sig w:usb0="80000287" w:usb1="2A0F3C52" w:usb2="00000016" w:usb3="00000000" w:csb0="0004001F" w:csb1="00000000"/>
+  </w:font>
+  <w:font w:name="Zapf Dingbats">
+    <w:charset w:val="02"/>
+    <w:family w:val="auto"/>
+    <w:pitch w:val="variable"/>
+    <w:sig w:usb0="00000000" w:usb1="10000000" w:usb2="00000000" w:usb3="00000000" w:csb0="80000000" w:csb1="00000000"/>
+  </w:font>
+  <w:font w:name="Calibri Light">
+    <w:panose1 w:val="020F0302020204030204"/>
+    <w:charset w:val="00"/>
+    <w:family w:val="swiss"/>
+    <w:pitch w:val="variable"/>
+    <w:sig w:usb0="A00002EF" w:usb1="4000207B" w:usb2="00000000" w:usb3="00000000" w:csb0="0000019F" w:csb1="00000000"/>
+  </w:font>
+</w:fonts>
+</file>
+
+<file path=word/glossary/settings.xml><?xml version="1.0" encoding="utf-8"?>
+<w:settings xmlns:mc="http://schemas.openxmlformats.org/markup-compatibility/2006" xmlns:o="urn:schemas-microsoft-com:office:office" xmlns:r="http://schemas.openxmlformats.org/officeDocument/2006/relationships" xmlns:m="http://schemas.openxmlformats.org/officeDocument/2006/math" xmlns:v="urn:schemas-microsoft-com:vml" xmlns:w10="urn:schemas-microsoft-com:office:word" xmlns:w="http://schemas.openxmlformats.org/wordprocessingml/2006/main" xmlns:w14="http://schemas.microsoft.com/office/word/2010/wordml" xmlns:w15="http://schemas.microsoft.com/office/word/2012/wordml" xmlns:sl="http://schemas.openxmlformats.org/schemaLibrary/2006/main" mc:Ignorable="w14 w15">
+  <w:view w:val="normal"/>
+  <w:bordersDoNotSurroundHeader/>
+  <w:bordersDoNotSurroundFooter/>
+  <w:defaultTabStop w:val="420"/>
+  <w:drawingGridVerticalSpacing w:val="156"/>
+  <w:displayHorizontalDrawingGridEvery w:val="0"/>
+  <w:displayVerticalDrawingGridEvery w:val="2"/>
+  <w:characterSpacingControl w:val="compressPunctuation"/>
+  <w:compat>
+    <w:spaceForUL/>
+    <w:balanceSingleByteDoubleByteWidth/>
+    <w:doNotLeaveBackslashAlone/>
+    <w:ulTrailSpace/>
+    <w:doNotExpandShiftReturn/>
+    <w:adjustLineHeightInTable/>
+    <w:useFELayout/>
+    <w:compatSetting w:name="compatibilityMode" w:uri="http://schemas.microsoft.com/office/word" w:val="15"/>
+    <w:compatSetting w:name="overrideTableStyleFontSizeAndJustification" w:uri="http://schemas.microsoft.com/office/word" w:val="1"/>
+    <w:compatSetting w:name="enableOpenTypeFeatures" w:uri="http://schemas.microsoft.com/office/word" w:val="1"/>
+    <w:compatSetting w:name="doNotFlipMirrorIndents" w:uri="http://schemas.microsoft.com/office/word" w:val="1"/>
+    <w:compatSetting w:name="differentiateMultirowTableHeaders" w:uri="http://schemas.microsoft.com/office/word" w:val="1"/>
+  </w:compat>
+  <w:rsids>
+    <w:rsidRoot w:val="0072653A"/>
+    <w:rsid w:val="0072653A"/>
+  </w:rsids>
+  <m:mathPr>
+    <m:mathFont m:val="Cambria Math"/>
+    <m:brkBin m:val="before"/>
+    <m:brkBinSub m:val="--"/>
+    <m:smallFrac m:val="0"/>
+    <m:dispDef/>
+    <m:lMargin m:val="0"/>
+    <m:rMargin m:val="0"/>
+    <m:defJc m:val="centerGroup"/>
+    <m:wrapIndent m:val="1440"/>
+    <m:intLim m:val="subSup"/>
+    <m:naryLim m:val="undOvr"/>
+  </m:mathPr>
+  <w:themeFontLang w:val="en-US" w:eastAsia="zh-CN"/>
+  <w:clrSchemeMapping w:bg1="light1" w:t1="dark1" w:bg2="light2" w:t2="dark2" w:accent1="accent1" w:accent2="accent2" w:accent3="accent3" w:accent4="accent4" w:accent5="accent5" w:accent6="accent6" w:hyperlink="hyperlink" w:followedHyperlink="followedHyperlink"/>
+  <w:decimalSymbol w:val="."/>
+  <w:listSeparator w:val=","/>
+  <w15:chartTrackingRefBased/>
+</w:settings>
+</file>
+
+<file path=word/glossary/styles.xml><?xml version="1.0" encoding="utf-8"?>
+<w:styles xmlns:mc="http://schemas.openxmlformats.org/markup-compatibility/2006" xmlns:r="http://schemas.openxmlformats.org/officeDocument/2006/relationships" xmlns:w="http://schemas.openxmlformats.org/wordprocessingml/2006/main" xmlns:w14="http://schemas.microsoft.com/office/word/2010/wordml" xmlns:w15="http://schemas.microsoft.com/office/word/2012/wordml" mc:Ignorable="w14 w15">
   <w:docDefaults>
     <w:rPrDefault>
       <w:rPr>
         <w:rFonts w:asciiTheme="minorHAnsi" w:eastAsiaTheme="minorEastAsia" w:hAnsiTheme="minorHAnsi" w:cstheme="minorBidi"/>
         <w:kern w:val="2"/>
-        <w:sz w:val="24"/>
-        <w:szCs w:val="24"/>
+        <w:sz w:val="21"/>
+        <w:szCs w:val="22"/>
         <w:lang w:val="en-US" w:eastAsia="zh-CN" w:bidi="ar-SA"/>
       </w:rPr>
     </w:rPrDefault>
     <w:pPrDefault/>
   </w:docDefaults>
-  <w:latentStyles w:defLockedState="0" w:defUIPriority="99" w:defSemiHidden="1" w:defUnhideWhenUsed="1" w:defQFormat="0" w:count="276">
-    <w:lsdException w:name="Normal" w:semiHidden="0" w:uiPriority="0" w:unhideWhenUsed="0" w:qFormat="1"/>
-    <w:lsdException w:name="heading 1" w:semiHidden="0" w:uiPriority="9" w:unhideWhenUsed="0" w:qFormat="1"/>
-    <w:lsdException w:name="heading 2" w:uiPriority="9" w:qFormat="1"/>
-    <w:lsdException w:name="heading 3" w:uiPriority="9" w:qFormat="1"/>
-    <w:lsdException w:name="heading 4" w:uiPriority="9" w:qFormat="1"/>
-    <w:lsdException w:name="heading 5" w:uiPriority="9" w:qFormat="1"/>
-    <w:lsdException w:name="heading 6" w:uiPriority="9" w:qFormat="1"/>
-    <w:lsdException w:name="heading 7" w:uiPriority="9" w:qFormat="1"/>
-    <w:lsdException w:name="heading 8" w:uiPriority="9" w:qFormat="1"/>
-    <w:lsdException w:name="heading 9" w:uiPriority="9" w:qFormat="1"/>
-    <w:lsdException w:name="toc 1" w:uiPriority="39"/>
-    <w:lsdException w:name="toc 2" w:uiPriority="39"/>
-    <w:lsdException w:name="toc 3" w:uiPriority="39"/>
-    <w:lsdException w:name="toc 4" w:uiPriority="39"/>
-    <w:lsdException w:name="toc 5" w:uiPriority="39"/>
-    <w:lsdException w:name="toc 6" w:uiPriority="39"/>
-    <w:lsdException w:name="toc 7" w:uiPriority="39"/>
-    <w:lsdException w:name="toc 8" w:uiPriority="39"/>
-    <w:lsdException w:name="toc 9" w:uiPriority="39"/>
-    <w:lsdException w:name="caption" w:uiPriority="35" w:qFormat="1"/>
-    <w:lsdException w:name="Title" w:semiHidden="0" w:uiPriority="10" w:unhideWhenUsed="0" w:qFormat="1"/>
-    <w:lsdException w:name="Default Paragraph Font" w:uiPriority="1"/>
-    <w:lsdException w:name="Subtitle" w:semiHidden="0" w:uiPriority="11" w:unhideWhenUsed="0" w:qFormat="1"/>
-    <w:lsdException w:name="Strong" w:semiHidden="0" w:uiPriority="22" w:unhideWhenUsed="0" w:qFormat="1"/>
-    <w:lsdException w:name="Emphasis" w:semiHidden="0" w:uiPriority="20" w:unhideWhenUsed="0" w:qFormat="1"/>
-    <w:lsdException w:name="Table Grid" w:semiHidden="0" w:uiPriority="59" w:unhideWhenUsed="0"/>
-    <w:lsdException w:name="Placeholder Text" w:unhideWhenUsed="0"/>
-    <w:lsdException w:name="No Spacing" w:semiHidden="0" w:uiPriority="1" w:unhideWhenUsed="0" w:qFormat="1"/>
-    <w:lsdException w:name="Light Shading" w:semiHidden="0" w:uiPriority="60" w:unhideWhenUsed="0"/>
-    <w:lsdException w:name="Light List" w:semiHidden="0" w:uiPriority="61" w:unhideWhenUsed="0"/>
-    <w:lsdException w:name="Light Grid" w:semiHidden="0" w:uiPriority="62" w:unhideWhenUsed="0"/>
-    <w:lsdException w:name="Medium Shading 1" w:semiHidden="0" w:uiPriority="63" w:unhideWhenUsed="0"/>
-    <w:lsdException w:name="Medium Shading 2" w:semiHidden="0" w:uiPriority="64" w:unhideWhenUsed="0"/>
-    <w:lsdException w:name="Medium List 1" w:semiHidden="0" w:uiPriority="65" w:unhideWhenUsed="0"/>
-    <w:lsdException w:name="Medium List 2" w:semiHidden="0" w:uiPriority="66" w:unhideWhenUsed="0"/>
-    <w:lsdException w:name="Medium Grid 1" w:semiHidden="0" w:uiPriority="67" w:unhideWhenUsed="0"/>
-    <w:lsdException w:name="Medium Grid 2" w:semiHidden="0" w:uiPriority="68" w:unhideWhenUsed="0"/>
-    <w:lsdException w:name="Medium Grid 3" w:semiHidden="0" w:uiPriority="69" w:unhideWhenUsed="0"/>
-    <w:lsdException w:name="Dark List" w:semiHidden="0" w:uiPriority="70" w:unhideWhenUsed="0"/>
-    <w:lsdException w:name="Colorful Shading" w:semiHidden="0" w:uiPriority="71" w:unhideWhenUsed="0"/>
-    <w:lsdException w:name="Colorful List" w:semiHidden="0" w:uiPriority="72" w:unhideWhenUsed="0"/>
-    <w:lsdException w:name="Colorful Grid" w:semiHidden="0" w:uiPriority="73" w:unhideWhenUsed="0"/>
-    <w:lsdException w:name="Light Shading Accent 1" w:semiHidden="0" w:uiPriority="60" w:unhideWhenUsed="0"/>
-    <w:lsdException w:name="Light List Accent 1" w:semiHidden="0" w:uiPriority="61" w:unhideWhenUsed="0"/>
-    <w:lsdException w:name="Light Grid Accent 1" w:semiHidden="0" w:uiPriority="62" w:unhideWhenUsed="0"/>
-    <w:lsdException w:name="Medium Shading 1 Accent 1" w:semiHidden="0" w:uiPriority="63" w:unhideWhenUsed="0"/>
-    <w:lsdException w:name="Medium Shading 2 Accent 1" w:semiHidden="0" w:uiPriority="64" w:unhideWhenUsed="0"/>
-    <w:lsdException w:name="Medium List 1 Accent 1" w:semiHidden="0" w:uiPriority="65" w:unhideWhenUsed="0"/>
-    <w:lsdException w:name="Revision" w:unhideWhenUsed="0"/>
-    <w:lsdException w:name="List Paragraph" w:semiHidden="0" w:uiPriority="34" w:unhideWhenUsed="0" w:qFormat="1"/>
-    <w:lsdException w:name="Quote" w:semiHidden="0" w:uiPriority="29" w:unhideWhenUsed="0" w:qFormat="1"/>
-    <w:lsdException w:name="Intense Quote" w:semiHidden="0" w:uiPriority="30" w:unhideWhenUsed="0" w:qFormat="1"/>
-    <w:lsdException w:name="Medium List 2 Accent 1" w:semiHidden="0" w:uiPriority="66" w:unhideWhenUsed="0"/>
-    <w:lsdException w:name="Medium Grid 1 Accent 1" w:semiHidden="0" w:uiPriority="67" w:unhideWhenUsed="0"/>
-    <w:lsdException w:name="Medium Grid 2 Accent 1" w:semiHidden="0" w:uiPriority="68" w:unhideWhenUsed="0"/>
-    <w:lsdException w:name="Medium Grid 3 Accent 1" w:semiHidden="0" w:uiPriority="69" w:unhideWhenUsed="0"/>
-    <w:lsdException w:name="Dark List Accent 1" w:semiHidden="0" w:uiPriority="70" w:unhideWhenUsed="0"/>
-    <w:lsdException w:name="Colorful Shading Accent 1" w:semiHidden="0" w:uiPriority="71" w:unhideWhenUsed="0"/>
-    <w:lsdException w:name="Colorful List Accent 1" w:semiHidden="0" w:uiPriority="72" w:unhideWhenUsed="0"/>
-    <w:lsdException w:name="Colorful Grid Accent 1" w:semiHidden="0" w:uiPriority="73" w:unhideWhenUsed="0"/>
-    <w:lsdException w:name="Light Shading Accent 2" w:semiHidden="0" w:uiPriority="60" w:unhideWhenUsed="0"/>
-    <w:lsdException w:name="Light List Accent 2" w:semiHidden="0" w:uiPriority="61" w:unhideWhenUsed="0"/>
-    <w:lsdException w:name="Light Grid Accent 2" w:semiHidden="0" w:uiPriority="62" w:unhideWhenUsed="0"/>
-    <w:lsdException w:name="Medium Shading 1 Accent 2" w:semiHidden="0" w:uiPriority="63" w:unhideWhenUsed="0"/>
-    <w:lsdException w:name="Medium Shading 2 Accent 2" w:semiHidden="0" w:uiPriority="64" w:unhideWhenUsed="0"/>
-    <w:lsdException w:name="Medium List 1 Accent 2" w:semiHidden="0" w:uiPriority="65" w:unhideWhenUsed="0"/>
-    <w:lsdException w:name="Medium List 2 Accent 2" w:semiHidden="0" w:uiPriority="66" w:unhideWhenUsed="0"/>
-    <w:lsdException w:name="Medium Grid 1 Accent 2" w:semiHidden="0" w:uiPriority="67" w:unhideWhenUsed="0"/>
-    <w:lsdException w:name="Medium Grid 2 Accent 2" w:semiHidden="0" w:uiPriority="68" w:unhideWhenUsed="0"/>
-    <w:lsdException w:name="Medium Grid 3 Accent 2" w:semiHidden="0" w:uiPriority="69" w:unhideWhenUsed="0"/>
-    <w:lsdException w:name="Dark List Accent 2" w:semiHidden="0" w:uiPriority="70" w:unhideWhenUsed="0"/>
-    <w:lsdException w:name="Colorful Shading Accent 2" w:semiHidden="0" w:uiPriority="71" w:unhideWhenUsed="0"/>
-    <w:lsdException w:name="Colorful List Accent 2" w:semiHidden="0" w:uiPriority="72" w:unhideWhenUsed="0"/>
-    <w:lsdException w:name="Colorful Grid Accent 2" w:semiHidden="0" w:uiPriority="73" w:unhideWhenUsed="0"/>
-    <w:lsdException w:name="Light Shading Accent 3" w:semiHidden="0" w:uiPriority="60" w:unhideWhenUsed="0"/>
-    <w:lsdException w:name="Light List Accent 3" w:semiHidden="0" w:uiPriority="61" w:unhideWhenUsed="0"/>
-    <w:lsdException w:name="Light Grid Accent 3" w:semiHidden="0" w:uiPriority="62" w:unhideWhenUsed="0"/>
-    <w:lsdException w:name="Medium Shading 1 Accent 3" w:semiHidden="0" w:uiPriority="63" w:unhideWhenUsed="0"/>
-    <w:lsdException w:name="Medium Shading 2 Accent 3" w:semiHidden="0" w:uiPriority="64" w:unhideWhenUsed="0"/>
-    <w:lsdException w:name="Medium List 1 Accent 3" w:semiHidden="0" w:uiPriority="65" w:unhideWhenUsed="0"/>
-    <w:lsdException w:name="Medium List 2 Accent 3" w:semiHidden="0" w:uiPriority="66" w:unhideWhenUsed="0"/>
-    <w:lsdException w:name="Medium Grid 1 Accent 3" w:semiHidden="0" w:uiPriority="67" w:unhideWhenUsed="0"/>
-    <w:lsdException w:name="Medium Grid 2 Accent 3" w:semiHidden="0" w:uiPriority="68" w:unhideWhenUsed="0"/>
-    <w:lsdException w:name="Medium Grid 3 Accent 3" w:semiHidden="0" w:uiPriority="69" w:unhideWhenUsed="0"/>
-    <w:lsdException w:name="Dark List Accent 3" w:semiHidden="0" w:uiPriority="70" w:unhideWhenUsed="0"/>
-    <w:lsdException w:name="Colorful Shading Accent 3" w:semiHidden="0" w:uiPriority="71" w:unhideWhenUsed="0"/>
-    <w:lsdException w:name="Colorful List Accent 3" w:semiHidden="0" w:uiPriority="72" w:unhideWhenUsed="0"/>
-    <w:lsdException w:name="Colorful Grid Accent 3" w:semiHidden="0" w:uiPriority="73" w:unhideWhenUsed="0"/>
-    <w:lsdException w:name="Light Shading Accent 4" w:semiHidden="0" w:uiPriority="60" w:unhideWhenUsed="0"/>
-    <w:lsdException w:name="Light List Accent 4" w:semiHidden="0" w:uiPriority="61" w:unhideWhenUsed="0"/>
-    <w:lsdException w:name="Light Grid Accent 4" w:semiHidden="0" w:uiPriority="62" w:unhideWhenUsed="0"/>
-    <w:lsdException w:name="Medium Shading 1 Accent 4" w:semiHidden="0" w:uiPriority="63" w:unhideWhenUsed="0"/>
-    <w:lsdException w:name="Medium Shading 2 Accent 4" w:semiHidden="0" w:uiPriority="64" w:unhideWhenUsed="0"/>
-    <w:lsdException w:name="Medium List 1 Accent 4" w:semiHidden="0" w:uiPriority="65" w:unhideWhenUsed="0"/>
-    <w:lsdException w:name="Medium List 2 Accent 4" w:semiHidden="0" w:uiPriority="66" w:unhideWhenUsed="0"/>
-    <w:lsdException w:name="Medium Grid 1 Accent 4" w:semiHidden="0" w:uiPriority="67" w:unhideWhenUsed="0"/>
-    <w:lsdException w:name="Medium Grid 2 Accent 4" w:semiHidden="0" w:uiPriority="68" w:unhideWhenUsed="0"/>
-    <w:lsdException w:name="Medium Grid 3 Accent 4" w:semiHidden="0" w:uiPriority="69" w:unhideWhenUsed="0"/>
-    <w:lsdException w:name="Dark List Accent 4" w:semiHidden="0" w:uiPriority="70" w:unhideWhenUsed="0"/>
-    <w:lsdException w:name="Colorful Shading Accent 4" w:semiHidden="0" w:uiPriority="71" w:unhideWhenUsed="0"/>
-    <w:lsdException w:name="Colorful List Accent 4" w:semiHidden="0" w:uiPriority="72" w:unhideWhenUsed="0"/>
-    <w:lsdException w:name="Colorful Grid Accent 4" w:semiHidden="0" w:uiPriority="73" w:unhideWhenUsed="0"/>
-    <w:lsdException w:name="Light Shading Accent 5" w:semiHidden="0" w:uiPriority="60" w:unhideWhenUsed="0"/>
-    <w:lsdException w:name="Light List Accent 5" w:semiHidden="0" w:uiPriority="61" w:unhideWhenUsed="0"/>
-    <w:lsdException w:name="Light Grid Accent 5" w:semiHidden="0" w:uiPriority="62" w:unhideWhenUsed="0"/>
-    <w:lsdException w:name="Medium Shading 1 Accent 5" w:semiHidden="0" w:uiPriority="63" w:unhideWhenUsed="0"/>
-    <w:lsdException w:name="Medium Shading 2 Accent 5" w:semiHidden="0" w:uiPriority="64" w:unhideWhenUsed="0"/>
-    <w:lsdException w:name="Medium List 1 Accent 5" w:semiHidden="0" w:uiPriority="65" w:unhideWhenUsed="0"/>
-    <w:lsdException w:name="Medium List 2 Accent 5" w:semiHidden="0" w:uiPriority="66" w:unhideWhenUsed="0"/>
-    <w:lsdException w:name="Medium Grid 1 Accent 5" w:semiHidden="0" w:uiPriority="67" w:unhideWhenUsed="0"/>
-    <w:lsdException w:name="Medium Grid 2 Accent 5" w:semiHidden="0" w:uiPriority="68" w:unhideWhenUsed="0"/>
-    <w:lsdException w:name="Medium Grid 3 Accent 5" w:semiHidden="0" w:uiPriority="69" w:unhideWhenUsed="0"/>
-    <w:lsdException w:name="Dark List Accent 5" w:semiHidden="0" w:uiPriority="70" w:unhideWhenUsed="0"/>
-    <w:lsdException w:name="Colorful Shading Accent 5" w:semiHidden="0" w:uiPriority="71" w:unhideWhenUsed="0"/>
-    <w:lsdException w:name="Colorful List Accent 5" w:semiHidden="0" w:uiPriority="72" w:unhideWhenUsed="0"/>
-    <w:lsdException w:name="Colorful Grid Accent 5" w:semiHidden="0" w:uiPriority="73" w:unhideWhenUsed="0"/>
-    <w:lsdException w:name="Light Shading Accent 6" w:semiHidden="0" w:uiPriority="60" w:unhideWhenUsed="0"/>
-    <w:lsdException w:name="Light List Accent 6" w:semiHidden="0" w:uiPriority="61" w:unhideWhenUsed="0"/>
-    <w:lsdException w:name="Light Grid Accent 6" w:semiHidden="0" w:uiPriority="62" w:unhideWhenUsed="0"/>
-    <w:lsdException w:name="Medium Shading 1 Accent 6" w:semiHidden="0" w:uiPriority="63" w:unhideWhenUsed="0"/>
-    <w:lsdException w:name="Medium Shading 2 Accent 6" w:semiHidden="0" w:uiPriority="64" w:unhideWhenUsed="0"/>
-    <w:lsdException w:name="Medium List 1 Accent 6" w:semiHidden="0" w:uiPriority="65" w:unhideWhenUsed="0"/>
-    <w:lsdException w:name="Medium List 2 Accent 6" w:semiHidden="0" w:uiPriority="66" w:unhideWhenUsed="0"/>
-    <w:lsdException w:name="Medium Grid 1 Accent 6" w:semiHidden="0" w:uiPriority="67" w:unhideWhenUsed="0"/>
-    <w:lsdException w:name="Medium Grid 2 Accent 6" w:semiHidden="0" w:uiPriority="68" w:unhideWhenUsed="0"/>
-    <w:lsdException w:name="Medium Grid 3 Accent 6" w:semiHidden="0" w:uiPriority="69" w:unhideWhenUsed="0"/>
-    <w:lsdException w:name="Dark List Accent 6" w:semiHidden="0" w:uiPriority="70" w:unhideWhenUsed="0"/>
-    <w:lsdException w:name="Colorful Shading Accent 6" w:semiHidden="0" w:uiPriority="71" w:unhideWhenUsed="0"/>
-    <w:lsdException w:name="Colorful List Accent 6" w:semiHidden="0" w:uiPriority="72" w:unhideWhenUsed="0"/>
-    <w:lsdException w:name="Colorful Grid Accent 6" w:semiHidden="0" w:uiPriority="73" w:unhideWhenUsed="0"/>
-    <w:lsdException w:name="Subtle Emphasis" w:semiHidden="0" w:uiPriority="19" w:unhideWhenUsed="0" w:qFormat="1"/>
-    <w:lsdException w:name="Intense Emphasis" w:semiHidden="0" w:uiPriority="21" w:unhideWhenUsed="0" w:qFormat="1"/>
-    <w:lsdException w:name="Subtle Reference" w:semiHidden="0" w:uiPriority="31" w:unhideWhenUsed="0" w:qFormat="1"/>
-    <w:lsdException w:name="Intense Reference" w:semiHidden="0" w:uiPriority="32" w:unhideWhenUsed="0" w:qFormat="1"/>
-    <w:lsdException w:name="Book Title" w:semiHidden="0" w:uiPriority="33" w:unhideWhenUsed="0" w:qFormat="1"/>
-    <w:lsdException w:name="Bibliography" w:uiPriority="37"/>
-    <w:lsdException w:name="TOC Heading" w:uiPriority="39" w:qFormat="1"/>
+  <w:latentStyles w:defLockedState="0" w:defUIPriority="99" w:defSemiHidden="0" w:defUnhideWhenUsed="0" w:defQFormat="0" w:count="371">
+    <w:lsdException w:name="Normal" w:uiPriority="0" w:qFormat="1"/>
+    <w:lsdException w:name="heading 1" w:uiPriority="9" w:qFormat="1"/>
+    <w:lsdException w:name="heading 2" w:semiHidden="1" w:uiPriority="9" w:unhideWhenUsed="1" w:qFormat="1"/>
+    <w:lsdException w:name="heading 3" w:semiHidden="1" w:uiPriority="9" w:unhideWhenUsed="1" w:qFormat="1"/>
+    <w:lsdException w:name="heading 4" w:semiHidden="1" w:uiPriority="9" w:unhideWhenUsed="1" w:qFormat="1"/>
+    <w:lsdException w:name="heading 5" w:semiHidden="1" w:uiPriority="9" w:unhideWhenUsed="1" w:qFormat="1"/>
+    <w:lsdException w:name="heading 6" w:semiHidden="1" w:uiPriority="9" w:unhideWhenUsed="1" w:qFormat="1"/>
+    <w:lsdException w:name="heading 7" w:semiHidden="1" w:uiPriority="9" w:unhideWhenUsed="1" w:qFormat="1"/>
+    <w:lsdException w:name="heading 8" w:semiHidden="1" w:uiPriority="9" w:unhideWhenUsed="1" w:qFormat="1"/>
+    <w:lsdException w:name="heading 9" w:semiHidden="1" w:uiPriority="9" w:unhideWhenUsed="1" w:qFormat="1"/>
+    <w:lsdException w:name="index 1" w:semiHidden="1" w:unhideWhenUsed="1"/>
+    <w:lsdException w:name="index 2" w:semiHidden="1" w:unhideWhenUsed="1"/>
+    <w:lsdException w:name="index 3" w:semiHidden="1" w:unhideWhenUsed="1"/>
+    <w:lsdException w:name="index 4" w:semiHidden="1" w:unhideWhenUsed="1"/>
+    <w:lsdException w:name="index 5" w:semiHidden="1" w:unhideWhenUsed="1"/>
+    <w:lsdException w:name="index 6" w:semiHidden="1" w:unhideWhenUsed="1"/>
+    <w:lsdException w:name="index 7" w:semiHidden="1" w:unhideWhenUsed="1"/>
+    <w:lsdException w:name="index 8" w:semiHidden="1" w:unhideWhenUsed="1"/>
+    <w:lsdException w:name="index 9" w:semiHidden="1" w:unhideWhenUsed="1"/>
+    <w:lsdException w:name="toc 1" w:semiHidden="1" w:uiPriority="39" w:unhideWhenUsed="1"/>
+    <w:lsdException w:name="toc 2" w:semiHidden="1" w:uiPriority="39" w:unhideWhenUsed="1"/>
+    <w:lsdException w:name="toc 3" w:semiHidden="1" w:uiPriority="39" w:unhideWhenUsed="1"/>
+    <w:lsdException w:name="toc 4" w:semiHidden="1" w:uiPriority="39" w:unhideWhenUsed="1"/>
+    <w:lsdException w:name="toc 5" w:semiHidden="1" w:uiPriority="39" w:unhideWhenUsed="1"/>
+    <w:lsdException w:name="toc 6" w:semiHidden="1" w:uiPriority="39" w:unhideWhenUsed="1"/>
+    <w:lsdException w:name="toc 7" w:semiHidden="1" w:uiPriority="39" w:unhideWhenUsed="1"/>
+    <w:lsdException w:name="toc 8" w:semiHidden="1" w:uiPriority="39" w:unhideWhenUsed="1"/>
+    <w:lsdException w:name="toc 9" w:semiHidden="1" w:uiPriority="39" w:unhideWhenUsed="1"/>
+    <w:lsdException w:name="Normal Indent" w:semiHidden="1" w:unhideWhenUsed="1"/>
+    <w:lsdException w:name="footnote text" w:semiHidden="1" w:unhideWhenUsed="1"/>
+    <w:lsdException w:name="annotation text" w:semiHidden="1" w:unhideWhenUsed="1"/>
+    <w:lsdException w:name="header" w:semiHidden="1" w:unhideWhenUsed="1"/>
+    <w:lsdException w:name="footer" w:semiHidden="1" w:unhideWhenUsed="1"/>
+    <w:lsdException w:name="index heading" w:semiHidden="1" w:unhideWhenUsed="1"/>
+    <w:lsdException w:name="caption" w:semiHidden="1" w:uiPriority="35" w:unhideWhenUsed="1" w:qFormat="1"/>
+    <w:lsdException w:name="table of figures" w:semiHidden="1" w:unhideWhenUsed="1"/>
+    <w:lsdException w:name="envelope address" w:semiHidden="1" w:unhideWhenUsed="1"/>
+    <w:lsdException w:name="envelope return" w:semiHidden="1" w:unhideWhenUsed="1"/>
+    <w:lsdException w:name="footnote reference" w:semiHidden="1" w:unhideWhenUsed="1"/>
+    <w:lsdException w:name="annotation reference" w:semiHidden="1" w:unhideWhenUsed="1"/>
+    <w:lsdException w:name="line number" w:semiHidden="1" w:unhideWhenUsed="1"/>
+    <w:lsdException w:name="page number" w:semiHidden="1" w:unhideWhenUsed="1"/>
+    <w:lsdException w:name="endnote reference" w:semiHidden="1" w:unhideWhenUsed="1"/>
+    <w:lsdException w:name="endnote text" w:semiHidden="1" w:unhideWhenUsed="1"/>
+    <w:lsdException w:name="table of authorities" w:semiHidden="1" w:unhideWhenUsed="1"/>
+    <w:lsdException w:name="macro" w:semiHidden="1" w:unhideWhenUsed="1"/>
+    <w:lsdException w:name="toa heading" w:semiHidden="1" w:unhideWhenUsed="1"/>
+    <w:lsdException w:name="List" w:semiHidden="1" w:unhideWhenUsed="1"/>
+    <w:lsdException w:name="List Bullet" w:semiHidden="1" w:unhideWhenUsed="1"/>
+    <w:lsdException w:name="List Number" w:semiHidden="1" w:unhideWhenUsed="1"/>
+    <w:lsdException w:name="List 2" w:semiHidden="1" w:unhideWhenUsed="1"/>
+    <w:lsdException w:name="List 3" w:semiHidden="1" w:unhideWhenUsed="1"/>
+    <w:lsdException w:name="List 4" w:semiHidden="1" w:unhideWhenUsed="1"/>
+    <w:lsdException w:name="List 5" w:semiHidden="1" w:unhideWhenUsed="1"/>
+    <w:lsdException w:name="List Bullet 2" w:semiHidden="1" w:unhideWhenUsed="1"/>
+    <w:lsdException w:name="List Bullet 3" w:semiHidden="1" w:unhideWhenUsed="1"/>
+    <w:lsdException w:name="List Bullet 4" w:semiHidden="1" w:unhideWhenUsed="1"/>
+    <w:lsdException w:name="List Bullet 5" w:semiHidden="1" w:unhideWhenUsed="1"/>
+    <w:lsdException w:name="List Number 2" w:semiHidden="1" w:unhideWhenUsed="1"/>
+    <w:lsdException w:name="List Number 3" w:semiHidden="1" w:unhideWhenUsed="1"/>
+    <w:lsdException w:name="List Number 4" w:semiHidden="1" w:unhideWhenUsed="1"/>
+    <w:lsdException w:name="List Number 5" w:semiHidden="1" w:unhideWhenUsed="1"/>
+    <w:lsdException w:name="Title" w:uiPriority="10" w:qFormat="1"/>
+    <w:lsdException w:name="Closing" w:semiHidden="1" w:unhideWhenUsed="1"/>
+    <w:lsdException w:name="Signature" w:semiHidden="1" w:unhideWhenUsed="1"/>
+    <w:lsdException w:name="Default Paragraph Font" w:semiHidden="1" w:uiPriority="1" w:unhideWhenUsed="1"/>
+    <w:lsdException w:name="Body Text" w:semiHidden="1" w:unhideWhenUsed="1"/>
+    <w:lsdException w:name="Body Text Indent" w:semiHidden="1" w:unhideWhenUsed="1"/>
+    <w:lsdException w:name="List Continue" w:semiHidden="1" w:unhideWhenUsed="1"/>
+    <w:lsdException w:name="List Continue 2" w:semiHidden="1" w:unhideWhenUsed="1"/>
+    <w:lsdException w:name="List Continue 3" w:semiHidden="1" w:unhideWhenUsed="1"/>
+    <w:lsdException w:name="List Continue 4" w:semiHidden="1" w:unhideWhenUsed="1"/>
+    <w:lsdException w:name="List Continue 5" w:semiHidden="1" w:unhideWhenUsed="1"/>
+    <w:lsdException w:name="Message Header" w:semiHidden="1" w:unhideWhenUsed="1"/>
+    <w:lsdException w:name="Subtitle" w:uiPriority="11" w:qFormat="1"/>
+    <w:lsdException w:name="Salutation" w:semiHidden="1" w:unhideWhenUsed="1"/>
+    <w:lsdException w:name="Date" w:semiHidden="1" w:unhideWhenUsed="1"/>
+    <w:lsdException w:name="Body Text First Indent" w:semiHidden="1" w:unhideWhenUsed="1"/>
+    <w:lsdException w:name="Body Text First Indent 2" w:semiHidden="1" w:unhideWhenUsed="1"/>
+    <w:lsdException w:name="Note Heading" w:semiHidden="1" w:unhideWhenUsed="1"/>
+    <w:lsdException w:name="Body Text 2" w:semiHidden="1" w:unhideWhenUsed="1"/>
+    <w:lsdException w:name="Body Text 3" w:semiHidden="1" w:unhideWhenUsed="1"/>
+    <w:lsdException w:name="Body Text Indent 2" w:semiHidden="1" w:unhideWhenUsed="1"/>
+    <w:lsdException w:name="Body Text Indent 3" w:semiHidden="1" w:unhideWhenUsed="1"/>
+    <w:lsdException w:name="Block Text" w:semiHidden="1" w:unhideWhenUsed="1"/>
+    <w:lsdException w:name="Hyperlink" w:semiHidden="1" w:unhideWhenUsed="1"/>
+    <w:lsdException w:name="FollowedHyperlink" w:semiHidden="1" w:unhideWhenUsed="1"/>
+    <w:lsdException w:name="Strong" w:uiPriority="22" w:qFormat="1"/>
+    <w:lsdException w:name="Emphasis" w:uiPriority="20" w:qFormat="1"/>
+    <w:lsdException w:name="Document Map" w:semiHidden="1" w:unhideWhenUsed="1"/>
+    <w:lsdException w:name="Plain Text" w:semiHidden="1" w:unhideWhenUsed="1"/>
+    <w:lsdException w:name="E-mail Signature" w:semiHidden="1" w:unhideWhenUsed="1"/>
+    <w:lsdException w:name="HTML Top of Form" w:semiHidden="1" w:unhideWhenUsed="1"/>
+    <w:lsdException w:name="HTML Bottom of Form" w:semiHidden="1" w:unhideWhenUsed="1"/>
+    <w:lsdException w:name="Normal (Web)" w:semiHidden="1" w:unhideWhenUsed="1"/>
+    <w:lsdException w:name="HTML Acronym" w:semiHidden="1" w:unhideWhenUsed="1"/>
+    <w:lsdException w:name="HTML Address" w:semiHidden="1" w:unhideWhenUsed="1"/>
+    <w:lsdException w:name="HTML Cite" w:semiHidden="1" w:unhideWhenUsed="1"/>
+    <w:lsdException w:name="HTML Code" w:semiHidden="1" w:unhideWhenUsed="1"/>
+    <w:lsdException w:name="HTML Definition" w:semiHidden="1" w:unhideWhenUsed="1"/>
+    <w:lsdException w:name="HTML Keyboard" w:semiHidden="1" w:unhideWhenUsed="1"/>
+    <w:lsdException w:name="HTML Preformatted" w:semiHidden="1" w:unhideWhenUsed="1"/>
+    <w:lsdException w:name="HTML Sample" w:semiHidden="1" w:unhideWhenUsed="1"/>
+    <w:lsdException w:name="HTML Typewriter" w:semiHidden="1" w:unhideWhenUsed="1"/>
+    <w:lsdException w:name="HTML Variable" w:semiHidden="1" w:unhideWhenUsed="1"/>
+    <w:lsdException w:name="Normal Table" w:semiHidden="1" w:unhideWhenUsed="1"/>
+    <w:lsdException w:name="annotation subject" w:semiHidden="1" w:unhideWhenUsed="1"/>
+    <w:lsdException w:name="No List" w:semiHidden="1" w:unhideWhenUsed="1"/>
+    <w:lsdException w:name="Outline List 1" w:semiHidden="1" w:unhideWhenUsed="1"/>
+    <w:lsdException w:name="Outline List 2" w:semiHidden="1" w:unhideWhenUsed="1"/>
+    <w:lsdException w:name="Outline List 3" w:semiHidden="1" w:unhideWhenUsed="1"/>
+    <w:lsdException w:name="Table Simple 1" w:semiHidden="1" w:unhideWhenUsed="1"/>
+    <w:lsdException w:name="Table Simple 2" w:semiHidden="1" w:unhideWhenUsed="1"/>
+    <w:lsdException w:name="Table Simple 3" w:semiHidden="1" w:unhideWhenUsed="1"/>
+    <w:lsdException w:name="Table Classic 1" w:semiHidden="1" w:unhideWhenUsed="1"/>
+    <w:lsdException w:name="Table Classic 2" w:semiHidden="1" w:unhideWhenUsed="1"/>
+    <w:lsdException w:name="Table Classic 3" w:semiHidden="1" w:unhideWhenUsed="1"/>
+    <w:lsdException w:name="Table Classic 4" w:semiHidden="1" w:unhideWhenUsed="1"/>
+    <w:lsdException w:name="Table Colorful 1" w:semiHidden="1" w:unhideWhenUsed="1"/>
+    <w:lsdException w:name="Table Colorful 2" w:semiHidden="1" w:unhideWhenUsed="1"/>
+    <w:lsdException w:name="Table Colorful 3" w:semiHidden="1" w:unhideWhenUsed="1"/>
+    <w:lsdException w:name="Table Columns 1" w:semiHidden="1" w:unhideWhenUsed="1"/>
+    <w:lsdException w:name="Table Columns 2" w:semiHidden="1" w:unhideWhenUsed="1"/>
+    <w:lsdException w:name="Table Columns 3" w:semiHidden="1" w:unhideWhenUsed="1"/>
+    <w:lsdException w:name="Table Columns 4" w:semiHidden="1" w:unhideWhenUsed="1"/>
+    <w:lsdException w:name="Table Columns 5" w:semiHidden="1" w:unhideWhenUsed="1"/>
+    <w:lsdException w:name="Table Grid 1" w:semiHidden="1" w:unhideWhenUsed="1"/>
+    <w:lsdException w:name="Table Grid 2" w:semiHidden="1" w:unhideWhenUsed="1"/>
+    <w:lsdException w:name="Table Grid 3" w:semiHidden="1" w:unhideWhenUsed="1"/>
+    <w:lsdException w:name="Table Grid 4" w:semiHidden="1" w:unhideWhenUsed="1"/>
+    <w:lsdException w:name="Table Grid 5" w:semiHidden="1" w:unhideWhenUsed="1"/>
+    <w:lsdException w:name="Table Grid 6" w:semiHidden="1" w:unhideWhenUsed="1"/>
+    <w:lsdException w:name="Table Grid 7" w:semiHidden="1" w:unhideWhenUsed="1"/>
+    <w:lsdException w:name="Table Grid 8" w:semiHidden="1" w:unhideWhenUsed="1"/>
+    <w:lsdException w:name="Table List 1" w:semiHidden="1" w:unhideWhenUsed="1"/>
+    <w:lsdException w:name="Table List 2" w:semiHidden="1" w:unhideWhenUsed="1"/>
+    <w:lsdException w:name="Table List 3" w:semiHidden="1" w:unhideWhenUsed="1"/>
+    <w:lsdException w:name="Table List 4" w:semiHidden="1" w:unhideWhenUsed="1"/>
+    <w:lsdException w:name="Table List 5" w:semiHidden="1" w:unhideWhenUsed="1"/>
+    <w:lsdException w:name="Table List 6" w:semiHidden="1" w:unhideWhenUsed="1"/>
+    <w:lsdException w:name="Table List 7" w:semiHidden="1" w:unhideWhenUsed="1"/>
+    <w:lsdException w:name="Table List 8" w:semiHidden="1" w:unhideWhenUsed="1"/>
+    <w:lsdException w:name="Table 3D effects 1" w:semiHidden="1" w:unhideWhenUsed="1"/>
+    <w:lsdException w:name="Table 3D effects 2" w:semiHidden="1" w:unhideWhenUsed="1"/>
+    <w:lsdException w:name="Table 3D effects 3" w:semiHidden="1" w:unhideWhenUsed="1"/>
+    <w:lsdException w:name="Table Contemporary" w:semiHidden="1" w:unhideWhenUsed="1"/>
+    <w:lsdException w:name="Table Elegant" w:semiHidden="1" w:unhideWhenUsed="1"/>
+    <w:lsdException w:name="Table Professional" w:semiHidden="1" w:unhideWhenUsed="1"/>
+    <w:lsdException w:name="Table Subtle 1" w:semiHidden="1" w:unhideWhenUsed="1"/>
+    <w:lsdException w:name="Table Subtle 2" w:semiHidden="1" w:unhideWhenUsed="1"/>
+    <w:lsdException w:name="Table Web 1" w:semiHidden="1" w:unhideWhenUsed="1"/>
+    <w:lsdException w:name="Table Web 2" w:semiHidden="1" w:unhideWhenUsed="1"/>
+    <w:lsdException w:name="Table Web 3" w:semiHidden="1" w:unhideWhenUsed="1"/>
+    <w:lsdException w:name="Balloon Text" w:semiHidden="1" w:unhideWhenUsed="1"/>
+    <w:lsdException w:name="Table Grid" w:uiPriority="39"/>
+    <w:lsdException w:name="Table Theme" w:semiHidden="1" w:unhideWhenUsed="1"/>
+    <w:lsdException w:name="Placeholder Text" w:semiHidden="1"/>
+    <w:lsdException w:name="No Spacing" w:uiPriority="1" w:qFormat="1"/>
+    <w:lsdException w:name="Light Shading" w:uiPriority="60"/>
+    <w:lsdException w:name="Light List" w:uiPriority="61"/>
+    <w:lsdException w:name="Light Grid" w:uiPriority="62"/>
+    <w:lsdException w:name="Medium Shading 1" w:uiPriority="63"/>
+    <w:lsdException w:name="Medium Shading 2" w:uiPriority="64"/>
+    <w:lsdException w:name="Medium List 1" w:uiPriority="65"/>
+    <w:lsdException w:name="Medium List 2" w:uiPriority="66"/>
+    <w:lsdException w:name="Medium Grid 1" w:uiPriority="67"/>
+    <w:lsdException w:name="Medium Grid 2" w:uiPriority="68"/>
+    <w:lsdException w:name="Medium Grid 3" w:uiPriority="69"/>
+    <w:lsdException w:name="Dark List" w:uiPriority="70"/>
+    <w:lsdException w:name="Colorful Shading" w:uiPriority="71"/>
+    <w:lsdException w:name="Colorful List" w:uiPriority="72"/>
+    <w:lsdException w:name="Colorful Grid" w:uiPriority="73"/>
+    <w:lsdException w:name="Light Shading Accent 1" w:uiPriority="60"/>
+    <w:lsdException w:name="Light List Accent 1" w:uiPriority="61"/>
+    <w:lsdException w:name="Light Grid Accent 1" w:uiPriority="62"/>
+    <w:lsdException w:name="Medium Shading 1 Accent 1" w:uiPriority="63"/>
+    <w:lsdException w:name="Medium Shading 2 Accent 1" w:uiPriority="64"/>
+    <w:lsdException w:name="Medium List 1 Accent 1" w:uiPriority="65"/>
+    <w:lsdException w:name="Revision" w:semiHidden="1"/>
+    <w:lsdException w:name="List Paragraph" w:uiPriority="34" w:qFormat="1"/>
+    <w:lsdException w:name="Quote" w:uiPriority="29" w:qFormat="1"/>
+    <w:lsdException w:name="Intense Quote" w:uiPriority="30" w:qFormat="1"/>
+    <w:lsdException w:name="Medium List 2 Accent 1" w:uiPriority="66"/>
+    <w:lsdException w:name="Medium Grid 1 Accent 1" w:uiPriority="67"/>
+    <w:lsdException w:name="Medium Grid 2 Accent 1" w:uiPriority="68"/>
+    <w:lsdException w:name="Medium Grid 3 Accent 1" w:uiPriority="69"/>
+    <w:lsdException w:name="Dark List Accent 1" w:uiPriority="70"/>
+    <w:lsdException w:name="Colorful Shading Accent 1" w:uiPriority="71"/>
+    <w:lsdException w:name="Colorful List Accent 1" w:uiPriority="72"/>
+    <w:lsdException w:name="Colorful Grid Accent 1" w:uiPriority="73"/>
+    <w:lsdException w:name="Light Shading Accent 2" w:uiPriority="60"/>
+    <w:lsdException w:name="Light List Accent 2" w:uiPriority="61"/>
+    <w:lsdException w:name="Light Grid Accent 2" w:uiPriority="62"/>
+    <w:lsdException w:name="Medium Shading 1 Accent 2" w:uiPriority="63"/>
+    <w:lsdException w:name="Medium Shading 2 Accent 2" w:uiPriority="64"/>
+    <w:lsdException w:name="Medium List 1 Accent 2" w:uiPriority="65"/>
+    <w:lsdException w:name="Medium List 2 Accent 2" w:uiPriority="66"/>
+    <w:lsdException w:name="Medium Grid 1 Accent 2" w:uiPriority="67"/>
+    <w:lsdException w:name="Medium Grid 2 Accent 2" w:uiPriority="68"/>
+    <w:lsdException w:name="Medium Grid 3 Accent 2" w:uiPriority="69"/>
+    <w:lsdException w:name="Dark List Accent 2" w:uiPriority="70"/>
+    <w:lsdException w:name="Colorful Shading Accent 2" w:uiPriority="71"/>
+    <w:lsdException w:name="Colorful List Accent 2" w:uiPriority="72"/>
+    <w:lsdException w:name="Colorful Grid Accent 2" w:uiPriority="73"/>
+    <w:lsdException w:name="Light Shading Accent 3" w:uiPriority="60"/>
+    <w:lsdException w:name="Light List Accent 3" w:uiPriority="61"/>
+    <w:lsdException w:name="Light Grid Accent 3" w:uiPriority="62"/>
+    <w:lsdException w:name="Medium Shading 1 Accent 3" w:uiPriority="63"/>
+    <w:lsdException w:name="Medium Shading 2 Accent 3" w:uiPriority="64"/>
+    <w:lsdException w:name="Medium List 1 Accent 3" w:uiPriority="65"/>
+    <w:lsdException w:name="Medium List 2 Accent 3" w:uiPriority="66"/>
+    <w:lsdException w:name="Medium Grid 1 Accent 3" w:uiPriority="67"/>
+    <w:lsdException w:name="Medium Grid 2 Accent 3" w:uiPriority="68"/>
+    <w:lsdException w:name="Medium Grid 3 Accent 3" w:uiPriority="69"/>
+    <w:lsdException w:name="Dark List Accent 3" w:uiPriority="70"/>
+    <w:lsdException w:name="Colorful Shading Accent 3" w:uiPriority="71"/>
+    <w:lsdException w:name="Colorful List Accent 3" w:uiPriority="72"/>
+    <w:lsdException w:name="Colorful Grid Accent 3" w:uiPriority="73"/>
+    <w:lsdException w:name="Light Shading Accent 4" w:uiPriority="60"/>
+    <w:lsdException w:name="Light List Accent 4" w:uiPriority="61"/>
+    <w:lsdException w:name="Light Grid Accent 4" w:uiPriority="62"/>
+    <w:lsdException w:name="Medium Shading 1 Accent 4" w:uiPriority="63"/>
+    <w:lsdException w:name="Medium Shading 2 Accent 4" w:uiPriority="64"/>
+    <w:lsdException w:name="Medium List 1 Accent 4" w:uiPriority="65"/>
+    <w:lsdException w:name="Medium List 2 Accent 4" w:uiPriority="66"/>
+    <w:lsdException w:name="Medium Grid 1 Accent 4" w:uiPriority="67"/>
+    <w:lsdException w:name="Medium Grid 2 Accent 4" w:uiPriority="68"/>
+    <w:lsdException w:name="Medium Grid 3 Accent 4" w:uiPriority="69"/>
+    <w:lsdException w:name="Dark List Accent 4" w:uiPriority="70"/>
+    <w:lsdException w:name="Colorful Shading Accent 4" w:uiPriority="71"/>
+    <w:lsdException w:name="Colorful List Accent 4" w:uiPriority="72"/>
+    <w:lsdException w:name="Colorful Grid Accent 4" w:uiPriority="73"/>
+    <w:lsdException w:name="Light Shading Accent 5" w:uiPriority="60"/>
+    <w:lsdException w:name="Light List Accent 5" w:uiPriority="61"/>
+    <w:lsdException w:name="Light Grid Accent 5" w:uiPriority="62"/>
+    <w:lsdException w:name="Medium Shading 1 Accent 5" w:uiPriority="63"/>
+    <w:lsdException w:name="Medium Shading 2 Accent 5" w:uiPriority="64"/>
+    <w:lsdException w:name="Medium List 1 Accent 5" w:uiPriority="65"/>
+    <w:lsdException w:name="Medium List 2 Accent 5" w:uiPriority="66"/>
+    <w:lsdException w:name="Medium Grid 1 Accent 5" w:uiPriority="67"/>
+    <w:lsdException w:name="Medium Grid 2 Accent 5" w:uiPriority="68"/>
+    <w:lsdException w:name="Medium Grid 3 Accent 5" w:uiPriority="69"/>
+    <w:lsdException w:name="Dark List Accent 5" w:uiPriority="70"/>
+    <w:lsdException w:name="Colorful Shading Accent 5" w:uiPriority="71"/>
+    <w:lsdException w:name="Colorful List Accent 5" w:uiPriority="72"/>
+    <w:lsdException w:name="Colorful Grid Accent 5" w:uiPriority="73"/>
+    <w:lsdException w:name="Light Shading Accent 6" w:uiPriority="60"/>
+    <w:lsdException w:name="Light List Accent 6" w:uiPriority="61"/>
+    <w:lsdException w:name="Light Grid Accent 6" w:uiPriority="62"/>
+    <w:lsdException w:name="Medium Shading 1 Accent 6" w:uiPriority="63"/>
+    <w:lsdException w:name="Medium Shading 2 Accent 6" w:uiPriority="64"/>
+    <w:lsdException w:name="Medium List 1 Accent 6" w:uiPriority="65"/>
+    <w:lsdException w:name="Medium List 2 Accent 6" w:uiPriority="66"/>
+    <w:lsdException w:name="Medium Grid 1 Accent 6" w:uiPriority="67"/>
+    <w:lsdException w:name="Medium Grid 2 Accent 6" w:uiPriority="68"/>
+    <w:lsdException w:name="Medium Grid 3 Accent 6" w:uiPriority="69"/>
+    <w:lsdException w:name="Dark List Accent 6" w:uiPriority="70"/>
+    <w:lsdException w:name="Colorful Shading Accent 6" w:uiPriority="71"/>
+    <w:lsdException w:name="Colorful List Accent 6" w:uiPriority="72"/>
+    <w:lsdException w:name="Colorful Grid Accent 6" w:uiPriority="73"/>
+    <w:lsdException w:name="Subtle Emphasis" w:uiPriority="19" w:qFormat="1"/>
+    <w:lsdException w:name="Intense Emphasis" w:uiPriority="21" w:qFormat="1"/>
+    <w:lsdException w:name="Subtle Reference" w:uiPriority="31" w:qFormat="1"/>
+    <w:lsdException w:name="Intense Reference" w:uiPriority="32" w:qFormat="1"/>
+    <w:lsdException w:name="Book Title" w:uiPriority="33" w:qFormat="1"/>
+    <w:lsdException w:name="Bibliography" w:semiHidden="1" w:uiPriority="37" w:unhideWhenUsed="1"/>
+    <w:lsdException w:name="TOC Heading" w:semiHidden="1" w:uiPriority="39" w:unhideWhenUsed="1" w:qFormat="1"/>
+    <w:lsdException w:name="Plain Table 1" w:uiPriority="41"/>
+    <w:lsdException w:name="Plain Table 2" w:uiPriority="42"/>
+    <w:lsdException w:name="Plain Table 3" w:uiPriority="43"/>
+    <w:lsdException w:name="Plain Table 4" w:uiPriority="44"/>
+    <w:lsdException w:name="Plain Table 5" w:uiPriority="45"/>
+    <w:lsdException w:name="Grid Table Light" w:uiPriority="40"/>
+    <w:lsdException w:name="Grid Table 1 Light" w:uiPriority="46"/>
+    <w:lsdException w:name="Grid Table 2" w:uiPriority="47"/>
+    <w:lsdException w:name="Grid Table 3" w:uiPriority="48"/>
+    <w:lsdException w:name="Grid Table 4" w:uiPriority="49"/>
+    <w:lsdException w:name="Grid Table 5 Dark" w:uiPriority="50"/>
+    <w:lsdException w:name="Grid Table 6 Colorful" w:uiPriority="51"/>
+    <w:lsdException w:name="Grid Table 7 Colorful" w:uiPriority="52"/>
+    <w:lsdException w:name="Grid Table 1 Light Accent 1" w:uiPriority="46"/>
+    <w:lsdException w:name="Grid Table 2 Accent 1" w:uiPriority="47"/>
+    <w:lsdException w:name="Grid Table 3 Accent 1" w:uiPriority="48"/>
+    <w:lsdException w:name="Grid Table 4 Accent 1" w:uiPriority="49"/>
+    <w:lsdException w:name="Grid Table 5 Dark Accent 1" w:uiPriority="50"/>
+    <w:lsdException w:name="Grid Table 6 Colorful Accent 1" w:uiPriority="51"/>
+    <w:lsdException w:name="Grid Table 7 Colorful Accent 1" w:uiPriority="52"/>
+    <w:lsdException w:name="Grid Table 1 Light Accent 2" w:uiPriority="46"/>
+    <w:lsdException w:name="Grid Table 2 Accent 2" w:uiPriority="47"/>
+    <w:lsdException w:name="Grid Table 3 Accent 2" w:uiPriority="48"/>
+    <w:lsdException w:name="Grid Table 4 Accent 2" w:uiPriority="49"/>
+    <w:lsdException w:name="Grid Table 5 Dark Accent 2" w:uiPriority="50"/>
+    <w:lsdException w:name="Grid Table 6 Colorful Accent 2" w:uiPriority="51"/>
+    <w:lsdException w:name="Grid Table 7 Colorful Accent 2" w:uiPriority="52"/>
+    <w:lsdException w:name="Grid Table 1 Light Accent 3" w:uiPriority="46"/>
+    <w:lsdException w:name="Grid Table 2 Accent 3" w:uiPriority="47"/>
+    <w:lsdException w:name="Grid Table 3 Accent 3" w:uiPriority="48"/>
+    <w:lsdException w:name="Grid Table 4 Accent 3" w:uiPriority="49"/>
+    <w:lsdException w:name="Grid Table 5 Dark Accent 3" w:uiPriority="50"/>
+    <w:lsdException w:name="Grid Table 6 Colorful Accent 3" w:uiPriority="51"/>
+    <w:lsdException w:name="Grid Table 7 Colorful Accent 3" w:uiPriority="52"/>
+    <w:lsdException w:name="Grid Table 1 Light Accent 4" w:uiPriority="46"/>
+    <w:lsdException w:name="Grid Table 2 Accent 4" w:uiPriority="47"/>
+    <w:lsdException w:name="Grid Table 3 Accent 4" w:uiPriority="48"/>
+    <w:lsdException w:name="Grid Table 4 Accent 4" w:uiPriority="49"/>
+    <w:lsdException w:name="Grid Table 5 Dark Accent 4" w:uiPriority="50"/>
+    <w:lsdException w:name="Grid Table 6 Colorful Accent 4" w:uiPriority="51"/>
+    <w:lsdException w:name="Grid Table 7 Colorful Accent 4" w:uiPriority="52"/>
+    <w:lsdException w:name="Grid Table 1 Light Accent 5" w:uiPriority="46"/>
+    <w:lsdException w:name="Grid Table 2 Accent 5" w:uiPriority="47"/>
+    <w:lsdException w:name="Grid Table 3 Accent 5" w:uiPriority="48"/>
+    <w:lsdException w:name="Grid Table 4 Accent 5" w:uiPriority="49"/>
+    <w:lsdException w:name="Grid Table 5 Dark Accent 5" w:uiPriority="50"/>
+    <w:lsdException w:name="Grid Table 6 Colorful Accent 5" w:uiPriority="51"/>
+    <w:lsdException w:name="Grid Table 7 Colorful Accent 5" w:uiPriority="52"/>
+    <w:lsdException w:name="Grid Table 1 Light Accent 6" w:uiPriority="46"/>
+    <w:lsdException w:name="Grid Table 2 Accent 6" w:uiPriority="47"/>
+    <w:lsdException w:name="Grid Table 3 Accent 6" w:uiPriority="48"/>
+    <w:lsdException w:name="Grid Table 4 Accent 6" w:uiPriority="49"/>
+    <w:lsdException w:name="Grid Table 5 Dark Accent 6" w:uiPriority="50"/>
+    <w:lsdException w:name="Grid Table 6 Colorful Accent 6" w:uiPriority="51"/>
+    <w:lsdException w:name="Grid Table 7 Colorful Accent 6" w:uiPriority="52"/>
+    <w:lsdException w:name="List Table 1 Light" w:uiPriority="46"/>
+    <w:lsdException w:name="List Table 2" w:uiPriority="47"/>
+    <w:lsdException w:name="List Table 3" w:uiPriority="48"/>
+    <w:lsdException w:name="List Table 4" w:uiPriority="49"/>
+    <w:lsdException w:name="List Table 5 Dark" w:uiPriority="50"/>
+    <w:lsdException w:name="List Table 6 Colorful" w:uiPriority="51"/>
+    <w:lsdException w:name="List Table 7 Colorful" w:uiPriority="52"/>
+    <w:lsdException w:name="List Table 1 Light Accent 1" w:uiPriority="46"/>
+    <w:lsdException w:name="List Table 2 Accent 1" w:uiPriority="47"/>
+    <w:lsdException w:name="List Table 3 Accent 1" w:uiPriority="48"/>
+    <w:lsdException w:name="List Table 4 Accent 1" w:uiPriority="49"/>
+    <w:lsdException w:name="List Table 5 Dark Accent 1" w:uiPriority="50"/>
+    <w:lsdException w:name="List Table 6 Colorful Accent 1" w:uiPriority="51"/>
+    <w:lsdException w:name="List Table 7 Colorful Accent 1" w:uiPriority="52"/>
+    <w:lsdException w:name="List Table 1 Light Accent 2" w:uiPriority="46"/>
+    <w:lsdException w:name="List Table 2 Accent 2" w:uiPriority="47"/>
+    <w:lsdException w:name="List Table 3 Accent 2" w:uiPriority="48"/>
+    <w:lsdException w:name="List Table 4 Accent 2" w:uiPriority="49"/>
+    <w:lsdException w:name="List Table 5 Dark Accent 2" w:uiPriority="50"/>
+    <w:lsdException w:name="List Table 6 Colorful Accent 2" w:uiPriority="51"/>
+    <w:lsdException w:name="List Table 7 Colorful Accent 2" w:uiPriority="52"/>
+    <w:lsdException w:name="List Table 1 Light Accent 3" w:uiPriority="46"/>
+    <w:lsdException w:name="List Table 2 Accent 3" w:uiPriority="47"/>
+    <w:lsdException w:name="List Table 3 Accent 3" w:uiPriority="48"/>
+    <w:lsdException w:name="List Table 4 Accent 3" w:uiPriority="49"/>
+    <w:lsdException w:name="List Table 5 Dark Accent 3" w:uiPriority="50"/>
+    <w:lsdException w:name="List Table 6 Colorful Accent 3" w:uiPriority="51"/>
+    <w:lsdException w:name="List Table 7 Colorful Accent 3" w:uiPriority="52"/>
+    <w:lsdException w:name="List Table 1 Light Accent 4" w:uiPriority="46"/>
+    <w:lsdException w:name="List Table 2 Accent 4" w:uiPriority="47"/>
+    <w:lsdException w:name="List Table 3 Accent 4" w:uiPriority="48"/>
+    <w:lsdException w:name="List Table 4 Accent 4" w:uiPriority="49"/>
+    <w:lsdException w:name="List Table 5 Dark Accent 4" w:uiPriority="50"/>
+    <w:lsdException w:name="List Table 6 Colorful Accent 4" w:uiPriority="51"/>
+    <w:lsdException w:name="List Table 7 Colorful Accent 4" w:uiPriority="52"/>
+    <w:lsdException w:name="List Table 1 Light Accent 5" w:uiPriority="46"/>
+    <w:lsdException w:name="List Table 2 Accent 5" w:uiPriority="47"/>
+    <w:lsdException w:name="List Table 3 Accent 5" w:uiPriority="48"/>
+    <w:lsdException w:name="List Table 4 Accent 5" w:uiPriority="49"/>
+    <w:lsdException w:name="List Table 5 Dark Accent 5" w:uiPriority="50"/>
+    <w:lsdException w:name="List Table 6 Colorful Accent 5" w:uiPriority="51"/>
+    <w:lsdException w:name="List Table 7 Colorful Accent 5" w:uiPriority="52"/>
+    <w:lsdException w:name="List Table 1 Light Accent 6" w:uiPriority="46"/>
+    <w:lsdException w:name="List Table 2 Accent 6" w:uiPriority="47"/>
+    <w:lsdException w:name="List Table 3 Accent 6" w:uiPriority="48"/>
+    <w:lsdException w:name="List Table 4 Accent 6" w:uiPriority="49"/>
+    <w:lsdException w:name="List Table 5 Dark Accent 6" w:uiPriority="50"/>
+    <w:lsdException w:name="List Table 6 Colorful Accent 6" w:uiPriority="51"/>
+    <w:lsdException w:name="List Table 7 Colorful Accent 6" w:uiPriority="52"/>
   </w:latentStyles>
   <w:style w:type="paragraph" w:default="1" w:styleId="a">
     <w:name w:val="Normal"/>
@@ -4694,140 +6359,30 @@
     <w:semiHidden/>
     <w:unhideWhenUsed/>
   </w:style>
-  <w:style w:type="paragraph" w:styleId="a3">
-    <w:name w:val="List Paragraph"/>
-    <w:basedOn w:val="a"/>
-    <w:uiPriority w:val="34"/>
-    <w:qFormat/>
-    <w:rsid w:val="00F463B6"/>
+  <w:style w:type="paragraph" w:customStyle="1" w:styleId="54E52B1566884C948B5E986CE1F9B3D4">
+    <w:name w:val="54E52B1566884C948B5E986CE1F9B3D4"/>
+    <w:rsid w:val="0072653A"/>
     <w:pPr>
-      <w:ind w:firstLineChars="200" w:firstLine="420"/>
+      <w:widowControl w:val="0"/>
+      <w:jc w:val="both"/>
     </w:pPr>
   </w:style>
-  <w:style w:type="table" w:styleId="a4">
-    <w:name w:val="Table Grid"/>
-    <w:basedOn w:val="a1"/>
-    <w:uiPriority w:val="59"/>
-    <w:rsid w:val="00040B92"/>
-    <w:tblPr>
-      <w:tblInd w:w="0" w:type="dxa"/>
-      <w:tblBorders>
-        <w:top w:val="single" w:sz="4" w:space="0" w:color="auto"/>
-        <w:left w:val="single" w:sz="4" w:space="0" w:color="auto"/>
-        <w:bottom w:val="single" w:sz="4" w:space="0" w:color="auto"/>
-        <w:right w:val="single" w:sz="4" w:space="0" w:color="auto"/>
-        <w:insideH w:val="single" w:sz="4" w:space="0" w:color="auto"/>
-        <w:insideV w:val="single" w:sz="4" w:space="0" w:color="auto"/>
-      </w:tblBorders>
-      <w:tblCellMar>
-        <w:top w:w="0" w:type="dxa"/>
-        <w:left w:w="108" w:type="dxa"/>
-        <w:bottom w:w="0" w:type="dxa"/>
-        <w:right w:w="108" w:type="dxa"/>
-      </w:tblCellMar>
-    </w:tblPr>
-  </w:style>
-  <w:style w:type="table" w:styleId="-1">
-    <w:name w:val="Light Shading Accent 1"/>
-    <w:basedOn w:val="a1"/>
-    <w:uiPriority w:val="60"/>
-    <w:rsid w:val="00223A51"/>
-    <w:rPr>
-      <w:color w:val="365F91" w:themeColor="accent1" w:themeShade="BF"/>
-    </w:rPr>
-    <w:tblPr>
-      <w:tblStyleRowBandSize w:val="1"/>
-      <w:tblStyleColBandSize w:val="1"/>
-      <w:tblInd w:w="0" w:type="dxa"/>
-      <w:tblBorders>
-        <w:top w:val="single" w:sz="8" w:space="0" w:color="4F81BD" w:themeColor="accent1"/>
-        <w:bottom w:val="single" w:sz="8" w:space="0" w:color="4F81BD" w:themeColor="accent1"/>
-      </w:tblBorders>
-      <w:tblCellMar>
-        <w:top w:w="0" w:type="dxa"/>
-        <w:left w:w="108" w:type="dxa"/>
-        <w:bottom w:w="0" w:type="dxa"/>
-        <w:right w:w="108" w:type="dxa"/>
-      </w:tblCellMar>
-    </w:tblPr>
-    <w:tblStylePr w:type="firstRow">
-      <w:pPr>
-        <w:spacing w:before="0" w:after="0" w:line="240" w:lineRule="auto"/>
-      </w:pPr>
-      <w:rPr>
-        <w:b/>
-        <w:bCs/>
-      </w:rPr>
-      <w:tblPr/>
-      <w:tcPr>
-        <w:tcBorders>
-          <w:top w:val="single" w:sz="8" w:space="0" w:color="4F81BD" w:themeColor="accent1"/>
-          <w:left w:val="nil"/>
-          <w:bottom w:val="single" w:sz="8" w:space="0" w:color="4F81BD" w:themeColor="accent1"/>
-          <w:right w:val="nil"/>
-          <w:insideH w:val="nil"/>
-          <w:insideV w:val="nil"/>
-        </w:tcBorders>
-      </w:tcPr>
-    </w:tblStylePr>
-    <w:tblStylePr w:type="lastRow">
-      <w:pPr>
-        <w:spacing w:before="0" w:after="0" w:line="240" w:lineRule="auto"/>
-      </w:pPr>
-      <w:rPr>
-        <w:b/>
-        <w:bCs/>
-      </w:rPr>
-      <w:tblPr/>
-      <w:tcPr>
-        <w:tcBorders>
-          <w:top w:val="single" w:sz="8" w:space="0" w:color="4F81BD" w:themeColor="accent1"/>
-          <w:left w:val="nil"/>
-          <w:bottom w:val="single" w:sz="8" w:space="0" w:color="4F81BD" w:themeColor="accent1"/>
-          <w:right w:val="nil"/>
-          <w:insideH w:val="nil"/>
-          <w:insideV w:val="nil"/>
-        </w:tcBorders>
-      </w:tcPr>
-    </w:tblStylePr>
-    <w:tblStylePr w:type="firstCol">
-      <w:rPr>
-        <w:b/>
-        <w:bCs/>
-      </w:rPr>
-    </w:tblStylePr>
-    <w:tblStylePr w:type="lastCol">
-      <w:rPr>
-        <w:b/>
-        <w:bCs/>
-      </w:rPr>
-    </w:tblStylePr>
-    <w:tblStylePr w:type="band1Vert">
-      <w:tblPr/>
-      <w:tcPr>
-        <w:tcBorders>
-          <w:left w:val="nil"/>
-          <w:right w:val="nil"/>
-          <w:insideH w:val="nil"/>
-          <w:insideV w:val="nil"/>
-        </w:tcBorders>
-        <w:shd w:val="clear" w:color="auto" w:fill="D3DFEE" w:themeFill="accent1" w:themeFillTint="3F"/>
-      </w:tcPr>
-    </w:tblStylePr>
-    <w:tblStylePr w:type="band1Horz">
-      <w:tblPr/>
-      <w:tcPr>
-        <w:tcBorders>
-          <w:left w:val="nil"/>
-          <w:right w:val="nil"/>
-          <w:insideH w:val="nil"/>
-          <w:insideV w:val="nil"/>
-        </w:tcBorders>
-        <w:shd w:val="clear" w:color="auto" w:fill="D3DFEE" w:themeFill="accent1" w:themeFillTint="3F"/>
-      </w:tcPr>
-    </w:tblStylePr>
+  <w:style w:type="paragraph" w:customStyle="1" w:styleId="007FA16FCD3B4354BB98709A6CB01993">
+    <w:name w:val="007FA16FCD3B4354BB98709A6CB01993"/>
+    <w:rsid w:val="0072653A"/>
+    <w:pPr>
+      <w:widowControl w:val="0"/>
+      <w:jc w:val="both"/>
+    </w:pPr>
   </w:style>
 </w:styles>
+</file>
+
+<file path=word/glossary/webSettings.xml><?xml version="1.0" encoding="utf-8"?>
+<w:webSettings xmlns:mc="http://schemas.openxmlformats.org/markup-compatibility/2006" xmlns:r="http://schemas.openxmlformats.org/officeDocument/2006/relationships" xmlns:w="http://schemas.openxmlformats.org/wordprocessingml/2006/main" xmlns:w14="http://schemas.microsoft.com/office/word/2010/wordml" xmlns:w15="http://schemas.microsoft.com/office/word/2012/wordml" mc:Ignorable="w14 w15">
+  <w:optimizeForBrowser/>
+  <w:allowPNG/>
+</w:webSettings>
 </file>
 
 <file path=word/theme/theme1.xml><?xml version="1.0" encoding="utf-8"?>
@@ -5151,11 +6706,30 @@
 </file>
 
 <file path=customXml/item1.xml><?xml version="1.0" encoding="utf-8"?>
+<CoverPageProperties xmlns="http://schemas.microsoft.com/office/2006/coverPageProps">
+  <PublishDate>2015-11-05T00:00:00</PublishDate>
+  <Abstract/>
+  <CompanyAddress/>
+  <CompanyPhone/>
+  <CompanyFax/>
+  <CompanyEmail/>
+</CoverPageProperties>
+</file>
+
+<file path=customXml/item2.xml><?xml version="1.0" encoding="utf-8"?>
 <b:Sources xmlns:b="http://schemas.openxmlformats.org/officeDocument/2006/bibliography" xmlns="http://schemas.openxmlformats.org/officeDocument/2006/bibliography" SelectedStyle="/APA.XSL" StyleName="APA"/>
 </file>
 
 <file path=customXml/itemProps1.xml><?xml version="1.0" encoding="utf-8"?>
-<ds:datastoreItem xmlns:ds="http://schemas.openxmlformats.org/officeDocument/2006/customXml" ds:itemID="{3DF4B5A6-38A9-B845-8946-60D3CD9CFB27}">
+<ds:datastoreItem xmlns:ds="http://schemas.openxmlformats.org/officeDocument/2006/customXml" ds:itemID="{55AF091B-3C7A-41E3-B477-F2FDAA23CFDA}">
+  <ds:schemaRefs>
+    <ds:schemaRef ds:uri="http://schemas.microsoft.com/office/2006/coverPageProps"/>
+  </ds:schemaRefs>
+</ds:datastoreItem>
+</file>
+
+<file path=customXml/itemProps2.xml><?xml version="1.0" encoding="utf-8"?>
+<ds:datastoreItem xmlns:ds="http://schemas.openxmlformats.org/officeDocument/2006/customXml" ds:itemID="{36BA22EE-424B-4C0A-8DED-A4075FEA677E}">
   <ds:schemaRefs>
     <ds:schemaRef ds:uri="http://schemas.openxmlformats.org/officeDocument/2006/bibliography"/>
   </ds:schemaRefs>

--- a/头脑风暴.docx
+++ b/头脑风暴.docx
@@ -6,6 +6,9 @@
       <w:sdtPr>
         <w:rPr>
           <w:color w:val="4F81BD" w:themeColor="accent1"/>
+          <w:kern w:val="2"/>
+          <w:sz w:val="24"/>
+          <w:szCs w:val="24"/>
         </w:rPr>
         <w:id w:val="699896620"/>
         <w:docPartObj>
@@ -16,9 +19,6 @@
       <w:sdtEndPr>
         <w:rPr>
           <w:color w:val="auto"/>
-          <w:kern w:val="2"/>
-          <w:sz w:val="24"/>
-          <w:szCs w:val="24"/>
         </w:rPr>
       </w:sdtEndPr>
       <w:sdtContent>
@@ -162,6 +162,7 @@
             <w:dataBinding w:prefixMappings="xmlns:ns0='http://purl.org/dc/elements/1.1/' xmlns:ns1='http://schemas.openxmlformats.org/package/2006/metadata/core-properties' " w:xpath="/ns1:coreProperties[1]/ns0:subject[1]" w:storeItemID="{6C3C8BC8-F283-45AE-878A-BAB7291924A1}"/>
             <w:text/>
           </w:sdtPr>
+          <w:sdtEndPr/>
           <w:sdtContent>
             <w:p>
               <w:pPr>
@@ -277,6 +278,7 @@
                                     <w:calendar w:val="gregorian"/>
                                   </w:date>
                                 </w:sdtPr>
+                                <w:sdtEndPr/>
                                 <w:sdtContent>
                                   <w:p>
                                     <w:pPr>
@@ -351,6 +353,7 @@
                               <w:calendar w:val="gregorian"/>
                             </w:date>
                           </w:sdtPr>
+                          <w:sdtEndPr/>
                           <w:sdtContent>
                             <w:p>
                               <w:pPr>
@@ -1475,15 +1478,7 @@
         <w:rPr>
           <w:rFonts w:hint="eastAsia"/>
         </w:rPr>
-        <w:t>一</w:t>
-      </w:r>
-      <w:bookmarkStart w:id="0" w:name="_GoBack"/>
-      <w:bookmarkEnd w:id="0"/>
-      <w:r>
-        <w:rPr>
-          <w:rFonts w:hint="eastAsia"/>
-        </w:rPr>
-        <w:t>个类似阿里旺旺的聊天系统，</w:t>
+        <w:t>一个类似阿里旺旺的聊天系统，</w:t>
       </w:r>
       <w:r>
         <w:rPr>
@@ -1523,14 +1518,19 @@
         <w:rPr>
           <w:rFonts w:hint="eastAsia"/>
         </w:rPr>
-        <w:t>对论坛里面发布的主题进行可选的排序，比如按热门程度、按回复数</w:t>
-      </w:r>
-      <w:r>
-        <w:rPr>
-          <w:rFonts w:hint="eastAsia"/>
-        </w:rPr>
-        <w:lastRenderedPageBreak/>
-        <w:t>量。</w:t>
+        <w:t>对论坛里面发布的主题进行可选的排序，比如按</w:t>
+      </w:r>
+      <w:r>
+        <w:rPr>
+          <w:rFonts w:hint="eastAsia"/>
+        </w:rPr>
+        <w:t>点击量</w:t>
+      </w:r>
+      <w:r>
+        <w:rPr>
+          <w:rFonts w:hint="eastAsia"/>
+        </w:rPr>
+        <w:t>、按回复数量。</w:t>
       </w:r>
     </w:p>
     <w:p>
@@ -1547,6 +1547,7 @@
         <w:rPr>
           <w:rFonts w:hint="eastAsia"/>
         </w:rPr>
+        <w:lastRenderedPageBreak/>
         <w:t>论坛的搜索可以选择是对用户、对主题名、对全部进行搜索。</w:t>
       </w:r>
     </w:p>
@@ -1695,7 +1696,13 @@
         <w:rPr>
           <w:rFonts w:hint="eastAsia"/>
         </w:rPr>
-        <w:t>卖家可以直接修改商品的出售价格，在商品页面上有商品的历史价格，价格变化曲线。</w:t>
+        <w:t>当求购或出售信息发布以后，发布者可以对其进行修改，也可以随时撤下该条信息</w:t>
+      </w:r>
+      <w:r>
+        <w:rPr>
+          <w:rFonts w:hint="eastAsia"/>
+        </w:rPr>
+        <w:t>。</w:t>
       </w:r>
     </w:p>
     <w:p>
@@ -1809,19 +1816,39 @@
         </w:numPr>
         <w:spacing w:line="360" w:lineRule="auto"/>
         <w:ind w:firstLineChars="0"/>
-      </w:pPr>
-      <w:r>
-        <w:rPr>
-          <w:rFonts w:hint="eastAsia"/>
-        </w:rPr>
-        <w:t>用户对售卖的商品设置到期时间，如果到了某个时间点该商品还未被</w:t>
-      </w:r>
-      <w:r>
-        <w:rPr>
-          <w:rFonts w:hint="eastAsia"/>
-        </w:rPr>
-        <w:lastRenderedPageBreak/>
-        <w:t>卖出，则自动撤下该商品。</w:t>
+        <w:rPr>
+          <w:rFonts w:hint="eastAsia"/>
+        </w:rPr>
+      </w:pPr>
+      <w:r>
+        <w:rPr>
+          <w:rFonts w:hint="eastAsia"/>
+        </w:rPr>
+        <w:t>用户对售卖或求购的物品</w:t>
+      </w:r>
+      <w:r>
+        <w:rPr>
+          <w:rFonts w:hint="eastAsia"/>
+        </w:rPr>
+        <w:t>设置到期时间，如果到了</w:t>
+      </w:r>
+      <w:r>
+        <w:rPr>
+          <w:rFonts w:hint="eastAsia"/>
+        </w:rPr>
+        <w:t>该</w:t>
+      </w:r>
+      <w:r>
+        <w:rPr>
+          <w:rFonts w:hint="eastAsia"/>
+        </w:rPr>
+        <w:t>时间点</w:t>
+      </w:r>
+      <w:r>
+        <w:rPr>
+          <w:rFonts w:hint="eastAsia"/>
+        </w:rPr>
+        <w:t>还未卖出或买到该物品，则自动撤下其信息。</w:t>
       </w:r>
     </w:p>
     <w:p>
@@ -1838,6 +1865,7 @@
         <w:rPr>
           <w:rFonts w:hint="eastAsia"/>
         </w:rPr>
+        <w:lastRenderedPageBreak/>
         <w:t>用户对售卖的商品可以进行限时折扣设置，在某个时间段里面对商品进行打折，这个时间段过后恢复折扣前的价格。</w:t>
       </w:r>
     </w:p>
@@ -2232,14 +2260,7 @@
         <w:rPr>
           <w:rFonts w:hint="eastAsia"/>
         </w:rPr>
-        <w:t>主持人遍历每一个现存的想法，请每个参与者对现存</w:t>
-      </w:r>
-      <w:r>
-        <w:rPr>
-          <w:rFonts w:hint="eastAsia"/>
-        </w:rPr>
-        <w:lastRenderedPageBreak/>
-        <w:t>的想法进行简单的描述。</w:t>
+        <w:t>主持人遍历每一个现存的想法，请每个参与者对现存的想法进行简单的描述。</w:t>
       </w:r>
     </w:p>
     <w:p>
@@ -2256,6 +2277,7 @@
         <w:rPr>
           <w:rFonts w:hint="eastAsia"/>
         </w:rPr>
+        <w:lastRenderedPageBreak/>
         <w:t>2</w:t>
       </w:r>
       <w:r>
@@ -2583,7 +2605,19 @@
         <w:rPr>
           <w:rFonts w:hint="eastAsia"/>
         </w:rPr>
-        <w:t>对论坛里面发布的主题进行可选的排序，比如按热门程度、按回复数量。</w:t>
+        <w:t>对论坛里面发布的主题进行可选的排序，比如按</w:t>
+      </w:r>
+      <w:r>
+        <w:rPr>
+          <w:rFonts w:hint="eastAsia"/>
+        </w:rPr>
+        <w:t>点击量</w:t>
+      </w:r>
+      <w:r>
+        <w:rPr>
+          <w:rFonts w:hint="eastAsia"/>
+        </w:rPr>
+        <w:t>、按回复数量。</w:t>
       </w:r>
     </w:p>
     <w:p>
@@ -2691,14 +2725,7 @@
         <w:rPr>
           <w:rFonts w:hint="eastAsia"/>
         </w:rPr>
-        <w:t>卖家可以直接修改商品的出售价格，在商品页面上有商品的</w:t>
-      </w:r>
-      <w:r>
-        <w:rPr>
-          <w:rFonts w:hint="eastAsia"/>
-        </w:rPr>
-        <w:lastRenderedPageBreak/>
-        <w:t>历史价格，价格变化曲线。</w:t>
+        <w:t>当求购或出售信息发布以后，发布者可以对其进行修改，也可以随时撤下该条信息。</w:t>
       </w:r>
     </w:p>
     <w:p>
@@ -2715,6 +2742,7 @@
         <w:rPr>
           <w:rFonts w:hint="eastAsia"/>
         </w:rPr>
+        <w:lastRenderedPageBreak/>
         <w:t>不同的主题拥有各自的标签，标签是一种分类。用户可以选择关注不同的分类，查看该分类所有的主题。</w:t>
       </w:r>
     </w:p>
@@ -2727,12 +2755,39 @@
         </w:numPr>
         <w:spacing w:line="360" w:lineRule="auto"/>
         <w:ind w:firstLineChars="0"/>
-      </w:pPr>
-      <w:r>
-        <w:rPr>
-          <w:rFonts w:hint="eastAsia"/>
-        </w:rPr>
-        <w:t>用户对售卖的商品设置到期时间，如果到了某个时间点该商品还未被卖出，则自动撤下该商品。</w:t>
+        <w:rPr>
+          <w:rFonts w:hint="eastAsia"/>
+        </w:rPr>
+      </w:pPr>
+      <w:r>
+        <w:rPr>
+          <w:rFonts w:hint="eastAsia"/>
+        </w:rPr>
+        <w:t>用户对售卖或求购的物品</w:t>
+      </w:r>
+      <w:r>
+        <w:rPr>
+          <w:rFonts w:hint="eastAsia"/>
+        </w:rPr>
+        <w:t>设置到期时间，如果到了</w:t>
+      </w:r>
+      <w:r>
+        <w:rPr>
+          <w:rFonts w:hint="eastAsia"/>
+        </w:rPr>
+        <w:t>该</w:t>
+      </w:r>
+      <w:r>
+        <w:rPr>
+          <w:rFonts w:hint="eastAsia"/>
+        </w:rPr>
+        <w:t>时间点</w:t>
+      </w:r>
+      <w:r>
+        <w:rPr>
+          <w:rFonts w:hint="eastAsia"/>
+        </w:rPr>
+        <w:t>还未卖出或买到该物品，则自动撤下其信息。</w:t>
       </w:r>
     </w:p>
     <w:p>
@@ -3236,7 +3291,19 @@
         <w:rPr>
           <w:rFonts w:hint="eastAsia"/>
         </w:rPr>
-        <w:t>对论坛里面发布的主题进行可选的排序，按热门程度、按回复数量，按关注度</w:t>
+        <w:t>对论坛里面发布的主题进行可选的排序，按</w:t>
+      </w:r>
+      <w:r>
+        <w:rPr>
+          <w:rFonts w:hint="eastAsia"/>
+        </w:rPr>
+        <w:t>点击量</w:t>
+      </w:r>
+      <w:r>
+        <w:rPr>
+          <w:rFonts w:hint="eastAsia"/>
+        </w:rPr>
+        <w:t>、按回复数量，按关注度</w:t>
       </w:r>
       <w:r>
         <w:rPr>
@@ -3311,14 +3378,7 @@
         <w:rPr>
           <w:rFonts w:hint="eastAsia"/>
         </w:rPr>
-        <w:t>用户也可以取</w:t>
-      </w:r>
-      <w:r>
-        <w:rPr>
-          <w:rFonts w:hint="eastAsia"/>
-        </w:rPr>
-        <w:lastRenderedPageBreak/>
-        <w:t>消关注该分类。</w:t>
+        <w:t>用户也可以取消关注该分类。</w:t>
       </w:r>
     </w:p>
     <w:p>
@@ -3335,6 +3395,7 @@
         <w:rPr>
           <w:rFonts w:hint="eastAsia"/>
         </w:rPr>
+        <w:lastRenderedPageBreak/>
         <w:t>交易平台：</w:t>
       </w:r>
     </w:p>
@@ -3438,7 +3499,7 @@
         <w:rPr>
           <w:rFonts w:hint="eastAsia"/>
         </w:rPr>
-        <w:t>卖家可以直接修改商品的出售价格，在商品页面上有商品的历史价格，价格变化曲线。</w:t>
+        <w:t>当求购或出售信息发布以后，发布者可以对其进行修改，也可以随时撤下该条信息。</w:t>
       </w:r>
     </w:p>
     <w:p>
@@ -3450,12 +3511,39 @@
         </w:numPr>
         <w:spacing w:line="360" w:lineRule="auto"/>
         <w:ind w:firstLineChars="0"/>
-      </w:pPr>
-      <w:r>
-        <w:rPr>
-          <w:rFonts w:hint="eastAsia"/>
-        </w:rPr>
-        <w:t>用户对售卖的商品设置到期时间，如果到了某个时间点该商品还未被卖出，则自动撤下该商品。</w:t>
+        <w:rPr>
+          <w:rFonts w:hint="eastAsia"/>
+        </w:rPr>
+      </w:pPr>
+      <w:r>
+        <w:rPr>
+          <w:rFonts w:hint="eastAsia"/>
+        </w:rPr>
+        <w:t>用户对售卖或求购的物品</w:t>
+      </w:r>
+      <w:r>
+        <w:rPr>
+          <w:rFonts w:hint="eastAsia"/>
+        </w:rPr>
+        <w:t>设置到期时间，如果到了</w:t>
+      </w:r>
+      <w:r>
+        <w:rPr>
+          <w:rFonts w:hint="eastAsia"/>
+        </w:rPr>
+        <w:t>该</w:t>
+      </w:r>
+      <w:r>
+        <w:rPr>
+          <w:rFonts w:hint="eastAsia"/>
+        </w:rPr>
+        <w:t>时间点</w:t>
+      </w:r>
+      <w:r>
+        <w:rPr>
+          <w:rFonts w:hint="eastAsia"/>
+        </w:rPr>
+        <w:t>还未卖出或买到该物品，则自动撤下其信息。</w:t>
       </w:r>
     </w:p>
     <w:p>
@@ -4521,7 +4609,19 @@
         <w:rPr>
           <w:rFonts w:hint="eastAsia"/>
         </w:rPr>
-        <w:t>对论坛里面发布的主题进行可选的排序，按热门程度、按回复数量，按关注度。</w:t>
+        <w:t>对论坛里面发布的主题进行可选的排序，按</w:t>
+      </w:r>
+      <w:r>
+        <w:rPr>
+          <w:rFonts w:hint="eastAsia"/>
+        </w:rPr>
+        <w:t>点击量</w:t>
+      </w:r>
+      <w:r>
+        <w:rPr>
+          <w:rFonts w:hint="eastAsia"/>
+        </w:rPr>
+        <w:t>、按回复数量，按关注度。</w:t>
       </w:r>
     </w:p>
     <w:p>
@@ -4555,8 +4655,149 @@
         <w:rPr>
           <w:rFonts w:hint="eastAsia"/>
         </w:rPr>
-        <w:t>卖家可以直接修改商品的出售价格，在商品页面上有商品的历史价格，价格变化曲线。</w:t>
-      </w:r>
+        <w:t>当求购或出售信息发布以后，发布者可以对其进行修改，也可以随时撤下该条信息。</w:t>
+      </w:r>
+    </w:p>
+    <w:p>
+      <w:pPr>
+        <w:pStyle w:val="a3"/>
+        <w:numPr>
+          <w:ilvl w:val="2"/>
+          <w:numId w:val="3"/>
+        </w:numPr>
+        <w:spacing w:line="360" w:lineRule="auto"/>
+        <w:ind w:firstLineChars="0"/>
+      </w:pPr>
+      <w:r>
+        <w:rPr>
+          <w:rFonts w:hint="eastAsia"/>
+        </w:rPr>
+        <w:t>用户可以</w:t>
+      </w:r>
+      <w:r>
+        <w:rPr>
+          <w:rFonts w:hint="eastAsia"/>
+        </w:rPr>
+        <w:t>设置关注某个主题，当这个主题下面有</w:t>
+      </w:r>
+      <w:r>
+        <w:rPr>
+          <w:rFonts w:ascii="Zapf Dingbats" w:hAnsi="Zapf Dingbats" w:cs="Zapf Dingbats"/>
+        </w:rPr>
+        <w:t>新的回帖的时候，就有消息通知用户该主题下面有新回复。</w:t>
+      </w:r>
+    </w:p>
+    <w:p>
+      <w:pPr>
+        <w:pStyle w:val="a3"/>
+        <w:numPr>
+          <w:ilvl w:val="2"/>
+          <w:numId w:val="3"/>
+        </w:numPr>
+        <w:spacing w:line="360" w:lineRule="auto"/>
+        <w:ind w:firstLineChars="0"/>
+      </w:pPr>
+      <w:r>
+        <w:rPr>
+          <w:rFonts w:hint="eastAsia"/>
+        </w:rPr>
+        <w:t>用户对售卖或求购的物品</w:t>
+      </w:r>
+      <w:r>
+        <w:rPr>
+          <w:rFonts w:hint="eastAsia"/>
+        </w:rPr>
+        <w:t>设置到期时间，如果到了</w:t>
+      </w:r>
+      <w:r>
+        <w:rPr>
+          <w:rFonts w:hint="eastAsia"/>
+        </w:rPr>
+        <w:t>该</w:t>
+      </w:r>
+      <w:r>
+        <w:rPr>
+          <w:rFonts w:hint="eastAsia"/>
+        </w:rPr>
+        <w:t>时间点</w:t>
+      </w:r>
+      <w:r>
+        <w:rPr>
+          <w:rFonts w:hint="eastAsia"/>
+        </w:rPr>
+        <w:t>还未卖出或买到该物品，则自动撤下其信息。</w:t>
+      </w:r>
+    </w:p>
+    <w:p>
+      <w:pPr>
+        <w:pStyle w:val="a3"/>
+        <w:numPr>
+          <w:ilvl w:val="2"/>
+          <w:numId w:val="3"/>
+        </w:numPr>
+        <w:spacing w:line="360" w:lineRule="auto"/>
+        <w:ind w:firstLineChars="0"/>
+        <w:rPr>
+          <w:rFonts w:hint="eastAsia"/>
+        </w:rPr>
+      </w:pPr>
+      <w:r>
+        <w:lastRenderedPageBreak/>
+        <w:t>买卖双方交易结束后互评</w:t>
+      </w:r>
+      <w:r>
+        <w:rPr>
+          <w:rFonts w:hint="eastAsia"/>
+        </w:rPr>
+        <w:t>，</w:t>
+      </w:r>
+      <w:r>
+        <w:t>评价分为好评</w:t>
+      </w:r>
+      <w:r>
+        <w:rPr>
+          <w:rFonts w:hint="eastAsia"/>
+        </w:rPr>
+        <w:t>、</w:t>
+      </w:r>
+      <w:r>
+        <w:t>中评</w:t>
+      </w:r>
+      <w:r>
+        <w:rPr>
+          <w:rFonts w:hint="eastAsia"/>
+        </w:rPr>
+        <w:t>、</w:t>
+      </w:r>
+      <w:r>
+        <w:t>差评</w:t>
+      </w:r>
+      <w:r>
+        <w:rPr>
+          <w:rFonts w:hint="eastAsia"/>
+        </w:rPr>
+        <w:t>，</w:t>
+      </w:r>
+      <w:r>
+        <w:t>但是评价仅作为双方交易时的参考</w:t>
+      </w:r>
+      <w:r>
+        <w:rPr>
+          <w:rFonts w:hint="eastAsia"/>
+        </w:rPr>
+        <w:t>，</w:t>
+      </w:r>
+      <w:r>
+        <w:t>差评多的用户不会被禁止交易</w:t>
+      </w:r>
+      <w:r>
+        <w:rPr>
+          <w:rFonts w:hint="eastAsia"/>
+        </w:rPr>
+        <w:t>。</w:t>
+      </w:r>
+      <w:bookmarkStart w:id="0" w:name="_GoBack"/>
+      <w:bookmarkEnd w:id="0"/>
     </w:p>
     <w:sectPr>
       <w:pgSz w:w="11900" w:h="16840"/>
@@ -5866,7 +6107,6 @@
   </w:font>
   <w:font w:name="Microsoft YaHei Mono">
     <w:altName w:val="Arial Unicode MS"/>
-    <w:panose1 w:val="020B0509020204020204"/>
     <w:charset w:val="86"/>
     <w:family w:val="modern"/>
     <w:pitch w:val="fixed"/>
@@ -5915,6 +6155,8 @@
   <w:rsids>
     <w:rsidRoot w:val="0072653A"/>
     <w:rsid w:val="0072653A"/>
+    <w:rsid w:val="00BD4BB3"/>
+    <w:rsid w:val="00F233C9"/>
   </w:rsids>
   <m:mathPr>
     <m:mathFont m:val="Cambria Math"/>
@@ -6729,7 +6971,7 @@
 </file>
 
 <file path=customXml/itemProps2.xml><?xml version="1.0" encoding="utf-8"?>
-<ds:datastoreItem xmlns:ds="http://schemas.openxmlformats.org/officeDocument/2006/customXml" ds:itemID="{36BA22EE-424B-4C0A-8DED-A4075FEA677E}">
+<ds:datastoreItem xmlns:ds="http://schemas.openxmlformats.org/officeDocument/2006/customXml" ds:itemID="{218EA87E-73A7-4AD5-A616-4C7B727F7362}">
   <ds:schemaRefs>
     <ds:schemaRef ds:uri="http://schemas.openxmlformats.org/officeDocument/2006/bibliography"/>
   </ds:schemaRefs>
